--- a/report.docx
+++ b/report.docx
@@ -98,136 +98,64 @@
       <w:pPr>
         <w:rPr>
           <w:rFonts w:ascii="Times New Roman" w:hAnsi="Times New Roman" w:cs="Times New Roman"/>
+          <w:sz w:val="20"/>
+          <w:szCs w:val="20"/>
+        </w:rPr>
+      </w:pPr>
+      <w:r>
+        <w:rPr>
+          <w:rFonts w:ascii="Times New Roman" w:hAnsi="Times New Roman" w:cs="Times New Roman"/>
           <w:b/>
           <w:bCs/>
-        </w:rPr>
-      </w:pPr>
+          <w:sz w:val="20"/>
+          <w:szCs w:val="20"/>
+        </w:rPr>
+        <w:t>Abstract</w:t>
+      </w:r>
       <w:r>
         <w:rPr>
           <w:rFonts w:ascii="Times New Roman" w:hAnsi="Times New Roman" w:cs="Times New Roman"/>
           <w:b/>
           <w:bCs/>
-        </w:rPr>
-        <w:t>Abstract</w:t>
-      </w:r>
-    </w:p>
-    <w:p>
-      <w:pPr>
-        <w:rPr>
-          <w:rFonts w:ascii="Times New Roman" w:hAnsi="Times New Roman" w:cs="Times New Roman"/>
-        </w:rPr>
-      </w:pPr>
-      <w:r>
-        <w:rPr>
-          <w:rFonts w:ascii="Times New Roman" w:hAnsi="Times New Roman" w:cs="Times New Roman"/>
-        </w:rPr>
-        <w:t xml:space="preserve">This project explores the application of supervised machine learning to two classification problem: detecting breast cancer and predicting job experience levels in the data science filed. We selected one binary and one multiclass dataset to compare how various algorithms perform across different </w:t>
+          <w:sz w:val="20"/>
+          <w:szCs w:val="20"/>
+        </w:rPr>
+        <w:t xml:space="preserve"> </w:t>
+      </w:r>
+      <w:r>
+        <w:rPr>
+          <w:rFonts w:ascii="Times New Roman" w:hAnsi="Times New Roman" w:cs="Times New Roman"/>
+          <w:sz w:val="20"/>
+          <w:szCs w:val="20"/>
+        </w:rPr>
+        <w:t xml:space="preserve">- </w:t>
+      </w:r>
+      <w:r>
+        <w:rPr>
+          <w:rFonts w:ascii="Times New Roman" w:hAnsi="Times New Roman" w:cs="Times New Roman"/>
+          <w:sz w:val="20"/>
+          <w:szCs w:val="20"/>
+        </w:rPr>
+        <w:t xml:space="preserve">This project explores the application of supervised machine learning to two tasks: breast cancer diagnosis (binary classification) and job experience prediction (multiclass classification). We evaluated multiple models, including logistic regression, decision trees, random forests, and </w:t>
       </w:r>
       <w:proofErr w:type="spellStart"/>
       <w:r>
         <w:rPr>
           <w:rFonts w:ascii="Times New Roman" w:hAnsi="Times New Roman" w:cs="Times New Roman"/>
-        </w:rPr>
-        <w:t>classiciation</w:t>
+          <w:sz w:val="20"/>
+          <w:szCs w:val="20"/>
+        </w:rPr>
+        <w:t>XGBoost</w:t>
       </w:r>
       <w:proofErr w:type="spellEnd"/>
       <w:r>
         <w:rPr>
           <w:rFonts w:ascii="Times New Roman" w:hAnsi="Times New Roman" w:cs="Times New Roman"/>
-        </w:rPr>
-        <w:t xml:space="preserve"> task. Though a complete </w:t>
-      </w:r>
-      <w:proofErr w:type="spellStart"/>
-      <w:r>
-        <w:rPr>
-          <w:rFonts w:ascii="Times New Roman" w:hAnsi="Times New Roman" w:cs="Times New Roman"/>
-        </w:rPr>
-        <w:t>pipleline</w:t>
-      </w:r>
-      <w:proofErr w:type="spellEnd"/>
-      <w:r>
-        <w:rPr>
-          <w:rFonts w:ascii="Times New Roman" w:hAnsi="Times New Roman" w:cs="Times New Roman"/>
-        </w:rPr>
-        <w:t xml:space="preserve"> involving preprocessing, model selection, and hyperparameter tuning, we evaluated models including </w:t>
-      </w:r>
-      <w:proofErr w:type="spellStart"/>
-      <w:r>
-        <w:rPr>
-          <w:rFonts w:ascii="Times New Roman" w:hAnsi="Times New Roman" w:cs="Times New Roman"/>
-        </w:rPr>
-        <w:t>logstic</w:t>
-      </w:r>
-      <w:proofErr w:type="spellEnd"/>
-      <w:r>
-        <w:rPr>
-          <w:rFonts w:ascii="Times New Roman" w:hAnsi="Times New Roman" w:cs="Times New Roman"/>
-        </w:rPr>
-        <w:t xml:space="preserve"> regression, decision tress, ensemble methods, and gradient boosting. The analysis emphasizes the importance of model choice, metric selection, and dataset </w:t>
-      </w:r>
-      <w:proofErr w:type="spellStart"/>
-      <w:r>
-        <w:rPr>
-          <w:rFonts w:ascii="Times New Roman" w:hAnsi="Times New Roman" w:cs="Times New Roman"/>
-        </w:rPr>
-        <w:t>charcteristics</w:t>
-      </w:r>
-      <w:proofErr w:type="spellEnd"/>
-      <w:r>
-        <w:rPr>
-          <w:rFonts w:ascii="Times New Roman" w:hAnsi="Times New Roman" w:cs="Times New Roman"/>
-        </w:rPr>
-        <w:t xml:space="preserve"> in shaping outcomes. The results provide insight into how different models, metric selection, and dataset characteristic in shaping outcomes. The results provide insight into how different models </w:t>
-      </w:r>
-      <w:proofErr w:type="spellStart"/>
-      <w:r>
-        <w:rPr>
-          <w:rFonts w:ascii="Times New Roman" w:hAnsi="Times New Roman" w:cs="Times New Roman"/>
-        </w:rPr>
-        <w:t>respons</w:t>
-      </w:r>
-      <w:proofErr w:type="spellEnd"/>
-      <w:r>
-        <w:rPr>
-          <w:rFonts w:ascii="Times New Roman" w:hAnsi="Times New Roman" w:cs="Times New Roman"/>
-        </w:rPr>
-        <w:t xml:space="preserve"> to domain-specific </w:t>
-      </w:r>
-      <w:proofErr w:type="spellStart"/>
-      <w:r>
-        <w:rPr>
-          <w:rFonts w:ascii="Times New Roman" w:hAnsi="Times New Roman" w:cs="Times New Roman"/>
-        </w:rPr>
-        <w:t>chanllenges</w:t>
-      </w:r>
-      <w:proofErr w:type="spellEnd"/>
-      <w:r>
-        <w:rPr>
-          <w:rFonts w:ascii="Times New Roman" w:hAnsi="Times New Roman" w:cs="Times New Roman"/>
-        </w:rPr>
-        <w:t xml:space="preserve"> such as feature overlap and class </w:t>
-      </w:r>
-      <w:proofErr w:type="gramStart"/>
-      <w:r>
-        <w:rPr>
-          <w:rFonts w:ascii="Times New Roman" w:hAnsi="Times New Roman" w:cs="Times New Roman"/>
-        </w:rPr>
-        <w:t>imbalance, and</w:t>
-      </w:r>
-      <w:proofErr w:type="gramEnd"/>
-      <w:r>
-        <w:rPr>
-          <w:rFonts w:ascii="Times New Roman" w:hAnsi="Times New Roman" w:cs="Times New Roman"/>
-        </w:rPr>
-        <w:t xml:space="preserve"> highlight practical consideration for real-world deployment.</w:t>
-      </w:r>
-    </w:p>
-    <w:p>
-      <w:pPr>
-        <w:rPr>
-          <w:rFonts w:ascii="Times New Roman" w:hAnsi="Times New Roman" w:cs="Times New Roman"/>
-        </w:rPr>
-      </w:pPr>
+          <w:sz w:val="20"/>
+          <w:szCs w:val="20"/>
+        </w:rPr>
+        <w:t>, using cross-validation and hyperparameter tuning. For the binary task, recall and ROC AUC were prioritized to reduce false negatives. For the multiclass task, macro F1 and accuracy were used to address class imbalance. Results highlight the importance of aligning model complexity with data characteristics and show that simpler models often outperform more complex ones in real-world scenarios.</w:t>
+      </w:r>
     </w:p>
     <w:p>
       <w:pPr>
@@ -235,47 +163,19 @@
           <w:rFonts w:ascii="Times New Roman" w:hAnsi="Times New Roman" w:cs="Times New Roman"/>
           <w:b/>
           <w:bCs/>
-        </w:rPr>
-      </w:pPr>
-      <w:r>
+          <w:sz w:val="20"/>
+          <w:szCs w:val="20"/>
+        </w:rPr>
+      </w:pPr>
+    </w:p>
+    <w:p>
+      <w:pPr>
         <w:rPr>
           <w:rFonts w:ascii="Times New Roman" w:hAnsi="Times New Roman" w:cs="Times New Roman"/>
           <w:b/>
           <w:bCs/>
-        </w:rPr>
-        <w:t>Introduction</w:t>
-      </w:r>
-    </w:p>
-    <w:p>
-      <w:pPr>
-        <w:rPr>
-          <w:rFonts w:ascii="Times New Roman" w:hAnsi="Times New Roman" w:cs="Times New Roman"/>
-        </w:rPr>
-      </w:pPr>
-      <w:r>
-        <w:rPr>
-          <w:rFonts w:ascii="Times New Roman" w:hAnsi="Times New Roman" w:cs="Times New Roman"/>
-        </w:rPr>
-        <w:t xml:space="preserve">Supervised machine learning plays a crucial role </w:t>
-      </w:r>
-      <w:r>
-        <w:rPr>
-          <w:rFonts w:ascii="Times New Roman" w:hAnsi="Times New Roman" w:cs="Times New Roman"/>
-        </w:rPr>
-        <w:t xml:space="preserve">in solving real-world classification problems across </w:t>
-      </w:r>
-    </w:p>
-    <w:p>
-      <w:pPr>
-        <w:rPr>
-          <w:rFonts w:ascii="Times New Roman" w:hAnsi="Times New Roman" w:cs="Times New Roman"/>
-        </w:rPr>
-      </w:pPr>
-    </w:p>
-    <w:p>
-      <w:pPr>
-        <w:rPr>
-          <w:rFonts w:ascii="Times New Roman" w:hAnsi="Times New Roman" w:cs="Times New Roman"/>
+          <w:sz w:val="20"/>
+          <w:szCs w:val="20"/>
         </w:rPr>
       </w:pPr>
       <w:r>
@@ -284,6 +184,34 @@
           <w:b/>
           <w:bCs/>
         </w:rPr>
+        <w:t>Introduction</w:t>
+      </w:r>
+    </w:p>
+    <w:p>
+      <w:pPr>
+        <w:rPr>
+          <w:rFonts w:ascii="Times New Roman" w:hAnsi="Times New Roman" w:cs="Times New Roman"/>
+        </w:rPr>
+      </w:pPr>
+      <w:r>
+        <w:rPr>
+          <w:rFonts w:ascii="Times New Roman" w:hAnsi="Times New Roman" w:cs="Times New Roman"/>
+        </w:rPr>
+        <w:t>Supervised machine learning plays a crucial role in addressing classification problems across domains, from healthcare to human resources. This project explores two distinct tasks using supervised learning: diagnosing malignant tumors from medical data (binary classification) and predicting experience levels in data science roles based on job-related attributes (multiclass classification). Each task presents unique challenges—such as class imbalance, overlapping features, and heterogeneous input types—that require thoughtful model selection and metric design. Our objective is to compare a variety of algorithms under a consistent experimental framework, assess their performance using task-appropriate metrics, and draw insights into how different modeling approaches respond to the nature of each dataset.</w:t>
+      </w:r>
+    </w:p>
+    <w:p>
+      <w:pPr>
+        <w:rPr>
+          <w:rFonts w:ascii="Times New Roman" w:hAnsi="Times New Roman" w:cs="Times New Roman"/>
+        </w:rPr>
+      </w:pPr>
+      <w:r>
+        <w:rPr>
+          <w:rFonts w:ascii="Times New Roman" w:hAnsi="Times New Roman" w:cs="Times New Roman"/>
+          <w:b/>
+          <w:bCs/>
+        </w:rPr>
         <w:t>Datasets</w:t>
       </w:r>
     </w:p>
@@ -347,26 +275,20 @@
         <w:rPr>
           <w:rFonts w:ascii="Times New Roman" w:hAnsi="Times New Roman" w:cs="Times New Roman"/>
         </w:rPr>
-        <w:t xml:space="preserve">To ensure reliable evaluation, the dataset was randomly split into training (80%) and testing (20%) subsets while preserving class ratios (stratified split). Feature scaling using </w:t>
-      </w:r>
+        <w:t xml:space="preserve">To ensure reliable evaluation, the dataset was randomly split into training (80%) and testing (20%) subsets while preserving class ratios (stratified split). Feature scaling using standardization was applied to the training set to account for variation in measurement scales and improve model convergence. </w:t>
+      </w:r>
+    </w:p>
+    <w:p>
+      <w:pPr>
+        <w:rPr>
+          <w:rFonts w:ascii="Times New Roman" w:hAnsi="Times New Roman" w:cs="Times New Roman"/>
+        </w:rPr>
+      </w:pPr>
       <w:r>
         <w:rPr>
           <w:rFonts w:ascii="Times New Roman" w:hAnsi="Times New Roman" w:cs="Times New Roman"/>
         </w:rPr>
         <w:lastRenderedPageBreak/>
-        <w:t xml:space="preserve">standardization was applied to the training set to account for variation in measurement scales and improve model convergence. </w:t>
-      </w:r>
-    </w:p>
-    <w:p>
-      <w:pPr>
-        <w:rPr>
-          <w:rFonts w:ascii="Times New Roman" w:hAnsi="Times New Roman" w:cs="Times New Roman"/>
-        </w:rPr>
-      </w:pPr>
-      <w:r>
-        <w:rPr>
-          <w:rFonts w:ascii="Times New Roman" w:hAnsi="Times New Roman" w:cs="Times New Roman"/>
-        </w:rPr>
         <w:t xml:space="preserve">Exploratory data analysis revealed that while some features (e.g., mean radius, mean texture) help differentiate between classes, there is substantial overlap in feature distributions. Additionally, the correlation heatmap showed that some features are highly collinear, while others are weakly related or redundant. These challenges make classification more difficult, especially for linear models. </w:t>
       </w:r>
     </w:p>
@@ -512,6 +434,8 @@
       <w:pPr>
         <w:rPr>
           <w:rFonts w:ascii="Times New Roman" w:hAnsi="Times New Roman" w:cs="Times New Roman"/>
+          <w:b/>
+          <w:bCs/>
           <w:i/>
           <w:iCs/>
         </w:rPr>
@@ -519,6 +443,8 @@
       <w:r>
         <w:rPr>
           <w:rFonts w:ascii="Times New Roman" w:hAnsi="Times New Roman" w:cs="Times New Roman"/>
+          <w:b/>
+          <w:bCs/>
           <w:i/>
           <w:iCs/>
         </w:rPr>
@@ -673,166 +599,172 @@
         <w:rPr>
           <w:rFonts w:ascii="Times New Roman" w:hAnsi="Times New Roman" w:cs="Times New Roman"/>
         </w:rPr>
+        <w:t xml:space="preserve">Each model was </w:t>
+      </w:r>
+      <w:proofErr w:type="spellStart"/>
+      <w:r>
+        <w:rPr>
+          <w:rFonts w:ascii="Times New Roman" w:hAnsi="Times New Roman" w:cs="Times New Roman"/>
+        </w:rPr>
+        <w:t>integreated</w:t>
+      </w:r>
+      <w:proofErr w:type="spellEnd"/>
+      <w:r>
+        <w:rPr>
+          <w:rFonts w:ascii="Times New Roman" w:hAnsi="Times New Roman" w:cs="Times New Roman"/>
+        </w:rPr>
+        <w:t xml:space="preserve"> intro a pipeline that included </w:t>
+      </w:r>
+      <w:proofErr w:type="spellStart"/>
+      <w:r>
+        <w:rPr>
+          <w:rFonts w:ascii="Times New Roman" w:hAnsi="Times New Roman" w:cs="Times New Roman"/>
+        </w:rPr>
+        <w:t>StandardScaler</w:t>
+      </w:r>
+      <w:proofErr w:type="spellEnd"/>
+      <w:r>
+        <w:rPr>
+          <w:rFonts w:ascii="Times New Roman" w:hAnsi="Times New Roman" w:cs="Times New Roman"/>
+        </w:rPr>
+        <w:t xml:space="preserve"> for feature </w:t>
+      </w:r>
+      <w:r>
+        <w:rPr>
+          <w:rFonts w:ascii="Times New Roman" w:hAnsi="Times New Roman" w:cs="Times New Roman"/>
+        </w:rPr>
+        <w:t xml:space="preserve">normalization. Hyperparameter tuning was performed using </w:t>
+      </w:r>
+      <w:proofErr w:type="spellStart"/>
+      <w:r>
+        <w:rPr>
+          <w:rFonts w:ascii="Times New Roman" w:hAnsi="Times New Roman" w:cs="Times New Roman"/>
+        </w:rPr>
+        <w:t>GridSearchCV</w:t>
+      </w:r>
+      <w:proofErr w:type="spellEnd"/>
+      <w:r>
+        <w:rPr>
+          <w:rFonts w:ascii="Times New Roman" w:hAnsi="Times New Roman" w:cs="Times New Roman"/>
+        </w:rPr>
+        <w:t xml:space="preserve"> with 3-</w:t>
+      </w:r>
+      <w:proofErr w:type="gramStart"/>
+      <w:r>
+        <w:rPr>
+          <w:rFonts w:ascii="Times New Roman" w:hAnsi="Times New Roman" w:cs="Times New Roman"/>
+        </w:rPr>
+        <w:t>fold  cross</w:t>
+      </w:r>
+      <w:proofErr w:type="gramEnd"/>
+      <w:r>
+        <w:rPr>
+          <w:rFonts w:ascii="Times New Roman" w:hAnsi="Times New Roman" w:cs="Times New Roman"/>
+        </w:rPr>
+        <w:t>-</w:t>
+      </w:r>
+      <w:r>
+        <w:rPr>
+          <w:rFonts w:ascii="Times New Roman" w:hAnsi="Times New Roman" w:cs="Times New Roman"/>
+        </w:rPr>
         <w:lastRenderedPageBreak/>
-        <w:t xml:space="preserve">Each model was </w:t>
+        <w:t xml:space="preserve">validation. For example, logistic regress was tuned on the regularization strength C and penalty type (L1, L2), while </w:t>
       </w:r>
       <w:proofErr w:type="spellStart"/>
       <w:r>
         <w:rPr>
           <w:rFonts w:ascii="Times New Roman" w:hAnsi="Times New Roman" w:cs="Times New Roman"/>
         </w:rPr>
-        <w:t>integreated</w:t>
+        <w:t>XGboost</w:t>
       </w:r>
       <w:proofErr w:type="spellEnd"/>
       <w:r>
         <w:rPr>
           <w:rFonts w:ascii="Times New Roman" w:hAnsi="Times New Roman" w:cs="Times New Roman"/>
         </w:rPr>
-        <w:t xml:space="preserve"> intro a pipeline that included </w:t>
+        <w:t xml:space="preserve"> was tuned on parameters such </w:t>
       </w:r>
       <w:proofErr w:type="spellStart"/>
       <w:r>
         <w:rPr>
           <w:rFonts w:ascii="Times New Roman" w:hAnsi="Times New Roman" w:cs="Times New Roman"/>
         </w:rPr>
-        <w:t>StandardScaler</w:t>
+        <w:t>max_depth</w:t>
       </w:r>
       <w:proofErr w:type="spellEnd"/>
       <w:r>
         <w:rPr>
           <w:rFonts w:ascii="Times New Roman" w:hAnsi="Times New Roman" w:cs="Times New Roman"/>
         </w:rPr>
-        <w:t xml:space="preserve"> for feature </w:t>
-      </w:r>
-      <w:r>
-        <w:rPr>
-          <w:rFonts w:ascii="Times New Roman" w:hAnsi="Times New Roman" w:cs="Times New Roman"/>
-        </w:rPr>
-        <w:t xml:space="preserve">normalization. Hyperparameter tuning was performed using </w:t>
+        <w:t xml:space="preserve">, </w:t>
       </w:r>
       <w:proofErr w:type="spellStart"/>
       <w:r>
         <w:rPr>
           <w:rFonts w:ascii="Times New Roman" w:hAnsi="Times New Roman" w:cs="Times New Roman"/>
         </w:rPr>
-        <w:t>GridSearchCV</w:t>
+        <w:t>learning_rate</w:t>
       </w:r>
       <w:proofErr w:type="spellEnd"/>
       <w:r>
         <w:rPr>
           <w:rFonts w:ascii="Times New Roman" w:hAnsi="Times New Roman" w:cs="Times New Roman"/>
         </w:rPr>
-        <w:t xml:space="preserve"> with 3-</w:t>
+        <w:t>, and regularization terms (</w:t>
+      </w:r>
+      <w:proofErr w:type="spellStart"/>
+      <w:r>
+        <w:rPr>
+          <w:rFonts w:ascii="Times New Roman" w:hAnsi="Times New Roman" w:cs="Times New Roman"/>
+        </w:rPr>
+        <w:t>reg_alpha</w:t>
+      </w:r>
+      <w:proofErr w:type="spellEnd"/>
+      <w:r>
+        <w:rPr>
+          <w:rFonts w:ascii="Times New Roman" w:hAnsi="Times New Roman" w:cs="Times New Roman"/>
+        </w:rPr>
+        <w:t xml:space="preserve">, </w:t>
+      </w:r>
+      <w:proofErr w:type="spellStart"/>
+      <w:r>
+        <w:rPr>
+          <w:rFonts w:ascii="Times New Roman" w:hAnsi="Times New Roman" w:cs="Times New Roman"/>
+        </w:rPr>
+        <w:t>reg_lambda</w:t>
+      </w:r>
+      <w:proofErr w:type="spellEnd"/>
+      <w:r>
+        <w:rPr>
+          <w:rFonts w:ascii="Times New Roman" w:hAnsi="Times New Roman" w:cs="Times New Roman"/>
+        </w:rPr>
+        <w:t>).</w:t>
+      </w:r>
+    </w:p>
+    <w:p>
+      <w:pPr>
+        <w:rPr>
+          <w:rFonts w:ascii="Times New Roman" w:hAnsi="Times New Roman" w:cs="Times New Roman"/>
+        </w:rPr>
+      </w:pPr>
+      <w:r>
+        <w:rPr>
+          <w:rFonts w:ascii="Times New Roman" w:hAnsi="Times New Roman" w:cs="Times New Roman"/>
+        </w:rPr>
+        <w:t xml:space="preserve">To evaluate performance, we prioritized recall and ROC AUC due to the medical context, where false negatives (missing malignant cases) are particularly costly. Recall ensures we capture </w:t>
       </w:r>
       <w:proofErr w:type="gramStart"/>
       <w:r>
         <w:rPr>
           <w:rFonts w:ascii="Times New Roman" w:hAnsi="Times New Roman" w:cs="Times New Roman"/>
         </w:rPr>
-        <w:t>fold  cross</w:t>
+        <w:t>the majority of</w:t>
       </w:r>
       <w:proofErr w:type="gramEnd"/>
       <w:r>
         <w:rPr>
           <w:rFonts w:ascii="Times New Roman" w:hAnsi="Times New Roman" w:cs="Times New Roman"/>
         </w:rPr>
-        <w:t xml:space="preserve">-validation. For example, logistic regress was tuned on the regularization strength C and penalty type (L1, L2), while </w:t>
-      </w:r>
-      <w:proofErr w:type="spellStart"/>
-      <w:r>
-        <w:rPr>
-          <w:rFonts w:ascii="Times New Roman" w:hAnsi="Times New Roman" w:cs="Times New Roman"/>
-        </w:rPr>
-        <w:t>XGboost</w:t>
-      </w:r>
-      <w:proofErr w:type="spellEnd"/>
-      <w:r>
-        <w:rPr>
-          <w:rFonts w:ascii="Times New Roman" w:hAnsi="Times New Roman" w:cs="Times New Roman"/>
-        </w:rPr>
-        <w:t xml:space="preserve"> was tuned on parameters such </w:t>
-      </w:r>
-      <w:proofErr w:type="spellStart"/>
-      <w:r>
-        <w:rPr>
-          <w:rFonts w:ascii="Times New Roman" w:hAnsi="Times New Roman" w:cs="Times New Roman"/>
-        </w:rPr>
-        <w:t>max_depth</w:t>
-      </w:r>
-      <w:proofErr w:type="spellEnd"/>
-      <w:r>
-        <w:rPr>
-          <w:rFonts w:ascii="Times New Roman" w:hAnsi="Times New Roman" w:cs="Times New Roman"/>
-        </w:rPr>
-        <w:t xml:space="preserve">, </w:t>
-      </w:r>
-      <w:proofErr w:type="spellStart"/>
-      <w:r>
-        <w:rPr>
-          <w:rFonts w:ascii="Times New Roman" w:hAnsi="Times New Roman" w:cs="Times New Roman"/>
-        </w:rPr>
-        <w:t>learning_rate</w:t>
-      </w:r>
-      <w:proofErr w:type="spellEnd"/>
-      <w:r>
-        <w:rPr>
-          <w:rFonts w:ascii="Times New Roman" w:hAnsi="Times New Roman" w:cs="Times New Roman"/>
-        </w:rPr>
-        <w:t>, and regularization terms (</w:t>
-      </w:r>
-      <w:proofErr w:type="spellStart"/>
-      <w:r>
-        <w:rPr>
-          <w:rFonts w:ascii="Times New Roman" w:hAnsi="Times New Roman" w:cs="Times New Roman"/>
-        </w:rPr>
-        <w:t>reg_alpha</w:t>
-      </w:r>
-      <w:proofErr w:type="spellEnd"/>
-      <w:r>
-        <w:rPr>
-          <w:rFonts w:ascii="Times New Roman" w:hAnsi="Times New Roman" w:cs="Times New Roman"/>
-        </w:rPr>
-        <w:t xml:space="preserve">, </w:t>
-      </w:r>
-      <w:proofErr w:type="spellStart"/>
-      <w:r>
-        <w:rPr>
-          <w:rFonts w:ascii="Times New Roman" w:hAnsi="Times New Roman" w:cs="Times New Roman"/>
-        </w:rPr>
-        <w:t>reg_lambda</w:t>
-      </w:r>
-      <w:proofErr w:type="spellEnd"/>
-      <w:r>
-        <w:rPr>
-          <w:rFonts w:ascii="Times New Roman" w:hAnsi="Times New Roman" w:cs="Times New Roman"/>
-        </w:rPr>
-        <w:t>).</w:t>
-      </w:r>
-    </w:p>
-    <w:p>
-      <w:pPr>
-        <w:rPr>
-          <w:rFonts w:ascii="Times New Roman" w:hAnsi="Times New Roman" w:cs="Times New Roman"/>
-        </w:rPr>
-      </w:pPr>
-      <w:r>
-        <w:rPr>
-          <w:rFonts w:ascii="Times New Roman" w:hAnsi="Times New Roman" w:cs="Times New Roman"/>
-        </w:rPr>
-        <w:t xml:space="preserve">To evaluate performance, we prioritized recall and ROC AUC due to the medical context, where false negatives (missing malignant cases) are particularly costly. Recall ensures we capture </w:t>
-      </w:r>
-      <w:proofErr w:type="gramStart"/>
-      <w:r>
-        <w:rPr>
-          <w:rFonts w:ascii="Times New Roman" w:hAnsi="Times New Roman" w:cs="Times New Roman"/>
-        </w:rPr>
-        <w:t>the majority of</w:t>
-      </w:r>
-      <w:proofErr w:type="gramEnd"/>
-      <w:r>
-        <w:rPr>
-          <w:rFonts w:ascii="Times New Roman" w:hAnsi="Times New Roman" w:cs="Times New Roman"/>
-        </w:rPr>
         <w:t xml:space="preserve"> positive cases, while ROC AUC provides a threshold-independent view of classification performance. </w:t>
       </w:r>
     </w:p>
@@ -847,6 +779,8 @@
       <w:pPr>
         <w:rPr>
           <w:rFonts w:ascii="Times New Roman" w:hAnsi="Times New Roman" w:cs="Times New Roman"/>
+          <w:b/>
+          <w:bCs/>
           <w:i/>
           <w:iCs/>
         </w:rPr>
@@ -854,6 +788,8 @@
       <w:r>
         <w:rPr>
           <w:rFonts w:ascii="Times New Roman" w:hAnsi="Times New Roman" w:cs="Times New Roman"/>
+          <w:b/>
+          <w:bCs/>
           <w:i/>
           <w:iCs/>
         </w:rPr>
@@ -1079,6 +1015,8 @@
       <w:pPr>
         <w:rPr>
           <w:rFonts w:ascii="Times New Roman" w:hAnsi="Times New Roman" w:cs="Times New Roman"/>
+          <w:b/>
+          <w:bCs/>
           <w:i/>
           <w:iCs/>
         </w:rPr>
@@ -1086,6 +1024,8 @@
       <w:r>
         <w:rPr>
           <w:rFonts w:ascii="Times New Roman" w:hAnsi="Times New Roman" w:cs="Times New Roman"/>
+          <w:b/>
+          <w:bCs/>
           <w:i/>
           <w:iCs/>
         </w:rPr>
@@ -1102,20 +1042,26 @@
         <w:rPr>
           <w:rFonts w:ascii="Times New Roman" w:hAnsi="Times New Roman" w:cs="Times New Roman" w:hint="eastAsia"/>
         </w:rPr>
+        <w:t xml:space="preserve">The Logistic Regression model was tuned across a range of regularization strengths (C </w:t>
+      </w:r>
+      <w:r>
+        <w:rPr>
+          <w:rFonts w:ascii="Times New Roman" w:hAnsi="Times New Roman" w:cs="Times New Roman" w:hint="eastAsia"/>
+        </w:rPr>
+        <w:t>∈</w:t>
+      </w:r>
+      <w:r>
+        <w:rPr>
+          <w:rFonts w:ascii="Times New Roman" w:hAnsi="Times New Roman" w:cs="Times New Roman" w:hint="eastAsia"/>
+        </w:rPr>
+        <w:t xml:space="preserve"> {0.01, 0.1, 1, 10}) and penalty types (l1, l2). The best configuration was C = 1 with L2 regularization, </w:t>
+      </w:r>
+      <w:r>
+        <w:rPr>
+          <w:rFonts w:ascii="Times New Roman" w:hAnsi="Times New Roman" w:cs="Times New Roman" w:hint="eastAsia"/>
+        </w:rPr>
         <w:lastRenderedPageBreak/>
-        <w:t xml:space="preserve">The Logistic Regression model was tuned across a range of regularization strengths (C </w:t>
-      </w:r>
-      <w:r>
-        <w:rPr>
-          <w:rFonts w:ascii="Times New Roman" w:hAnsi="Times New Roman" w:cs="Times New Roman" w:hint="eastAsia"/>
-        </w:rPr>
-        <w:t>∈</w:t>
-      </w:r>
-      <w:r>
-        <w:rPr>
-          <w:rFonts w:ascii="Times New Roman" w:hAnsi="Times New Roman" w:cs="Times New Roman" w:hint="eastAsia"/>
-        </w:rPr>
-        <w:t xml:space="preserve"> {0.01, 0.1, 1, 10}) and penalty types (l1, l2). The best configuration was C = 1 with L2 regularization, achieving a cross-validated recall of 0.9588. As shown in the t</w:t>
+        <w:t>achieving a cross-validated recall of 0.9588. As shown in the t</w:t>
       </w:r>
       <w:r>
         <w:rPr>
@@ -1346,19 +1292,16 @@
       <w:pPr>
         <w:rPr>
           <w:rFonts w:ascii="Times New Roman" w:hAnsi="Times New Roman" w:cs="Times New Roman"/>
-        </w:rPr>
-      </w:pPr>
-    </w:p>
-    <w:p>
-      <w:pPr>
-        <w:rPr>
-          <w:rFonts w:ascii="Times New Roman" w:hAnsi="Times New Roman" w:cs="Times New Roman"/>
+          <w:b/>
+          <w:bCs/>
           <w:i/>
           <w:iCs/>
         </w:rPr>
       </w:pPr>
       <w:r>
         <w:rPr>
+          <w:b/>
+          <w:bCs/>
           <w:noProof/>
         </w:rPr>
         <mc:AlternateContent>
@@ -1496,6 +1439,8 @@
       <w:r>
         <w:rPr>
           <w:rFonts w:ascii="Times New Roman" w:hAnsi="Times New Roman" w:cs="Times New Roman"/>
+          <w:b/>
+          <w:bCs/>
           <w:noProof/>
         </w:rPr>
         <w:drawing>
@@ -1557,6 +1502,8 @@
       <w:r>
         <w:rPr>
           <w:rFonts w:ascii="Times New Roman" w:hAnsi="Times New Roman" w:cs="Times New Roman"/>
+          <w:b/>
+          <w:bCs/>
           <w:i/>
           <w:iCs/>
         </w:rPr>
@@ -1635,6 +1582,67 @@
       <w:r>
         <w:rPr>
           <w:rFonts w:ascii="Times New Roman" w:hAnsi="Times New Roman" w:cs="Times New Roman"/>
+          <w:noProof/>
+        </w:rPr>
+        <w:drawing>
+          <wp:anchor distT="0" distB="0" distL="114300" distR="114300" simplePos="0" relativeHeight="251664384" behindDoc="0" locked="0" layoutInCell="1" allowOverlap="1" wp14:anchorId="190D2651" wp14:editId="69ABE5D0">
+            <wp:simplePos x="0" y="0"/>
+            <wp:positionH relativeFrom="column">
+              <wp:posOffset>3063875</wp:posOffset>
+            </wp:positionH>
+            <wp:positionV relativeFrom="paragraph">
+              <wp:posOffset>1422400</wp:posOffset>
+            </wp:positionV>
+            <wp:extent cx="2674620" cy="2005330"/>
+            <wp:effectExtent l="0" t="0" r="5080" b="1270"/>
+            <wp:wrapSquare wrapText="bothSides"/>
+            <wp:docPr id="1980732143" name="Picture 3" descr="A graph of different colored squares&#10;&#10;AI-generated content may be incorrect."/>
+            <wp:cNvGraphicFramePr>
+              <a:graphicFrameLocks xmlns:a="http://schemas.openxmlformats.org/drawingml/2006/main" noChangeAspect="1"/>
+            </wp:cNvGraphicFramePr>
+            <a:graphic xmlns:a="http://schemas.openxmlformats.org/drawingml/2006/main">
+              <a:graphicData uri="http://schemas.openxmlformats.org/drawingml/2006/picture">
+                <pic:pic xmlns:pic="http://schemas.openxmlformats.org/drawingml/2006/picture">
+                  <pic:nvPicPr>
+                    <pic:cNvPr id="1980732143" name="Picture 3" descr="A graph of different colored squares&#10;&#10;AI-generated content may be incorrect."/>
+                    <pic:cNvPicPr/>
+                  </pic:nvPicPr>
+                  <pic:blipFill>
+                    <a:blip r:embed="rId8">
+                      <a:extLst>
+                        <a:ext uri="{28A0092B-C50C-407E-A947-70E740481C1C}">
+                          <a14:useLocalDpi xmlns:a14="http://schemas.microsoft.com/office/drawing/2010/main" val="0"/>
+                        </a:ext>
+                      </a:extLst>
+                    </a:blip>
+                    <a:stretch>
+                      <a:fillRect/>
+                    </a:stretch>
+                  </pic:blipFill>
+                  <pic:spPr>
+                    <a:xfrm>
+                      <a:off x="0" y="0"/>
+                      <a:ext cx="2674620" cy="2005330"/>
+                    </a:xfrm>
+                    <a:prstGeom prst="rect">
+                      <a:avLst/>
+                    </a:prstGeom>
+                  </pic:spPr>
+                </pic:pic>
+              </a:graphicData>
+            </a:graphic>
+            <wp14:sizeRelH relativeFrom="page">
+              <wp14:pctWidth>0</wp14:pctWidth>
+            </wp14:sizeRelH>
+            <wp14:sizeRelV relativeFrom="page">
+              <wp14:pctHeight>0</wp14:pctHeight>
+            </wp14:sizeRelV>
+          </wp:anchor>
+        </w:drawing>
+      </w:r>
+      <w:r>
+        <w:rPr>
+          <w:rFonts w:ascii="Times New Roman" w:hAnsi="Times New Roman" w:cs="Times New Roman"/>
         </w:rPr>
         <w:t>The tuning curve (Figure 2) shows that linear kernels performed consistently well, while higher C values slightly decreased recall, suggesting mild overfitting. The RBF kernel did not offer improvements, indicating that the dataset is linearly separable. The tuning process completed in 0.34 seconds, highlighting SVM’s computational efficiency on moderate-sized datasets.</w:t>
       </w:r>
@@ -1643,13 +1651,8 @@
       <w:pPr>
         <w:rPr>
           <w:rFonts w:ascii="Times New Roman" w:hAnsi="Times New Roman" w:cs="Times New Roman"/>
-        </w:rPr>
-      </w:pPr>
-    </w:p>
-    <w:p>
-      <w:pPr>
-        <w:rPr>
-          <w:rFonts w:ascii="Times New Roman" w:hAnsi="Times New Roman" w:cs="Times New Roman"/>
+          <w:b/>
+          <w:bCs/>
           <w:i/>
           <w:iCs/>
         </w:rPr>
@@ -1657,6 +1660,8 @@
       <w:r>
         <w:rPr>
           <w:rFonts w:ascii="Times New Roman" w:hAnsi="Times New Roman" w:cs="Times New Roman"/>
+          <w:b/>
+          <w:bCs/>
           <w:i/>
           <w:iCs/>
         </w:rPr>
@@ -1671,19 +1676,117 @@
       </w:pPr>
       <w:r>
         <w:rPr>
+          <w:rFonts w:ascii="Times New Roman" w:hAnsi="Times New Roman" w:cs="Times New Roman" w:hint="eastAsia"/>
+        </w:rPr>
+        <w:t>Random Forest was tuned on the number of trees (</w:t>
+      </w:r>
+      <w:proofErr w:type="spellStart"/>
+      <w:r>
+        <w:rPr>
+          <w:rFonts w:ascii="Times New Roman" w:hAnsi="Times New Roman" w:cs="Times New Roman" w:hint="eastAsia"/>
+        </w:rPr>
+        <w:t>n_estimators</w:t>
+      </w:r>
+      <w:proofErr w:type="spellEnd"/>
+      <w:r>
+        <w:rPr>
+          <w:rFonts w:ascii="Times New Roman" w:hAnsi="Times New Roman" w:cs="Times New Roman" w:hint="eastAsia"/>
+        </w:rPr>
+        <w:t xml:space="preserve"> </w:t>
+      </w:r>
+      <w:r>
+        <w:rPr>
+          <w:rFonts w:ascii="Times New Roman" w:hAnsi="Times New Roman" w:cs="Times New Roman" w:hint="eastAsia"/>
+        </w:rPr>
+        <w:t>∈</w:t>
+      </w:r>
+      <w:r>
+        <w:rPr>
+          <w:rFonts w:ascii="Times New Roman" w:hAnsi="Times New Roman" w:cs="Times New Roman" w:hint="eastAsia"/>
+        </w:rPr>
+        <w:t xml:space="preserve"> {50, 100, 200}) and maximum tree depth (</w:t>
+      </w:r>
+      <w:proofErr w:type="spellStart"/>
+      <w:r>
+        <w:rPr>
+          <w:rFonts w:ascii="Times New Roman" w:hAnsi="Times New Roman" w:cs="Times New Roman" w:hint="eastAsia"/>
+        </w:rPr>
+        <w:t>max_depth</w:t>
+      </w:r>
+      <w:proofErr w:type="spellEnd"/>
+      <w:r>
+        <w:rPr>
+          <w:rFonts w:ascii="Times New Roman" w:hAnsi="Times New Roman" w:cs="Times New Roman" w:hint="eastAsia"/>
+        </w:rPr>
+        <w:t xml:space="preserve"> </w:t>
+      </w:r>
+      <w:r>
+        <w:rPr>
+          <w:rFonts w:ascii="Times New Roman" w:hAnsi="Times New Roman" w:cs="Times New Roman" w:hint="eastAsia"/>
+        </w:rPr>
+        <w:t>∈</w:t>
+      </w:r>
+      <w:r>
+        <w:rPr>
+          <w:rFonts w:ascii="Times New Roman" w:hAnsi="Times New Roman" w:cs="Times New Roman" w:hint="eastAsia"/>
+        </w:rPr>
+        <w:t xml:space="preserve"> {None, 5, 10}). The optimal setting was </w:t>
+      </w:r>
+      <w:proofErr w:type="spellStart"/>
+      <w:r>
+        <w:rPr>
+          <w:rFonts w:ascii="Times New Roman" w:hAnsi="Times New Roman" w:cs="Times New Roman" w:hint="eastAsia"/>
+        </w:rPr>
+        <w:t>n_estimators</w:t>
+      </w:r>
+      <w:proofErr w:type="spellEnd"/>
+      <w:r>
+        <w:rPr>
+          <w:rFonts w:ascii="Times New Roman" w:hAnsi="Times New Roman" w:cs="Times New Roman" w:hint="eastAsia"/>
+        </w:rPr>
+        <w:t xml:space="preserve"> = 50 with </w:t>
+      </w:r>
+      <w:proofErr w:type="spellStart"/>
+      <w:r>
+        <w:rPr>
+          <w:rFonts w:ascii="Times New Roman" w:hAnsi="Times New Roman" w:cs="Times New Roman" w:hint="eastAsia"/>
+        </w:rPr>
+        <w:t>max_depth</w:t>
+      </w:r>
+      <w:proofErr w:type="spellEnd"/>
+      <w:r>
+        <w:rPr>
+          <w:rFonts w:ascii="Times New Roman" w:hAnsi="Times New Roman" w:cs="Times New Roman" w:hint="eastAsia"/>
+        </w:rPr>
+        <w:t xml:space="preserve"> = None, which achieved a cross-validated recall of 0.9294.</w:t>
+      </w:r>
+      <w:r>
+        <w:rPr>
+          <w:rFonts w:ascii="Times New Roman" w:hAnsi="Times New Roman" w:cs="Times New Roman"/>
+        </w:rPr>
+        <w:t xml:space="preserve"> </w:t>
+      </w:r>
+    </w:p>
+    <w:p>
+      <w:pPr>
+        <w:rPr>
+          <w:rFonts w:ascii="Times New Roman" w:hAnsi="Times New Roman" w:cs="Times New Roman"/>
+        </w:rPr>
+      </w:pPr>
+      <w:r>
+        <w:rPr>
           <w:noProof/>
         </w:rPr>
-        <w:lastRenderedPageBreak/>
         <mc:AlternateContent>
           <mc:Choice Requires="wps">
             <w:drawing>
-              <wp:anchor distT="0" distB="0" distL="114300" distR="114300" simplePos="0" relativeHeight="251666432" behindDoc="0" locked="0" layoutInCell="1" allowOverlap="1" wp14:anchorId="0CBEF31C" wp14:editId="54D48D35">
+              <wp:anchor distT="0" distB="0" distL="114300" distR="114300" simplePos="0" relativeHeight="251666432" behindDoc="0" locked="0" layoutInCell="1" allowOverlap="1" wp14:anchorId="0CBEF31C" wp14:editId="49422F52">
                 <wp:simplePos x="0" y="0"/>
                 <wp:positionH relativeFrom="column">
-                  <wp:posOffset>2930525</wp:posOffset>
+                  <wp:posOffset>2871848</wp:posOffset>
                 </wp:positionH>
                 <wp:positionV relativeFrom="paragraph">
-                  <wp:posOffset>2390775</wp:posOffset>
+                  <wp:posOffset>457443</wp:posOffset>
                 </wp:positionV>
                 <wp:extent cx="3035300" cy="635"/>
                 <wp:effectExtent l="0" t="0" r="0" b="12065"/>
@@ -1767,7 +1870,7 @@
           </mc:Choice>
           <mc:Fallback>
             <w:pict>
-              <v:shape w14:anchorId="0CBEF31C" id="_x0000_s1028" type="#_x0000_t202" style="position:absolute;margin-left:230.75pt;margin-top:188.25pt;width:239pt;height:.05pt;z-index:251666432;visibility:visible;mso-wrap-style:square;mso-wrap-distance-left:9pt;mso-wrap-distance-top:0;mso-wrap-distance-right:9pt;mso-wrap-distance-bottom:0;mso-position-horizontal:absolute;mso-position-horizontal-relative:text;mso-position-vertical:absolute;mso-position-vertical-relative:text;v-text-anchor:top" o:gfxdata="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" stroked="f">
+              <v:shape w14:anchorId="0CBEF31C" id="_x0000_s1028" type="#_x0000_t202" style="position:absolute;margin-left:226.15pt;margin-top:36pt;width:239pt;height:.05pt;z-index:251666432;visibility:visible;mso-wrap-style:square;mso-wrap-distance-left:9pt;mso-wrap-distance-top:0;mso-wrap-distance-right:9pt;mso-wrap-distance-bottom:0;mso-position-horizontal:absolute;mso-position-horizontal-relative:text;mso-position-vertical:absolute;mso-position-vertical-relative:text;v-text-anchor:top" o:gfxdata="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" stroked="f">
                 <v:textbox style="mso-fit-shape-to-text:t" inset="0,0,0,0">
                   <w:txbxContent>
                     <w:p>
@@ -1821,229 +1924,73 @@
       <w:r>
         <w:rPr>
           <w:rFonts w:ascii="Times New Roman" w:hAnsi="Times New Roman" w:cs="Times New Roman"/>
+        </w:rPr>
+        <w:t xml:space="preserve">The heatmap (Figure 3) shows that unrestricted depth yielded the highest recall across all values of </w:t>
+      </w:r>
+      <w:proofErr w:type="spellStart"/>
+      <w:r>
+        <w:rPr>
+          <w:rFonts w:ascii="Times New Roman" w:hAnsi="Times New Roman" w:cs="Times New Roman"/>
+        </w:rPr>
+        <w:t>n_estimators</w:t>
+      </w:r>
+      <w:proofErr w:type="spellEnd"/>
+      <w:r>
+        <w:rPr>
+          <w:rFonts w:ascii="Times New Roman" w:hAnsi="Times New Roman" w:cs="Times New Roman"/>
+        </w:rPr>
+        <w:t xml:space="preserve">. Shallower trees </w:t>
+      </w:r>
+      <w:r>
+        <w:rPr>
+          <w:rFonts w:ascii="Times New Roman" w:hAnsi="Times New Roman" w:cs="Times New Roman"/>
+        </w:rPr>
+        <w:lastRenderedPageBreak/>
+        <w:t>underperformed, suggesting that complex feature interactions are beneficial for this dataset. However, deeper trees may risk overfitting if not managed carefully. Tuning completed in 3.23 seconds.</w:t>
+      </w:r>
+    </w:p>
+    <w:p>
+      <w:pPr>
+        <w:rPr>
+          <w:rFonts w:ascii="Times New Roman" w:hAnsi="Times New Roman" w:cs="Times New Roman"/>
+          <w:b/>
+          <w:bCs/>
+          <w:i/>
+          <w:iCs/>
+        </w:rPr>
+      </w:pPr>
+      <w:proofErr w:type="spellStart"/>
+      <w:r>
+        <w:rPr>
+          <w:rFonts w:ascii="Times New Roman" w:hAnsi="Times New Roman" w:cs="Times New Roman"/>
+          <w:b/>
+          <w:bCs/>
+          <w:i/>
+          <w:iCs/>
+        </w:rPr>
+        <w:t>XGBoost</w:t>
+      </w:r>
+      <w:proofErr w:type="spellEnd"/>
+    </w:p>
+    <w:p>
+      <w:pPr>
+        <w:rPr>
+          <w:rFonts w:ascii="Times New Roman" w:hAnsi="Times New Roman" w:cs="Times New Roman"/>
+        </w:rPr>
+      </w:pPr>
+      <w:r>
+        <w:rPr>
+          <w:rFonts w:ascii="Times New Roman" w:hAnsi="Times New Roman" w:cs="Times New Roman"/>
           <w:noProof/>
         </w:rPr>
         <w:drawing>
-          <wp:anchor distT="0" distB="0" distL="114300" distR="114300" simplePos="0" relativeHeight="251664384" behindDoc="0" locked="0" layoutInCell="1" allowOverlap="1" wp14:anchorId="190D2651" wp14:editId="0387EE7F">
+          <wp:anchor distT="0" distB="0" distL="114300" distR="114300" simplePos="0" relativeHeight="251667456" behindDoc="0" locked="0" layoutInCell="1" allowOverlap="1" wp14:anchorId="7124FEE0" wp14:editId="414DF868">
             <wp:simplePos x="0" y="0"/>
             <wp:positionH relativeFrom="column">
-              <wp:posOffset>2930525</wp:posOffset>
+              <wp:posOffset>2918068</wp:posOffset>
             </wp:positionH>
             <wp:positionV relativeFrom="paragraph">
-              <wp:posOffset>57785</wp:posOffset>
-            </wp:positionV>
-            <wp:extent cx="3035300" cy="2275840"/>
-            <wp:effectExtent l="0" t="0" r="0" b="0"/>
-            <wp:wrapSquare wrapText="bothSides"/>
-            <wp:docPr id="1980732143" name="Picture 3" descr="A graph of different colored squares&#10;&#10;AI-generated content may be incorrect."/>
-            <wp:cNvGraphicFramePr>
-              <a:graphicFrameLocks xmlns:a="http://schemas.openxmlformats.org/drawingml/2006/main" noChangeAspect="1"/>
-            </wp:cNvGraphicFramePr>
-            <a:graphic xmlns:a="http://schemas.openxmlformats.org/drawingml/2006/main">
-              <a:graphicData uri="http://schemas.openxmlformats.org/drawingml/2006/picture">
-                <pic:pic xmlns:pic="http://schemas.openxmlformats.org/drawingml/2006/picture">
-                  <pic:nvPicPr>
-                    <pic:cNvPr id="1980732143" name="Picture 3" descr="A graph of different colored squares&#10;&#10;AI-generated content may be incorrect."/>
-                    <pic:cNvPicPr/>
-                  </pic:nvPicPr>
-                  <pic:blipFill>
-                    <a:blip r:embed="rId8">
-                      <a:extLst>
-                        <a:ext uri="{28A0092B-C50C-407E-A947-70E740481C1C}">
-                          <a14:useLocalDpi xmlns:a14="http://schemas.microsoft.com/office/drawing/2010/main" val="0"/>
-                        </a:ext>
-                      </a:extLst>
-                    </a:blip>
-                    <a:stretch>
-                      <a:fillRect/>
-                    </a:stretch>
-                  </pic:blipFill>
-                  <pic:spPr>
-                    <a:xfrm>
-                      <a:off x="0" y="0"/>
-                      <a:ext cx="3035300" cy="2275840"/>
-                    </a:xfrm>
-                    <a:prstGeom prst="rect">
-                      <a:avLst/>
-                    </a:prstGeom>
-                  </pic:spPr>
-                </pic:pic>
-              </a:graphicData>
-            </a:graphic>
-            <wp14:sizeRelH relativeFrom="page">
-              <wp14:pctWidth>0</wp14:pctWidth>
-            </wp14:sizeRelH>
-            <wp14:sizeRelV relativeFrom="page">
-              <wp14:pctHeight>0</wp14:pctHeight>
-            </wp14:sizeRelV>
-          </wp:anchor>
-        </w:drawing>
-      </w:r>
-      <w:r>
-        <w:rPr>
-          <w:rFonts w:ascii="Times New Roman" w:hAnsi="Times New Roman" w:cs="Times New Roman" w:hint="eastAsia"/>
-        </w:rPr>
-        <w:t>Random Forest was tuned on the number of trees (</w:t>
-      </w:r>
-      <w:proofErr w:type="spellStart"/>
-      <w:r>
-        <w:rPr>
-          <w:rFonts w:ascii="Times New Roman" w:hAnsi="Times New Roman" w:cs="Times New Roman" w:hint="eastAsia"/>
-        </w:rPr>
-        <w:t>n_estimators</w:t>
-      </w:r>
-      <w:proofErr w:type="spellEnd"/>
-      <w:r>
-        <w:rPr>
-          <w:rFonts w:ascii="Times New Roman" w:hAnsi="Times New Roman" w:cs="Times New Roman" w:hint="eastAsia"/>
-        </w:rPr>
-        <w:t xml:space="preserve"> </w:t>
-      </w:r>
-      <w:r>
-        <w:rPr>
-          <w:rFonts w:ascii="Times New Roman" w:hAnsi="Times New Roman" w:cs="Times New Roman" w:hint="eastAsia"/>
-        </w:rPr>
-        <w:t>∈</w:t>
-      </w:r>
-      <w:r>
-        <w:rPr>
-          <w:rFonts w:ascii="Times New Roman" w:hAnsi="Times New Roman" w:cs="Times New Roman" w:hint="eastAsia"/>
-        </w:rPr>
-        <w:t xml:space="preserve"> {50, 100, 200}) and maximum tree depth (</w:t>
-      </w:r>
-      <w:proofErr w:type="spellStart"/>
-      <w:r>
-        <w:rPr>
-          <w:rFonts w:ascii="Times New Roman" w:hAnsi="Times New Roman" w:cs="Times New Roman" w:hint="eastAsia"/>
-        </w:rPr>
-        <w:t>max_depth</w:t>
-      </w:r>
-      <w:proofErr w:type="spellEnd"/>
-      <w:r>
-        <w:rPr>
-          <w:rFonts w:ascii="Times New Roman" w:hAnsi="Times New Roman" w:cs="Times New Roman" w:hint="eastAsia"/>
-        </w:rPr>
-        <w:t xml:space="preserve"> </w:t>
-      </w:r>
-      <w:r>
-        <w:rPr>
-          <w:rFonts w:ascii="Times New Roman" w:hAnsi="Times New Roman" w:cs="Times New Roman" w:hint="eastAsia"/>
-        </w:rPr>
-        <w:t>∈</w:t>
-      </w:r>
-      <w:r>
-        <w:rPr>
-          <w:rFonts w:ascii="Times New Roman" w:hAnsi="Times New Roman" w:cs="Times New Roman" w:hint="eastAsia"/>
-        </w:rPr>
-        <w:t xml:space="preserve"> {None, 5, 10}). The optimal setting was </w:t>
-      </w:r>
-      <w:proofErr w:type="spellStart"/>
-      <w:r>
-        <w:rPr>
-          <w:rFonts w:ascii="Times New Roman" w:hAnsi="Times New Roman" w:cs="Times New Roman" w:hint="eastAsia"/>
-        </w:rPr>
-        <w:t>n_estimators</w:t>
-      </w:r>
-      <w:proofErr w:type="spellEnd"/>
-      <w:r>
-        <w:rPr>
-          <w:rFonts w:ascii="Times New Roman" w:hAnsi="Times New Roman" w:cs="Times New Roman" w:hint="eastAsia"/>
-        </w:rPr>
-        <w:t xml:space="preserve"> = 50 with </w:t>
-      </w:r>
-      <w:proofErr w:type="spellStart"/>
-      <w:r>
-        <w:rPr>
-          <w:rFonts w:ascii="Times New Roman" w:hAnsi="Times New Roman" w:cs="Times New Roman" w:hint="eastAsia"/>
-        </w:rPr>
-        <w:t>max_depth</w:t>
-      </w:r>
-      <w:proofErr w:type="spellEnd"/>
-      <w:r>
-        <w:rPr>
-          <w:rFonts w:ascii="Times New Roman" w:hAnsi="Times New Roman" w:cs="Times New Roman" w:hint="eastAsia"/>
-        </w:rPr>
-        <w:t xml:space="preserve"> = None, which achieved a cross-validated recall of 0.9294.</w:t>
-      </w:r>
-      <w:r>
-        <w:rPr>
-          <w:rFonts w:ascii="Times New Roman" w:hAnsi="Times New Roman" w:cs="Times New Roman"/>
-        </w:rPr>
-        <w:t xml:space="preserve"> </w:t>
-      </w:r>
-    </w:p>
-    <w:p>
-      <w:pPr>
-        <w:rPr>
-          <w:rFonts w:ascii="Times New Roman" w:hAnsi="Times New Roman" w:cs="Times New Roman"/>
-        </w:rPr>
-      </w:pPr>
-      <w:r>
-        <w:rPr>
-          <w:rFonts w:ascii="Times New Roman" w:hAnsi="Times New Roman" w:cs="Times New Roman"/>
-        </w:rPr>
-        <w:t xml:space="preserve">The heatmap (Figure 3) shows that unrestricted depth yielded the highest recall across all values of </w:t>
-      </w:r>
-      <w:proofErr w:type="spellStart"/>
-      <w:r>
-        <w:rPr>
-          <w:rFonts w:ascii="Times New Roman" w:hAnsi="Times New Roman" w:cs="Times New Roman"/>
-        </w:rPr>
-        <w:t>n_estimators</w:t>
-      </w:r>
-      <w:proofErr w:type="spellEnd"/>
-      <w:r>
-        <w:rPr>
-          <w:rFonts w:ascii="Times New Roman" w:hAnsi="Times New Roman" w:cs="Times New Roman"/>
-        </w:rPr>
-        <w:t>. Shallower trees underperformed, suggesting that complex feature interactions are beneficial for this dataset. However, deeper trees may risk overfitting if not managed carefully. Tuning completed in 3.23 seconds.</w:t>
-      </w:r>
-    </w:p>
-    <w:p>
-      <w:pPr>
-        <w:rPr>
-          <w:rFonts w:ascii="Times New Roman" w:hAnsi="Times New Roman" w:cs="Times New Roman"/>
-        </w:rPr>
-      </w:pPr>
-    </w:p>
-    <w:p>
-      <w:pPr>
-        <w:rPr>
-          <w:rFonts w:ascii="Times New Roman" w:hAnsi="Times New Roman" w:cs="Times New Roman"/>
-          <w:i/>
-          <w:iCs/>
-        </w:rPr>
-      </w:pPr>
-      <w:proofErr w:type="spellStart"/>
-      <w:r>
-        <w:rPr>
-          <w:rFonts w:ascii="Times New Roman" w:hAnsi="Times New Roman" w:cs="Times New Roman"/>
-          <w:i/>
-          <w:iCs/>
-        </w:rPr>
-        <w:t>XGBoost</w:t>
-      </w:r>
-      <w:proofErr w:type="spellEnd"/>
-    </w:p>
-    <w:p>
-      <w:pPr>
-        <w:rPr>
-          <w:rFonts w:ascii="Times New Roman" w:hAnsi="Times New Roman" w:cs="Times New Roman"/>
-        </w:rPr>
-      </w:pPr>
-      <w:r>
-        <w:rPr>
-          <w:rFonts w:ascii="Times New Roman" w:hAnsi="Times New Roman" w:cs="Times New Roman"/>
-          <w:noProof/>
-        </w:rPr>
-        <w:drawing>
-          <wp:anchor distT="0" distB="0" distL="114300" distR="114300" simplePos="0" relativeHeight="251667456" behindDoc="0" locked="0" layoutInCell="1" allowOverlap="1" wp14:anchorId="7124FEE0" wp14:editId="02952AE9">
-            <wp:simplePos x="0" y="0"/>
-            <wp:positionH relativeFrom="column">
-              <wp:posOffset>2723515</wp:posOffset>
-            </wp:positionH>
-            <wp:positionV relativeFrom="paragraph">
-              <wp:posOffset>839348</wp:posOffset>
+              <wp:posOffset>21711</wp:posOffset>
             </wp:positionV>
             <wp:extent cx="3293110" cy="2469515"/>
             <wp:effectExtent l="0" t="0" r="0" b="0"/>
@@ -2234,16 +2181,16 @@
         <mc:AlternateContent>
           <mc:Choice Requires="wps">
             <w:drawing>
-              <wp:anchor distT="0" distB="0" distL="114300" distR="114300" simplePos="0" relativeHeight="251669504" behindDoc="0" locked="0" layoutInCell="1" allowOverlap="1" wp14:anchorId="44B2C835" wp14:editId="221EE48A">
+              <wp:anchor distT="0" distB="0" distL="114300" distR="114300" simplePos="0" relativeHeight="251669504" behindDoc="0" locked="0" layoutInCell="1" allowOverlap="1" wp14:anchorId="44B2C835" wp14:editId="2981AC17">
                 <wp:simplePos x="0" y="0"/>
                 <wp:positionH relativeFrom="column">
                   <wp:posOffset>2723515</wp:posOffset>
                 </wp:positionH>
                 <wp:positionV relativeFrom="paragraph">
-                  <wp:posOffset>2030379</wp:posOffset>
+                  <wp:posOffset>92981</wp:posOffset>
                 </wp:positionV>
-                <wp:extent cx="3293110" cy="635"/>
-                <wp:effectExtent l="0" t="0" r="0" b="12065"/>
+                <wp:extent cx="3293110" cy="402336"/>
+                <wp:effectExtent l="0" t="0" r="0" b="4445"/>
                 <wp:wrapSquare wrapText="bothSides"/>
                 <wp:docPr id="2021131593" name="Text Box 1"/>
                 <wp:cNvGraphicFramePr/>
@@ -2254,7 +2201,7 @@
                       <wps:spPr>
                         <a:xfrm>
                           <a:off x="0" y="0"/>
-                          <a:ext cx="3293110" cy="635"/>
+                          <a:ext cx="3293110" cy="402336"/>
                         </a:xfrm>
                         <a:prstGeom prst="rect">
                           <a:avLst/>
@@ -2316,18 +2263,21 @@
                         <a:prstTxWarp prst="textNoShape">
                           <a:avLst/>
                         </a:prstTxWarp>
-                        <a:spAutoFit/>
+                        <a:noAutofit/>
                       </wps:bodyPr>
                     </wps:wsp>
                   </a:graphicData>
                 </a:graphic>
+                <wp14:sizeRelV relativeFrom="margin">
+                  <wp14:pctHeight>0</wp14:pctHeight>
+                </wp14:sizeRelV>
               </wp:anchor>
             </w:drawing>
           </mc:Choice>
           <mc:Fallback>
             <w:pict>
-              <v:shape w14:anchorId="44B2C835" id="_x0000_s1029" type="#_x0000_t202" style="position:absolute;margin-left:214.45pt;margin-top:159.85pt;width:259.3pt;height:.05pt;z-index:251669504;visibility:visible;mso-wrap-style:square;mso-wrap-distance-left:9pt;mso-wrap-distance-top:0;mso-wrap-distance-right:9pt;mso-wrap-distance-bottom:0;mso-position-horizontal:absolute;mso-position-horizontal-relative:text;mso-position-vertical:absolute;mso-position-vertical-relative:text;v-text-anchor:top" o:gfxdata="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" stroked="f">
-                <v:textbox style="mso-fit-shape-to-text:t" inset="0,0,0,0">
+              <v:shape w14:anchorId="44B2C835" id="_x0000_s1029" type="#_x0000_t202" style="position:absolute;margin-left:214.45pt;margin-top:7.3pt;width:259.3pt;height:31.7pt;z-index:251669504;visibility:visible;mso-wrap-style:square;mso-height-percent:0;mso-wrap-distance-left:9pt;mso-wrap-distance-top:0;mso-wrap-distance-right:9pt;mso-wrap-distance-bottom:0;mso-position-horizontal:absolute;mso-position-horizontal-relative:text;mso-position-vertical:absolute;mso-position-vertical-relative:text;mso-height-percent:0;mso-height-relative:margin;v-text-anchor:top" o:gfxdata="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" stroked="f">
+                <v:textbox inset="0,0,0,0">
                   <w:txbxContent>
                     <w:p>
                       <w:pPr>
@@ -2439,8 +2389,88 @@
       <w:pPr>
         <w:rPr>
           <w:rFonts w:ascii="Times New Roman" w:hAnsi="Times New Roman" w:cs="Times New Roman"/>
+          <w:i/>
+          <w:iCs/>
+        </w:rPr>
+      </w:pPr>
+      <w:r>
+        <w:rPr>
+          <w:rFonts w:ascii="Times New Roman" w:hAnsi="Times New Roman" w:cs="Times New Roman"/>
+          <w:noProof/>
+        </w:rPr>
+        <w:drawing>
+          <wp:anchor distT="0" distB="0" distL="114300" distR="114300" simplePos="0" relativeHeight="251670528" behindDoc="0" locked="0" layoutInCell="1" allowOverlap="1" wp14:anchorId="2EBA9565" wp14:editId="39FC6F43">
+            <wp:simplePos x="0" y="0"/>
+            <wp:positionH relativeFrom="column">
+              <wp:posOffset>2705735</wp:posOffset>
+            </wp:positionH>
+            <wp:positionV relativeFrom="paragraph">
+              <wp:posOffset>9525</wp:posOffset>
+            </wp:positionV>
+            <wp:extent cx="3312795" cy="2484120"/>
+            <wp:effectExtent l="0" t="0" r="1905" b="5080"/>
+            <wp:wrapSquare wrapText="bothSides"/>
+            <wp:docPr id="191148748" name="Picture 5" descr="A screenshot of a graph&#10;&#10;AI-generated content may be incorrect."/>
+            <wp:cNvGraphicFramePr>
+              <a:graphicFrameLocks xmlns:a="http://schemas.openxmlformats.org/drawingml/2006/main" noChangeAspect="1"/>
+            </wp:cNvGraphicFramePr>
+            <a:graphic xmlns:a="http://schemas.openxmlformats.org/drawingml/2006/main">
+              <a:graphicData uri="http://schemas.openxmlformats.org/drawingml/2006/picture">
+                <pic:pic xmlns:pic="http://schemas.openxmlformats.org/drawingml/2006/picture">
+                  <pic:nvPicPr>
+                    <pic:cNvPr id="191148748" name="Picture 5" descr="A screenshot of a graph&#10;&#10;AI-generated content may be incorrect."/>
+                    <pic:cNvPicPr/>
+                  </pic:nvPicPr>
+                  <pic:blipFill>
+                    <a:blip r:embed="rId10">
+                      <a:extLst>
+                        <a:ext uri="{28A0092B-C50C-407E-A947-70E740481C1C}">
+                          <a14:useLocalDpi xmlns:a14="http://schemas.microsoft.com/office/drawing/2010/main" val="0"/>
+                        </a:ext>
+                      </a:extLst>
+                    </a:blip>
+                    <a:stretch>
+                      <a:fillRect/>
+                    </a:stretch>
+                  </pic:blipFill>
+                  <pic:spPr>
+                    <a:xfrm>
+                      <a:off x="0" y="0"/>
+                      <a:ext cx="3312795" cy="2484120"/>
+                    </a:xfrm>
+                    <a:prstGeom prst="rect">
+                      <a:avLst/>
+                    </a:prstGeom>
+                  </pic:spPr>
+                </pic:pic>
+              </a:graphicData>
+            </a:graphic>
+            <wp14:sizeRelH relativeFrom="page">
+              <wp14:pctWidth>0</wp14:pctWidth>
+            </wp14:sizeRelH>
+            <wp14:sizeRelV relativeFrom="page">
+              <wp14:pctHeight>0</wp14:pctHeight>
+            </wp14:sizeRelV>
+          </wp:anchor>
+        </w:drawing>
+      </w:r>
+      <w:r>
+        <w:rPr>
+          <w:rFonts w:ascii="Times New Roman" w:hAnsi="Times New Roman" w:cs="Times New Roman"/>
+          <w:i/>
+          <w:iCs/>
+        </w:rPr>
+        <w:t>Multiclass Classification</w:t>
+      </w:r>
+    </w:p>
+    <w:p>
+      <w:pPr>
+        <w:rPr>
+          <w:rFonts w:ascii="Times New Roman" w:hAnsi="Times New Roman" w:cs="Times New Roman"/>
           <w:b/>
           <w:bCs/>
+          <w:i/>
+          <w:iCs/>
         </w:rPr>
       </w:pPr>
       <w:r>
@@ -2448,8 +2478,1453 @@
           <w:rFonts w:ascii="Times New Roman" w:hAnsi="Times New Roman" w:cs="Times New Roman"/>
           <w:b/>
           <w:bCs/>
+          <w:i/>
+          <w:iCs/>
+        </w:rPr>
+        <w:t>Decision Tree</w:t>
+      </w:r>
+    </w:p>
+    <w:p>
+      <w:pPr>
+        <w:rPr>
+          <w:rFonts w:ascii="Times New Roman" w:hAnsi="Times New Roman" w:cs="Times New Roman"/>
+        </w:rPr>
+      </w:pPr>
+      <w:r>
+        <w:rPr>
+          <w:rFonts w:ascii="Times New Roman" w:hAnsi="Times New Roman" w:cs="Times New Roman" w:hint="eastAsia"/>
+        </w:rPr>
+        <w:t xml:space="preserve">The Decision Tree model was tuned over two hyperparameters: </w:t>
+      </w:r>
+      <w:proofErr w:type="spellStart"/>
+      <w:r>
+        <w:rPr>
+          <w:rFonts w:ascii="Times New Roman" w:hAnsi="Times New Roman" w:cs="Times New Roman" w:hint="eastAsia"/>
+        </w:rPr>
+        <w:t>max_depth</w:t>
+      </w:r>
+      <w:proofErr w:type="spellEnd"/>
+      <w:r>
+        <w:rPr>
+          <w:rFonts w:ascii="Times New Roman" w:hAnsi="Times New Roman" w:cs="Times New Roman" w:hint="eastAsia"/>
+        </w:rPr>
+        <w:t xml:space="preserve"> </w:t>
+      </w:r>
+      <w:r>
+        <w:rPr>
+          <w:rFonts w:ascii="Times New Roman" w:hAnsi="Times New Roman" w:cs="Times New Roman" w:hint="eastAsia"/>
+        </w:rPr>
+        <w:t>∈</w:t>
+      </w:r>
+      <w:r>
+        <w:rPr>
+          <w:rFonts w:ascii="Times New Roman" w:hAnsi="Times New Roman" w:cs="Times New Roman" w:hint="eastAsia"/>
+        </w:rPr>
+        <w:t xml:space="preserve"> {3, 5, 10} and </w:t>
+      </w:r>
+      <w:proofErr w:type="spellStart"/>
+      <w:r>
+        <w:rPr>
+          <w:rFonts w:ascii="Times New Roman" w:hAnsi="Times New Roman" w:cs="Times New Roman" w:hint="eastAsia"/>
+        </w:rPr>
+        <w:t>min_samples_split</w:t>
+      </w:r>
+      <w:proofErr w:type="spellEnd"/>
+      <w:r>
+        <w:rPr>
+          <w:rFonts w:ascii="Times New Roman" w:hAnsi="Times New Roman" w:cs="Times New Roman" w:hint="eastAsia"/>
+        </w:rPr>
+        <w:t xml:space="preserve"> </w:t>
+      </w:r>
+      <w:r>
+        <w:rPr>
+          <w:rFonts w:ascii="Times New Roman" w:hAnsi="Times New Roman" w:cs="Times New Roman" w:hint="eastAsia"/>
+        </w:rPr>
+        <w:t>∈</w:t>
+      </w:r>
+      <w:r>
+        <w:rPr>
+          <w:rFonts w:ascii="Times New Roman" w:hAnsi="Times New Roman" w:cs="Times New Roman" w:hint="eastAsia"/>
+        </w:rPr>
+        <w:t xml:space="preserve"> {2, 5, 10}. The best configuration was </w:t>
+      </w:r>
+      <w:proofErr w:type="spellStart"/>
+      <w:r>
+        <w:rPr>
+          <w:rFonts w:ascii="Times New Roman" w:hAnsi="Times New Roman" w:cs="Times New Roman" w:hint="eastAsia"/>
+        </w:rPr>
+        <w:t>max_depth</w:t>
+      </w:r>
+      <w:proofErr w:type="spellEnd"/>
+      <w:r>
+        <w:rPr>
+          <w:rFonts w:ascii="Times New Roman" w:hAnsi="Times New Roman" w:cs="Times New Roman" w:hint="eastAsia"/>
+        </w:rPr>
+        <w:t xml:space="preserve">=10 and </w:t>
+      </w:r>
+      <w:proofErr w:type="spellStart"/>
+      <w:r>
+        <w:rPr>
+          <w:rFonts w:ascii="Times New Roman" w:hAnsi="Times New Roman" w:cs="Times New Roman" w:hint="eastAsia"/>
+        </w:rPr>
+        <w:t>min_samples_split</w:t>
+      </w:r>
+      <w:proofErr w:type="spellEnd"/>
+      <w:r>
+        <w:rPr>
+          <w:rFonts w:ascii="Times New Roman" w:hAnsi="Times New Roman" w:cs="Times New Roman" w:hint="eastAsia"/>
+        </w:rPr>
+        <w:t>=2, which achieved the highest cross-validated F1 macro score of 0.412.</w:t>
+      </w:r>
+    </w:p>
+    <w:p>
+      <w:pPr>
+        <w:rPr>
+          <w:rFonts w:ascii="Times New Roman" w:hAnsi="Times New Roman" w:cs="Times New Roman"/>
+        </w:rPr>
+      </w:pPr>
+      <w:r>
+        <w:rPr>
+          <w:noProof/>
+        </w:rPr>
+        <mc:AlternateContent>
+          <mc:Choice Requires="wps">
+            <w:drawing>
+              <wp:anchor distT="0" distB="0" distL="114300" distR="114300" simplePos="0" relativeHeight="251672576" behindDoc="0" locked="0" layoutInCell="1" allowOverlap="1" wp14:anchorId="07B03DAF" wp14:editId="246D65C5">
+                <wp:simplePos x="0" y="0"/>
+                <wp:positionH relativeFrom="column">
+                  <wp:posOffset>2644424</wp:posOffset>
+                </wp:positionH>
+                <wp:positionV relativeFrom="paragraph">
+                  <wp:posOffset>291951</wp:posOffset>
+                </wp:positionV>
+                <wp:extent cx="3312795" cy="635"/>
+                <wp:effectExtent l="0" t="0" r="1905" b="12065"/>
+                <wp:wrapSquare wrapText="bothSides"/>
+                <wp:docPr id="544772492" name="Text Box 1"/>
+                <wp:cNvGraphicFramePr/>
+                <a:graphic xmlns:a="http://schemas.openxmlformats.org/drawingml/2006/main">
+                  <a:graphicData uri="http://schemas.microsoft.com/office/word/2010/wordprocessingShape">
+                    <wps:wsp>
+                      <wps:cNvSpPr txBox="1"/>
+                      <wps:spPr>
+                        <a:xfrm>
+                          <a:off x="0" y="0"/>
+                          <a:ext cx="3312795" cy="635"/>
+                        </a:xfrm>
+                        <a:prstGeom prst="rect">
+                          <a:avLst/>
+                        </a:prstGeom>
+                        <a:solidFill>
+                          <a:prstClr val="white"/>
+                        </a:solidFill>
+                        <a:ln>
+                          <a:noFill/>
+                        </a:ln>
+                      </wps:spPr>
+                      <wps:txbx>
+                        <w:txbxContent>
+                          <w:p>
+                            <w:pPr>
+                              <w:pStyle w:val="Caption"/>
+                              <w:jc w:val="center"/>
+                              <w:rPr>
+                                <w:rFonts w:ascii="Times New Roman" w:hAnsi="Times New Roman" w:cs="Times New Roman"/>
+                                <w:noProof/>
+                              </w:rPr>
+                            </w:pPr>
+                            <w:r>
+                              <w:t xml:space="preserve">Figure </w:t>
+                            </w:r>
+                            <w:r>
+                              <w:fldChar w:fldCharType="begin"/>
+                            </w:r>
+                            <w:r>
+                              <w:instrText xml:space="preserve"> SEQ Figure \* ARABIC </w:instrText>
+                            </w:r>
+                            <w:r>
+                              <w:fldChar w:fldCharType="separate"/>
+                            </w:r>
+                            <w:r>
+                              <w:rPr>
+                                <w:noProof/>
+                              </w:rPr>
+                              <w:t>5</w:t>
+                            </w:r>
+                            <w:r>
+                              <w:fldChar w:fldCharType="end"/>
+                            </w:r>
+                            <w:r>
+                              <w:t xml:space="preserve"> - Decision Tree F1 Marco Heatmap</w:t>
+                            </w:r>
+                          </w:p>
+                        </w:txbxContent>
+                      </wps:txbx>
+                      <wps:bodyPr rot="0" spcFirstLastPara="0" vertOverflow="overflow" horzOverflow="overflow" vert="horz" wrap="square" lIns="0" tIns="0" rIns="0" bIns="0" numCol="1" spcCol="0" rtlCol="0" fromWordArt="0" anchor="t" anchorCtr="0" forceAA="0" compatLnSpc="1">
+                        <a:prstTxWarp prst="textNoShape">
+                          <a:avLst/>
+                        </a:prstTxWarp>
+                        <a:spAutoFit/>
+                      </wps:bodyPr>
+                    </wps:wsp>
+                  </a:graphicData>
+                </a:graphic>
+              </wp:anchor>
+            </w:drawing>
+          </mc:Choice>
+          <mc:Fallback>
+            <w:pict>
+              <v:shape w14:anchorId="07B03DAF" id="_x0000_s1030" type="#_x0000_t202" style="position:absolute;margin-left:208.2pt;margin-top:23pt;width:260.85pt;height:.05pt;z-index:251672576;visibility:visible;mso-wrap-style:square;mso-wrap-distance-left:9pt;mso-wrap-distance-top:0;mso-wrap-distance-right:9pt;mso-wrap-distance-bottom:0;mso-position-horizontal:absolute;mso-position-horizontal-relative:text;mso-position-vertical:absolute;mso-position-vertical-relative:text;v-text-anchor:top" o:gfxdata="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" stroked="f">
+                <v:textbox style="mso-fit-shape-to-text:t" inset="0,0,0,0">
+                  <w:txbxContent>
+                    <w:p>
+                      <w:pPr>
+                        <w:pStyle w:val="Caption"/>
+                        <w:jc w:val="center"/>
+                        <w:rPr>
+                          <w:rFonts w:ascii="Times New Roman" w:hAnsi="Times New Roman" w:cs="Times New Roman"/>
+                          <w:noProof/>
+                        </w:rPr>
+                      </w:pPr>
+                      <w:r>
+                        <w:t xml:space="preserve">Figure </w:t>
+                      </w:r>
+                      <w:r>
+                        <w:fldChar w:fldCharType="begin"/>
+                      </w:r>
+                      <w:r>
+                        <w:instrText xml:space="preserve"> SEQ Figure \* ARABIC </w:instrText>
+                      </w:r>
+                      <w:r>
+                        <w:fldChar w:fldCharType="separate"/>
+                      </w:r>
+                      <w:r>
+                        <w:rPr>
+                          <w:noProof/>
+                        </w:rPr>
+                        <w:t>5</w:t>
+                      </w:r>
+                      <w:r>
+                        <w:fldChar w:fldCharType="end"/>
+                      </w:r>
+                      <w:r>
+                        <w:t xml:space="preserve"> - Decision Tree F1 Marco Heatmap</w:t>
+                      </w:r>
+                    </w:p>
+                  </w:txbxContent>
+                </v:textbox>
+                <w10:wrap type="square"/>
+              </v:shape>
+            </w:pict>
+          </mc:Fallback>
+        </mc:AlternateContent>
+      </w:r>
+      <w:r>
+        <w:rPr>
+          <w:rFonts w:ascii="Times New Roman" w:hAnsi="Times New Roman" w:cs="Times New Roman"/>
+        </w:rPr>
+        <w:t xml:space="preserve">As shown in Figure </w:t>
+      </w:r>
+      <w:r>
+        <w:rPr>
+          <w:rFonts w:ascii="Times New Roman" w:hAnsi="Times New Roman" w:cs="Times New Roman"/>
+        </w:rPr>
+        <w:t xml:space="preserve">5, </w:t>
+      </w:r>
+      <w:r>
+        <w:rPr>
+          <w:rFonts w:ascii="Times New Roman" w:hAnsi="Times New Roman" w:cs="Times New Roman"/>
+        </w:rPr>
+        <w:t xml:space="preserve">performance generally improved with deeper trees, </w:t>
+      </w:r>
+      <w:r>
+        <w:rPr>
+          <w:rFonts w:ascii="Times New Roman" w:hAnsi="Times New Roman" w:cs="Times New Roman"/>
         </w:rPr>
         <w:lastRenderedPageBreak/>
+        <w:t xml:space="preserve">especially when </w:t>
+      </w:r>
+      <w:proofErr w:type="spellStart"/>
+      <w:r>
+        <w:rPr>
+          <w:rFonts w:ascii="Times New Roman" w:hAnsi="Times New Roman" w:cs="Times New Roman"/>
+        </w:rPr>
+        <w:t>max_depth</w:t>
+      </w:r>
+      <w:proofErr w:type="spellEnd"/>
+      <w:r>
+        <w:rPr>
+          <w:rFonts w:ascii="Times New Roman" w:hAnsi="Times New Roman" w:cs="Times New Roman"/>
+        </w:rPr>
+        <w:t xml:space="preserve">=10. Models with smaller </w:t>
+      </w:r>
+      <w:proofErr w:type="spellStart"/>
+      <w:r>
+        <w:rPr>
+          <w:rFonts w:ascii="Times New Roman" w:hAnsi="Times New Roman" w:cs="Times New Roman"/>
+        </w:rPr>
+        <w:t>min_samples_split</w:t>
+      </w:r>
+      <w:proofErr w:type="spellEnd"/>
+      <w:r>
+        <w:rPr>
+          <w:rFonts w:ascii="Times New Roman" w:hAnsi="Times New Roman" w:cs="Times New Roman"/>
+        </w:rPr>
+        <w:t xml:space="preserve"> values performed slightly better, likely because they allowed deeper, more granular splits. Very shallow trees (e.g., </w:t>
+      </w:r>
+      <w:proofErr w:type="spellStart"/>
+      <w:r>
+        <w:rPr>
+          <w:rFonts w:ascii="Times New Roman" w:hAnsi="Times New Roman" w:cs="Times New Roman"/>
+        </w:rPr>
+        <w:t>max_depth</w:t>
+      </w:r>
+      <w:proofErr w:type="spellEnd"/>
+      <w:r>
+        <w:rPr>
+          <w:rFonts w:ascii="Times New Roman" w:hAnsi="Times New Roman" w:cs="Times New Roman"/>
+        </w:rPr>
+        <w:t>=3) underperformed, plateauing around an F1 of 0.377.</w:t>
+      </w:r>
+      <w:r>
+        <w:rPr>
+          <w:rFonts w:ascii="Times New Roman" w:hAnsi="Times New Roman" w:cs="Times New Roman"/>
+        </w:rPr>
+        <w:t xml:space="preserve"> </w:t>
+      </w:r>
+      <w:r>
+        <w:rPr>
+          <w:rFonts w:ascii="Times New Roman" w:hAnsi="Times New Roman" w:cs="Times New Roman"/>
+        </w:rPr>
+        <w:t>Tuning completed in 1.81 seconds, indicating low computational cost for tree-based models.</w:t>
+      </w:r>
+    </w:p>
+    <w:p>
+      <w:pPr>
+        <w:rPr>
+          <w:rFonts w:ascii="Times New Roman" w:hAnsi="Times New Roman" w:cs="Times New Roman"/>
+          <w:b/>
+          <w:bCs/>
+          <w:i/>
+          <w:iCs/>
+        </w:rPr>
+      </w:pPr>
+      <w:r>
+        <w:rPr>
+          <w:b/>
+          <w:bCs/>
+          <w:noProof/>
+        </w:rPr>
+        <mc:AlternateContent>
+          <mc:Choice Requires="wps">
+            <w:drawing>
+              <wp:anchor distT="0" distB="0" distL="114300" distR="114300" simplePos="0" relativeHeight="251675648" behindDoc="0" locked="0" layoutInCell="1" allowOverlap="1" wp14:anchorId="4F49CDA0" wp14:editId="1FAAD69D">
+                <wp:simplePos x="0" y="0"/>
+                <wp:positionH relativeFrom="column">
+                  <wp:posOffset>2710180</wp:posOffset>
+                </wp:positionH>
+                <wp:positionV relativeFrom="paragraph">
+                  <wp:posOffset>2587625</wp:posOffset>
+                </wp:positionV>
+                <wp:extent cx="3169920" cy="635"/>
+                <wp:effectExtent l="0" t="0" r="5080" b="12065"/>
+                <wp:wrapSquare wrapText="bothSides"/>
+                <wp:docPr id="722332585" name="Text Box 1"/>
+                <wp:cNvGraphicFramePr/>
+                <a:graphic xmlns:a="http://schemas.openxmlformats.org/drawingml/2006/main">
+                  <a:graphicData uri="http://schemas.microsoft.com/office/word/2010/wordprocessingShape">
+                    <wps:wsp>
+                      <wps:cNvSpPr txBox="1"/>
+                      <wps:spPr>
+                        <a:xfrm>
+                          <a:off x="0" y="0"/>
+                          <a:ext cx="3169920" cy="635"/>
+                        </a:xfrm>
+                        <a:prstGeom prst="rect">
+                          <a:avLst/>
+                        </a:prstGeom>
+                        <a:solidFill>
+                          <a:prstClr val="white"/>
+                        </a:solidFill>
+                        <a:ln>
+                          <a:noFill/>
+                        </a:ln>
+                      </wps:spPr>
+                      <wps:txbx>
+                        <w:txbxContent>
+                          <w:p>
+                            <w:pPr>
+                              <w:pStyle w:val="Caption"/>
+                              <w:jc w:val="center"/>
+                              <w:rPr>
+                                <w:rFonts w:ascii="Times New Roman" w:hAnsi="Times New Roman" w:cs="Times New Roman"/>
+                                <w:noProof/>
+                              </w:rPr>
+                            </w:pPr>
+                            <w:r>
+                              <w:t xml:space="preserve">Figure </w:t>
+                            </w:r>
+                            <w:r>
+                              <w:fldChar w:fldCharType="begin"/>
+                            </w:r>
+                            <w:r>
+                              <w:instrText xml:space="preserve"> SEQ Figure \* ARABIC </w:instrText>
+                            </w:r>
+                            <w:r>
+                              <w:fldChar w:fldCharType="separate"/>
+                            </w:r>
+                            <w:r>
+                              <w:rPr>
+                                <w:noProof/>
+                              </w:rPr>
+                              <w:t>6</w:t>
+                            </w:r>
+                            <w:r>
+                              <w:fldChar w:fldCharType="end"/>
+                            </w:r>
+                            <w:r>
+                              <w:t xml:space="preserve"> - KNN F1 Marco Heatmap</w:t>
+                            </w:r>
+                          </w:p>
+                        </w:txbxContent>
+                      </wps:txbx>
+                      <wps:bodyPr rot="0" spcFirstLastPara="0" vertOverflow="overflow" horzOverflow="overflow" vert="horz" wrap="square" lIns="0" tIns="0" rIns="0" bIns="0" numCol="1" spcCol="0" rtlCol="0" fromWordArt="0" anchor="t" anchorCtr="0" forceAA="0" compatLnSpc="1">
+                        <a:prstTxWarp prst="textNoShape">
+                          <a:avLst/>
+                        </a:prstTxWarp>
+                        <a:spAutoFit/>
+                      </wps:bodyPr>
+                    </wps:wsp>
+                  </a:graphicData>
+                </a:graphic>
+              </wp:anchor>
+            </w:drawing>
+          </mc:Choice>
+          <mc:Fallback>
+            <w:pict>
+              <v:shape w14:anchorId="4F49CDA0" id="_x0000_s1031" type="#_x0000_t202" style="position:absolute;margin-left:213.4pt;margin-top:203.75pt;width:249.6pt;height:.05pt;z-index:251675648;visibility:visible;mso-wrap-style:square;mso-wrap-distance-left:9pt;mso-wrap-distance-top:0;mso-wrap-distance-right:9pt;mso-wrap-distance-bottom:0;mso-position-horizontal:absolute;mso-position-horizontal-relative:text;mso-position-vertical:absolute;mso-position-vertical-relative:text;v-text-anchor:top" o:gfxdata="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" stroked="f">
+                <v:textbox style="mso-fit-shape-to-text:t" inset="0,0,0,0">
+                  <w:txbxContent>
+                    <w:p>
+                      <w:pPr>
+                        <w:pStyle w:val="Caption"/>
+                        <w:jc w:val="center"/>
+                        <w:rPr>
+                          <w:rFonts w:ascii="Times New Roman" w:hAnsi="Times New Roman" w:cs="Times New Roman"/>
+                          <w:noProof/>
+                        </w:rPr>
+                      </w:pPr>
+                      <w:r>
+                        <w:t xml:space="preserve">Figure </w:t>
+                      </w:r>
+                      <w:r>
+                        <w:fldChar w:fldCharType="begin"/>
+                      </w:r>
+                      <w:r>
+                        <w:instrText xml:space="preserve"> SEQ Figure \* ARABIC </w:instrText>
+                      </w:r>
+                      <w:r>
+                        <w:fldChar w:fldCharType="separate"/>
+                      </w:r>
+                      <w:r>
+                        <w:rPr>
+                          <w:noProof/>
+                        </w:rPr>
+                        <w:t>6</w:t>
+                      </w:r>
+                      <w:r>
+                        <w:fldChar w:fldCharType="end"/>
+                      </w:r>
+                      <w:r>
+                        <w:t xml:space="preserve"> - KNN F1 Marco Heatmap</w:t>
+                      </w:r>
+                    </w:p>
+                  </w:txbxContent>
+                </v:textbox>
+                <w10:wrap type="square"/>
+              </v:shape>
+            </w:pict>
+          </mc:Fallback>
+        </mc:AlternateContent>
+      </w:r>
+      <w:r>
+        <w:rPr>
+          <w:rFonts w:ascii="Times New Roman" w:hAnsi="Times New Roman" w:cs="Times New Roman"/>
+          <w:b/>
+          <w:bCs/>
+          <w:noProof/>
+        </w:rPr>
+        <w:drawing>
+          <wp:anchor distT="0" distB="0" distL="114300" distR="114300" simplePos="0" relativeHeight="251673600" behindDoc="0" locked="0" layoutInCell="1" allowOverlap="1" wp14:anchorId="0A04302E" wp14:editId="5446484D">
+            <wp:simplePos x="0" y="0"/>
+            <wp:positionH relativeFrom="column">
+              <wp:posOffset>2710694</wp:posOffset>
+            </wp:positionH>
+            <wp:positionV relativeFrom="paragraph">
+              <wp:posOffset>153562</wp:posOffset>
+            </wp:positionV>
+            <wp:extent cx="3169920" cy="2377440"/>
+            <wp:effectExtent l="0" t="0" r="5080" b="0"/>
+            <wp:wrapSquare wrapText="bothSides"/>
+            <wp:docPr id="1012784726" name="Picture 6" descr="A blue squares with numbers&#10;&#10;AI-generated content may be incorrect."/>
+            <wp:cNvGraphicFramePr>
+              <a:graphicFrameLocks xmlns:a="http://schemas.openxmlformats.org/drawingml/2006/main" noChangeAspect="1"/>
+            </wp:cNvGraphicFramePr>
+            <a:graphic xmlns:a="http://schemas.openxmlformats.org/drawingml/2006/main">
+              <a:graphicData uri="http://schemas.openxmlformats.org/drawingml/2006/picture">
+                <pic:pic xmlns:pic="http://schemas.openxmlformats.org/drawingml/2006/picture">
+                  <pic:nvPicPr>
+                    <pic:cNvPr id="1012784726" name="Picture 6" descr="A blue squares with numbers&#10;&#10;AI-generated content may be incorrect."/>
+                    <pic:cNvPicPr/>
+                  </pic:nvPicPr>
+                  <pic:blipFill>
+                    <a:blip r:embed="rId11">
+                      <a:extLst>
+                        <a:ext uri="{28A0092B-C50C-407E-A947-70E740481C1C}">
+                          <a14:useLocalDpi xmlns:a14="http://schemas.microsoft.com/office/drawing/2010/main" val="0"/>
+                        </a:ext>
+                      </a:extLst>
+                    </a:blip>
+                    <a:stretch>
+                      <a:fillRect/>
+                    </a:stretch>
+                  </pic:blipFill>
+                  <pic:spPr>
+                    <a:xfrm>
+                      <a:off x="0" y="0"/>
+                      <a:ext cx="3169920" cy="2377440"/>
+                    </a:xfrm>
+                    <a:prstGeom prst="rect">
+                      <a:avLst/>
+                    </a:prstGeom>
+                  </pic:spPr>
+                </pic:pic>
+              </a:graphicData>
+            </a:graphic>
+            <wp14:sizeRelH relativeFrom="page">
+              <wp14:pctWidth>0</wp14:pctWidth>
+            </wp14:sizeRelH>
+            <wp14:sizeRelV relativeFrom="page">
+              <wp14:pctHeight>0</wp14:pctHeight>
+            </wp14:sizeRelV>
+          </wp:anchor>
+        </w:drawing>
+      </w:r>
+      <w:r>
+        <w:rPr>
+          <w:rFonts w:ascii="Times New Roman" w:hAnsi="Times New Roman" w:cs="Times New Roman"/>
+          <w:b/>
+          <w:bCs/>
+          <w:i/>
+          <w:iCs/>
+        </w:rPr>
+        <w:t>KNN</w:t>
+      </w:r>
+    </w:p>
+    <w:p>
+      <w:pPr>
+        <w:rPr>
+          <w:rFonts w:ascii="Times New Roman" w:hAnsi="Times New Roman" w:cs="Times New Roman"/>
+        </w:rPr>
+      </w:pPr>
+      <w:r>
+        <w:rPr>
+          <w:rFonts w:ascii="Times New Roman" w:hAnsi="Times New Roman" w:cs="Times New Roman" w:hint="eastAsia"/>
+        </w:rPr>
+        <w:t xml:space="preserve">KNN was tuned across </w:t>
+      </w:r>
+      <w:proofErr w:type="spellStart"/>
+      <w:r>
+        <w:rPr>
+          <w:rFonts w:ascii="Times New Roman" w:hAnsi="Times New Roman" w:cs="Times New Roman" w:hint="eastAsia"/>
+        </w:rPr>
+        <w:t>n_neighbors</w:t>
+      </w:r>
+      <w:proofErr w:type="spellEnd"/>
+      <w:r>
+        <w:rPr>
+          <w:rFonts w:ascii="Times New Roman" w:hAnsi="Times New Roman" w:cs="Times New Roman" w:hint="eastAsia"/>
+        </w:rPr>
+        <w:t xml:space="preserve"> </w:t>
+      </w:r>
+      <w:r>
+        <w:rPr>
+          <w:rFonts w:ascii="Times New Roman" w:hAnsi="Times New Roman" w:cs="Times New Roman" w:hint="eastAsia"/>
+        </w:rPr>
+        <w:t>∈</w:t>
+      </w:r>
+      <w:r>
+        <w:rPr>
+          <w:rFonts w:ascii="Times New Roman" w:hAnsi="Times New Roman" w:cs="Times New Roman" w:hint="eastAsia"/>
+        </w:rPr>
+        <w:t xml:space="preserve"> {3, 5, 7} and weights </w:t>
+      </w:r>
+      <w:r>
+        <w:rPr>
+          <w:rFonts w:ascii="Times New Roman" w:hAnsi="Times New Roman" w:cs="Times New Roman" w:hint="eastAsia"/>
+        </w:rPr>
+        <w:t>∈</w:t>
+      </w:r>
+      <w:r>
+        <w:rPr>
+          <w:rFonts w:ascii="Times New Roman" w:hAnsi="Times New Roman" w:cs="Times New Roman" w:hint="eastAsia"/>
+        </w:rPr>
+        <w:t xml:space="preserve"> {'uniform', 'distance'}. The best configuration was </w:t>
+      </w:r>
+      <w:proofErr w:type="spellStart"/>
+      <w:r>
+        <w:rPr>
+          <w:rFonts w:ascii="Times New Roman" w:hAnsi="Times New Roman" w:cs="Times New Roman" w:hint="eastAsia"/>
+        </w:rPr>
+        <w:t>n_neighbors</w:t>
+      </w:r>
+      <w:proofErr w:type="spellEnd"/>
+      <w:r>
+        <w:rPr>
+          <w:rFonts w:ascii="Times New Roman" w:hAnsi="Times New Roman" w:cs="Times New Roman" w:hint="eastAsia"/>
+        </w:rPr>
+        <w:t>=5 with weights='distance', yielding a cross-validated F1 macro score of 0.473, the highest among all models.</w:t>
+      </w:r>
+    </w:p>
+    <w:p>
+      <w:pPr>
+        <w:rPr>
+          <w:rFonts w:ascii="Times New Roman" w:hAnsi="Times New Roman" w:cs="Times New Roman"/>
+        </w:rPr>
+      </w:pPr>
+      <w:r>
+        <w:rPr>
+          <w:rFonts w:ascii="Times New Roman" w:hAnsi="Times New Roman" w:cs="Times New Roman"/>
+        </w:rPr>
+        <w:t>As shown in Figure</w:t>
+      </w:r>
+      <w:r>
+        <w:rPr>
+          <w:rFonts w:ascii="Times New Roman" w:hAnsi="Times New Roman" w:cs="Times New Roman"/>
+        </w:rPr>
+        <w:t xml:space="preserve"> 6</w:t>
+      </w:r>
+      <w:r>
+        <w:rPr>
+          <w:rFonts w:ascii="Times New Roman" w:hAnsi="Times New Roman" w:cs="Times New Roman"/>
+        </w:rPr>
+        <w:t xml:space="preserve">, using distance-based weighting consistently outperformed uniform weights. The F1 score peaked at 0.473 for </w:t>
+      </w:r>
+      <w:proofErr w:type="spellStart"/>
+      <w:r>
+        <w:rPr>
+          <w:rFonts w:ascii="Times New Roman" w:hAnsi="Times New Roman" w:cs="Times New Roman"/>
+        </w:rPr>
+        <w:t>n_neighbors</w:t>
+      </w:r>
+      <w:proofErr w:type="spellEnd"/>
+      <w:r>
+        <w:rPr>
+          <w:rFonts w:ascii="Times New Roman" w:hAnsi="Times New Roman" w:cs="Times New Roman"/>
+        </w:rPr>
+        <w:t>=5, with performance declining slightly for both smaller (k=3) and larger (k=7) neighbor counts.</w:t>
+      </w:r>
+      <w:r>
+        <w:rPr>
+          <w:rFonts w:ascii="Times New Roman" w:hAnsi="Times New Roman" w:cs="Times New Roman"/>
+        </w:rPr>
+        <w:t xml:space="preserve"> </w:t>
+      </w:r>
+      <w:r>
+        <w:rPr>
+          <w:rFonts w:ascii="Times New Roman" w:hAnsi="Times New Roman" w:cs="Times New Roman"/>
+        </w:rPr>
+        <w:t>KNN tuning was extremely efficient, finishing in 0.14 seconds.</w:t>
+      </w:r>
+    </w:p>
+    <w:p>
+      <w:pPr>
+        <w:rPr>
+          <w:rFonts w:ascii="Times New Roman" w:hAnsi="Times New Roman" w:cs="Times New Roman"/>
+          <w:b/>
+          <w:bCs/>
+        </w:rPr>
+      </w:pPr>
+      <w:r>
+        <w:rPr>
+          <w:rFonts w:ascii="Times New Roman" w:hAnsi="Times New Roman" w:cs="Times New Roman"/>
+          <w:b/>
+          <w:bCs/>
+        </w:rPr>
+        <w:t>Random Forest</w:t>
+      </w:r>
+    </w:p>
+    <w:p>
+      <w:pPr>
+        <w:rPr>
+          <w:rFonts w:ascii="Times New Roman" w:hAnsi="Times New Roman" w:cs="Times New Roman"/>
+        </w:rPr>
+      </w:pPr>
+      <w:r>
+        <w:rPr>
+          <w:noProof/>
+        </w:rPr>
+        <mc:AlternateContent>
+          <mc:Choice Requires="wps">
+            <w:drawing>
+              <wp:anchor distT="0" distB="0" distL="114300" distR="114300" simplePos="0" relativeHeight="251678720" behindDoc="0" locked="0" layoutInCell="1" allowOverlap="1" wp14:anchorId="265B0C1F" wp14:editId="3699260E">
+                <wp:simplePos x="0" y="0"/>
+                <wp:positionH relativeFrom="column">
+                  <wp:posOffset>2917825</wp:posOffset>
+                </wp:positionH>
+                <wp:positionV relativeFrom="paragraph">
+                  <wp:posOffset>2258695</wp:posOffset>
+                </wp:positionV>
+                <wp:extent cx="2935605" cy="635"/>
+                <wp:effectExtent l="0" t="0" r="0" b="12065"/>
+                <wp:wrapSquare wrapText="bothSides"/>
+                <wp:docPr id="155510585" name="Text Box 1"/>
+                <wp:cNvGraphicFramePr/>
+                <a:graphic xmlns:a="http://schemas.openxmlformats.org/drawingml/2006/main">
+                  <a:graphicData uri="http://schemas.microsoft.com/office/word/2010/wordprocessingShape">
+                    <wps:wsp>
+                      <wps:cNvSpPr txBox="1"/>
+                      <wps:spPr>
+                        <a:xfrm>
+                          <a:off x="0" y="0"/>
+                          <a:ext cx="2935605" cy="635"/>
+                        </a:xfrm>
+                        <a:prstGeom prst="rect">
+                          <a:avLst/>
+                        </a:prstGeom>
+                        <a:solidFill>
+                          <a:prstClr val="white"/>
+                        </a:solidFill>
+                        <a:ln>
+                          <a:noFill/>
+                        </a:ln>
+                      </wps:spPr>
+                      <wps:txbx>
+                        <w:txbxContent>
+                          <w:p>
+                            <w:pPr>
+                              <w:pStyle w:val="Caption"/>
+                              <w:jc w:val="center"/>
+                              <w:rPr>
+                                <w:rFonts w:ascii="Times New Roman" w:hAnsi="Times New Roman" w:cs="Times New Roman"/>
+                                <w:noProof/>
+                              </w:rPr>
+                            </w:pPr>
+                            <w:r>
+                              <w:t xml:space="preserve">Figure </w:t>
+                            </w:r>
+                            <w:r>
+                              <w:fldChar w:fldCharType="begin"/>
+                            </w:r>
+                            <w:r>
+                              <w:instrText xml:space="preserve"> SEQ Figure \* ARABIC </w:instrText>
+                            </w:r>
+                            <w:r>
+                              <w:fldChar w:fldCharType="separate"/>
+                            </w:r>
+                            <w:r>
+                              <w:rPr>
+                                <w:noProof/>
+                              </w:rPr>
+                              <w:t>7</w:t>
+                            </w:r>
+                            <w:r>
+                              <w:fldChar w:fldCharType="end"/>
+                            </w:r>
+                            <w:r>
+                              <w:t xml:space="preserve"> - Random Forest F1 Macro Heatmap</w:t>
+                            </w:r>
+                          </w:p>
+                        </w:txbxContent>
+                      </wps:txbx>
+                      <wps:bodyPr rot="0" spcFirstLastPara="0" vertOverflow="overflow" horzOverflow="overflow" vert="horz" wrap="square" lIns="0" tIns="0" rIns="0" bIns="0" numCol="1" spcCol="0" rtlCol="0" fromWordArt="0" anchor="t" anchorCtr="0" forceAA="0" compatLnSpc="1">
+                        <a:prstTxWarp prst="textNoShape">
+                          <a:avLst/>
+                        </a:prstTxWarp>
+                        <a:spAutoFit/>
+                      </wps:bodyPr>
+                    </wps:wsp>
+                  </a:graphicData>
+                </a:graphic>
+              </wp:anchor>
+            </w:drawing>
+          </mc:Choice>
+          <mc:Fallback>
+            <w:pict>
+              <v:shape w14:anchorId="265B0C1F" id="_x0000_s1032" type="#_x0000_t202" style="position:absolute;margin-left:229.75pt;margin-top:177.85pt;width:231.15pt;height:.05pt;z-index:251678720;visibility:visible;mso-wrap-style:square;mso-wrap-distance-left:9pt;mso-wrap-distance-top:0;mso-wrap-distance-right:9pt;mso-wrap-distance-bottom:0;mso-position-horizontal:absolute;mso-position-horizontal-relative:text;mso-position-vertical:absolute;mso-position-vertical-relative:text;v-text-anchor:top" o:gfxdata="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" stroked="f">
+                <v:textbox style="mso-fit-shape-to-text:t" inset="0,0,0,0">
+                  <w:txbxContent>
+                    <w:p>
+                      <w:pPr>
+                        <w:pStyle w:val="Caption"/>
+                        <w:jc w:val="center"/>
+                        <w:rPr>
+                          <w:rFonts w:ascii="Times New Roman" w:hAnsi="Times New Roman" w:cs="Times New Roman"/>
+                          <w:noProof/>
+                        </w:rPr>
+                      </w:pPr>
+                      <w:r>
+                        <w:t xml:space="preserve">Figure </w:t>
+                      </w:r>
+                      <w:r>
+                        <w:fldChar w:fldCharType="begin"/>
+                      </w:r>
+                      <w:r>
+                        <w:instrText xml:space="preserve"> SEQ Figure \* ARABIC </w:instrText>
+                      </w:r>
+                      <w:r>
+                        <w:fldChar w:fldCharType="separate"/>
+                      </w:r>
+                      <w:r>
+                        <w:rPr>
+                          <w:noProof/>
+                        </w:rPr>
+                        <w:t>7</w:t>
+                      </w:r>
+                      <w:r>
+                        <w:fldChar w:fldCharType="end"/>
+                      </w:r>
+                      <w:r>
+                        <w:t xml:space="preserve"> - Random Forest F1 Macro Heatmap</w:t>
+                      </w:r>
+                    </w:p>
+                  </w:txbxContent>
+                </v:textbox>
+                <w10:wrap type="square"/>
+              </v:shape>
+            </w:pict>
+          </mc:Fallback>
+        </mc:AlternateContent>
+      </w:r>
+      <w:r>
+        <w:rPr>
+          <w:rFonts w:ascii="Times New Roman" w:hAnsi="Times New Roman" w:cs="Times New Roman"/>
+          <w:noProof/>
+        </w:rPr>
+        <w:drawing>
+          <wp:anchor distT="0" distB="0" distL="114300" distR="114300" simplePos="0" relativeHeight="251676672" behindDoc="0" locked="0" layoutInCell="1" allowOverlap="1" wp14:anchorId="44CDBD63" wp14:editId="600F2A8D">
+            <wp:simplePos x="0" y="0"/>
+            <wp:positionH relativeFrom="column">
+              <wp:posOffset>2917933</wp:posOffset>
+            </wp:positionH>
+            <wp:positionV relativeFrom="paragraph">
+              <wp:posOffset>540</wp:posOffset>
+            </wp:positionV>
+            <wp:extent cx="2935605" cy="2201545"/>
+            <wp:effectExtent l="0" t="0" r="0" b="0"/>
+            <wp:wrapSquare wrapText="bothSides"/>
+            <wp:docPr id="862926776" name="Picture 7" descr="A graph of different colors&#10;&#10;AI-generated content may be incorrect."/>
+            <wp:cNvGraphicFramePr>
+              <a:graphicFrameLocks xmlns:a="http://schemas.openxmlformats.org/drawingml/2006/main" noChangeAspect="1"/>
+            </wp:cNvGraphicFramePr>
+            <a:graphic xmlns:a="http://schemas.openxmlformats.org/drawingml/2006/main">
+              <a:graphicData uri="http://schemas.openxmlformats.org/drawingml/2006/picture">
+                <pic:pic xmlns:pic="http://schemas.openxmlformats.org/drawingml/2006/picture">
+                  <pic:nvPicPr>
+                    <pic:cNvPr id="862926776" name="Picture 7" descr="A graph of different colors&#10;&#10;AI-generated content may be incorrect."/>
+                    <pic:cNvPicPr/>
+                  </pic:nvPicPr>
+                  <pic:blipFill>
+                    <a:blip r:embed="rId12">
+                      <a:extLst>
+                        <a:ext uri="{28A0092B-C50C-407E-A947-70E740481C1C}">
+                          <a14:useLocalDpi xmlns:a14="http://schemas.microsoft.com/office/drawing/2010/main" val="0"/>
+                        </a:ext>
+                      </a:extLst>
+                    </a:blip>
+                    <a:stretch>
+                      <a:fillRect/>
+                    </a:stretch>
+                  </pic:blipFill>
+                  <pic:spPr>
+                    <a:xfrm>
+                      <a:off x="0" y="0"/>
+                      <a:ext cx="2935605" cy="2201545"/>
+                    </a:xfrm>
+                    <a:prstGeom prst="rect">
+                      <a:avLst/>
+                    </a:prstGeom>
+                  </pic:spPr>
+                </pic:pic>
+              </a:graphicData>
+            </a:graphic>
+            <wp14:sizeRelH relativeFrom="page">
+              <wp14:pctWidth>0</wp14:pctWidth>
+            </wp14:sizeRelH>
+            <wp14:sizeRelV relativeFrom="page">
+              <wp14:pctHeight>0</wp14:pctHeight>
+            </wp14:sizeRelV>
+          </wp:anchor>
+        </w:drawing>
+      </w:r>
+      <w:r>
+        <w:rPr>
+          <w:rFonts w:ascii="Times New Roman" w:hAnsi="Times New Roman" w:cs="Times New Roman" w:hint="eastAsia"/>
+        </w:rPr>
+        <w:t xml:space="preserve">Random Forest was tuned over </w:t>
+      </w:r>
+      <w:proofErr w:type="spellStart"/>
+      <w:r>
+        <w:rPr>
+          <w:rFonts w:ascii="Times New Roman" w:hAnsi="Times New Roman" w:cs="Times New Roman" w:hint="eastAsia"/>
+        </w:rPr>
+        <w:t>n_estimators</w:t>
+      </w:r>
+      <w:proofErr w:type="spellEnd"/>
+      <w:r>
+        <w:rPr>
+          <w:rFonts w:ascii="Times New Roman" w:hAnsi="Times New Roman" w:cs="Times New Roman" w:hint="eastAsia"/>
+        </w:rPr>
+        <w:t xml:space="preserve"> </w:t>
+      </w:r>
+      <w:r>
+        <w:rPr>
+          <w:rFonts w:ascii="Times New Roman" w:hAnsi="Times New Roman" w:cs="Times New Roman" w:hint="eastAsia"/>
+        </w:rPr>
+        <w:t>∈</w:t>
+      </w:r>
+      <w:r>
+        <w:rPr>
+          <w:rFonts w:ascii="Times New Roman" w:hAnsi="Times New Roman" w:cs="Times New Roman" w:hint="eastAsia"/>
+        </w:rPr>
+        <w:t xml:space="preserve"> {50, 100} and </w:t>
+      </w:r>
+      <w:proofErr w:type="spellStart"/>
+      <w:r>
+        <w:rPr>
+          <w:rFonts w:ascii="Times New Roman" w:hAnsi="Times New Roman" w:cs="Times New Roman" w:hint="eastAsia"/>
+        </w:rPr>
+        <w:t>max_depth</w:t>
+      </w:r>
+      <w:proofErr w:type="spellEnd"/>
+      <w:r>
+        <w:rPr>
+          <w:rFonts w:ascii="Times New Roman" w:hAnsi="Times New Roman" w:cs="Times New Roman" w:hint="eastAsia"/>
+        </w:rPr>
+        <w:t xml:space="preserve"> </w:t>
+      </w:r>
+      <w:r>
+        <w:rPr>
+          <w:rFonts w:ascii="Times New Roman" w:hAnsi="Times New Roman" w:cs="Times New Roman" w:hint="eastAsia"/>
+        </w:rPr>
+        <w:t>∈</w:t>
+      </w:r>
+      <w:r>
+        <w:rPr>
+          <w:rFonts w:ascii="Times New Roman" w:hAnsi="Times New Roman" w:cs="Times New Roman" w:hint="eastAsia"/>
+        </w:rPr>
+        <w:t xml:space="preserve"> {10, 20, None}. The best performance (F1 macro = 0.433) was achieved with </w:t>
+      </w:r>
+      <w:proofErr w:type="spellStart"/>
+      <w:r>
+        <w:rPr>
+          <w:rFonts w:ascii="Times New Roman" w:hAnsi="Times New Roman" w:cs="Times New Roman" w:hint="eastAsia"/>
+        </w:rPr>
+        <w:t>n_estimators</w:t>
+      </w:r>
+      <w:proofErr w:type="spellEnd"/>
+      <w:r>
+        <w:rPr>
+          <w:rFonts w:ascii="Times New Roman" w:hAnsi="Times New Roman" w:cs="Times New Roman" w:hint="eastAsia"/>
+        </w:rPr>
+        <w:t xml:space="preserve">=100 and </w:t>
+      </w:r>
+      <w:proofErr w:type="spellStart"/>
+      <w:r>
+        <w:rPr>
+          <w:rFonts w:ascii="Times New Roman" w:hAnsi="Times New Roman" w:cs="Times New Roman" w:hint="eastAsia"/>
+        </w:rPr>
+        <w:t>max_depth</w:t>
+      </w:r>
+      <w:proofErr w:type="spellEnd"/>
+      <w:r>
+        <w:rPr>
+          <w:rFonts w:ascii="Times New Roman" w:hAnsi="Times New Roman" w:cs="Times New Roman" w:hint="eastAsia"/>
+        </w:rPr>
+        <w:t xml:space="preserve">=None, as shown in Figure </w:t>
+      </w:r>
+      <w:r>
+        <w:rPr>
+          <w:rFonts w:ascii="Times New Roman" w:hAnsi="Times New Roman" w:cs="Times New Roman"/>
+        </w:rPr>
+        <w:t>7.</w:t>
+      </w:r>
+    </w:p>
+    <w:p>
+      <w:pPr>
+        <w:rPr>
+          <w:rFonts w:ascii="Times New Roman" w:hAnsi="Times New Roman" w:cs="Times New Roman"/>
+        </w:rPr>
+      </w:pPr>
+      <w:r>
+        <w:rPr>
+          <w:rFonts w:ascii="Times New Roman" w:hAnsi="Times New Roman" w:cs="Times New Roman"/>
+        </w:rPr>
+        <w:t xml:space="preserve">The heatmap reveals that unrestricted depth consistently outperformed fixed depths. Increasing the number of trees from 50 to 100 also improved F1 across all depths. Shallow trees (e.g., </w:t>
+      </w:r>
+      <w:proofErr w:type="spellStart"/>
+      <w:r>
+        <w:rPr>
+          <w:rFonts w:ascii="Times New Roman" w:hAnsi="Times New Roman" w:cs="Times New Roman"/>
+        </w:rPr>
+        <w:t>max_depth</w:t>
+      </w:r>
+      <w:proofErr w:type="spellEnd"/>
+      <w:r>
+        <w:rPr>
+          <w:rFonts w:ascii="Times New Roman" w:hAnsi="Times New Roman" w:cs="Times New Roman"/>
+        </w:rPr>
+        <w:t>=10) led to degraded performance (F1 as low as 0.370), highlighting the value of deep, complex ensembles in this task.</w:t>
+      </w:r>
+      <w:r>
+        <w:rPr>
+          <w:rFonts w:ascii="Times New Roman" w:hAnsi="Times New Roman" w:cs="Times New Roman"/>
+        </w:rPr>
+        <w:t xml:space="preserve"> </w:t>
+      </w:r>
+      <w:r>
+        <w:rPr>
+          <w:rFonts w:ascii="Times New Roman" w:hAnsi="Times New Roman" w:cs="Times New Roman"/>
+        </w:rPr>
+        <w:t>The tuning process required 0.42 seconds.</w:t>
+      </w:r>
+    </w:p>
+    <w:p>
+      <w:pPr>
+        <w:rPr>
+          <w:rFonts w:ascii="Times New Roman" w:hAnsi="Times New Roman" w:cs="Times New Roman"/>
+          <w:b/>
+          <w:bCs/>
+        </w:rPr>
+      </w:pPr>
+      <w:r>
+        <w:rPr>
+          <w:b/>
+          <w:bCs/>
+          <w:noProof/>
+        </w:rPr>
+        <w:lastRenderedPageBreak/>
+        <mc:AlternateContent>
+          <mc:Choice Requires="wps">
+            <w:drawing>
+              <wp:anchor distT="0" distB="0" distL="114300" distR="114300" simplePos="0" relativeHeight="251681792" behindDoc="0" locked="0" layoutInCell="1" allowOverlap="1" wp14:anchorId="4EAD4B09" wp14:editId="5957F8A0">
+                <wp:simplePos x="0" y="0"/>
+                <wp:positionH relativeFrom="column">
+                  <wp:posOffset>2914650</wp:posOffset>
+                </wp:positionH>
+                <wp:positionV relativeFrom="paragraph">
+                  <wp:posOffset>2155825</wp:posOffset>
+                </wp:positionV>
+                <wp:extent cx="2736215" cy="635"/>
+                <wp:effectExtent l="0" t="0" r="0" b="12065"/>
+                <wp:wrapSquare wrapText="bothSides"/>
+                <wp:docPr id="1073574681" name="Text Box 1"/>
+                <wp:cNvGraphicFramePr/>
+                <a:graphic xmlns:a="http://schemas.openxmlformats.org/drawingml/2006/main">
+                  <a:graphicData uri="http://schemas.microsoft.com/office/word/2010/wordprocessingShape">
+                    <wps:wsp>
+                      <wps:cNvSpPr txBox="1"/>
+                      <wps:spPr>
+                        <a:xfrm>
+                          <a:off x="0" y="0"/>
+                          <a:ext cx="2736215" cy="635"/>
+                        </a:xfrm>
+                        <a:prstGeom prst="rect">
+                          <a:avLst/>
+                        </a:prstGeom>
+                        <a:solidFill>
+                          <a:prstClr val="white"/>
+                        </a:solidFill>
+                        <a:ln>
+                          <a:noFill/>
+                        </a:ln>
+                      </wps:spPr>
+                      <wps:txbx>
+                        <w:txbxContent>
+                          <w:p>
+                            <w:pPr>
+                              <w:pStyle w:val="Caption"/>
+                              <w:jc w:val="center"/>
+                              <w:rPr>
+                                <w:rFonts w:ascii="Times New Roman" w:hAnsi="Times New Roman" w:cs="Times New Roman"/>
+                                <w:noProof/>
+                              </w:rPr>
+                            </w:pPr>
+                            <w:r>
+                              <w:t xml:space="preserve">Figure </w:t>
+                            </w:r>
+                            <w:r>
+                              <w:fldChar w:fldCharType="begin"/>
+                            </w:r>
+                            <w:r>
+                              <w:instrText xml:space="preserve"> SEQ Figure \* ARABIC </w:instrText>
+                            </w:r>
+                            <w:r>
+                              <w:fldChar w:fldCharType="separate"/>
+                            </w:r>
+                            <w:r>
+                              <w:rPr>
+                                <w:noProof/>
+                              </w:rPr>
+                              <w:t>8</w:t>
+                            </w:r>
+                            <w:r>
+                              <w:fldChar w:fldCharType="end"/>
+                            </w:r>
+                            <w:r>
+                              <w:t xml:space="preserve"> - </w:t>
+                            </w:r>
+                            <w:proofErr w:type="spellStart"/>
+                            <w:r>
+                              <w:t>XGBoost</w:t>
+                            </w:r>
+                            <w:proofErr w:type="spellEnd"/>
+                            <w:r>
+                              <w:t xml:space="preserve"> F1 Macro Heatmap</w:t>
+                            </w:r>
+                          </w:p>
+                        </w:txbxContent>
+                      </wps:txbx>
+                      <wps:bodyPr rot="0" spcFirstLastPara="0" vertOverflow="overflow" horzOverflow="overflow" vert="horz" wrap="square" lIns="0" tIns="0" rIns="0" bIns="0" numCol="1" spcCol="0" rtlCol="0" fromWordArt="0" anchor="t" anchorCtr="0" forceAA="0" compatLnSpc="1">
+                        <a:prstTxWarp prst="textNoShape">
+                          <a:avLst/>
+                        </a:prstTxWarp>
+                        <a:spAutoFit/>
+                      </wps:bodyPr>
+                    </wps:wsp>
+                  </a:graphicData>
+                </a:graphic>
+              </wp:anchor>
+            </w:drawing>
+          </mc:Choice>
+          <mc:Fallback>
+            <w:pict>
+              <v:shape w14:anchorId="4EAD4B09" id="_x0000_s1033" type="#_x0000_t202" style="position:absolute;margin-left:229.5pt;margin-top:169.75pt;width:215.45pt;height:.05pt;z-index:251681792;visibility:visible;mso-wrap-style:square;mso-wrap-distance-left:9pt;mso-wrap-distance-top:0;mso-wrap-distance-right:9pt;mso-wrap-distance-bottom:0;mso-position-horizontal:absolute;mso-position-horizontal-relative:text;mso-position-vertical:absolute;mso-position-vertical-relative:text;v-text-anchor:top" o:gfxdata="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" stroked="f">
+                <v:textbox style="mso-fit-shape-to-text:t" inset="0,0,0,0">
+                  <w:txbxContent>
+                    <w:p>
+                      <w:pPr>
+                        <w:pStyle w:val="Caption"/>
+                        <w:jc w:val="center"/>
+                        <w:rPr>
+                          <w:rFonts w:ascii="Times New Roman" w:hAnsi="Times New Roman" w:cs="Times New Roman"/>
+                          <w:noProof/>
+                        </w:rPr>
+                      </w:pPr>
+                      <w:r>
+                        <w:t xml:space="preserve">Figure </w:t>
+                      </w:r>
+                      <w:r>
+                        <w:fldChar w:fldCharType="begin"/>
+                      </w:r>
+                      <w:r>
+                        <w:instrText xml:space="preserve"> SEQ Figure \* ARABIC </w:instrText>
+                      </w:r>
+                      <w:r>
+                        <w:fldChar w:fldCharType="separate"/>
+                      </w:r>
+                      <w:r>
+                        <w:rPr>
+                          <w:noProof/>
+                        </w:rPr>
+                        <w:t>8</w:t>
+                      </w:r>
+                      <w:r>
+                        <w:fldChar w:fldCharType="end"/>
+                      </w:r>
+                      <w:r>
+                        <w:t xml:space="preserve"> - </w:t>
+                      </w:r>
+                      <w:proofErr w:type="spellStart"/>
+                      <w:r>
+                        <w:t>XGBoost</w:t>
+                      </w:r>
+                      <w:proofErr w:type="spellEnd"/>
+                      <w:r>
+                        <w:t xml:space="preserve"> F1 Macro Heatmap</w:t>
+                      </w:r>
+                    </w:p>
+                  </w:txbxContent>
+                </v:textbox>
+                <w10:wrap type="square"/>
+              </v:shape>
+            </w:pict>
+          </mc:Fallback>
+        </mc:AlternateContent>
+      </w:r>
+      <w:r>
+        <w:rPr>
+          <w:rFonts w:ascii="Times New Roman" w:hAnsi="Times New Roman" w:cs="Times New Roman"/>
+          <w:b/>
+          <w:bCs/>
+          <w:noProof/>
+        </w:rPr>
+        <w:drawing>
+          <wp:anchor distT="0" distB="0" distL="114300" distR="114300" simplePos="0" relativeHeight="251679744" behindDoc="0" locked="0" layoutInCell="1" allowOverlap="1" wp14:anchorId="6BC5FD36" wp14:editId="15084E9A">
+            <wp:simplePos x="0" y="0"/>
+            <wp:positionH relativeFrom="column">
+              <wp:posOffset>2914961</wp:posOffset>
+            </wp:positionH>
+            <wp:positionV relativeFrom="paragraph">
+              <wp:posOffset>46949</wp:posOffset>
+            </wp:positionV>
+            <wp:extent cx="2736215" cy="2052320"/>
+            <wp:effectExtent l="0" t="0" r="0" b="5080"/>
+            <wp:wrapSquare wrapText="bothSides"/>
+            <wp:docPr id="97428722" name="Picture 8" descr="A chart of a heatmap&#10;&#10;AI-generated content may be incorrect."/>
+            <wp:cNvGraphicFramePr>
+              <a:graphicFrameLocks xmlns:a="http://schemas.openxmlformats.org/drawingml/2006/main" noChangeAspect="1"/>
+            </wp:cNvGraphicFramePr>
+            <a:graphic xmlns:a="http://schemas.openxmlformats.org/drawingml/2006/main">
+              <a:graphicData uri="http://schemas.openxmlformats.org/drawingml/2006/picture">
+                <pic:pic xmlns:pic="http://schemas.openxmlformats.org/drawingml/2006/picture">
+                  <pic:nvPicPr>
+                    <pic:cNvPr id="97428722" name="Picture 8" descr="A chart of a heatmap&#10;&#10;AI-generated content may be incorrect."/>
+                    <pic:cNvPicPr/>
+                  </pic:nvPicPr>
+                  <pic:blipFill>
+                    <a:blip r:embed="rId13">
+                      <a:extLst>
+                        <a:ext uri="{28A0092B-C50C-407E-A947-70E740481C1C}">
+                          <a14:useLocalDpi xmlns:a14="http://schemas.microsoft.com/office/drawing/2010/main" val="0"/>
+                        </a:ext>
+                      </a:extLst>
+                    </a:blip>
+                    <a:stretch>
+                      <a:fillRect/>
+                    </a:stretch>
+                  </pic:blipFill>
+                  <pic:spPr>
+                    <a:xfrm>
+                      <a:off x="0" y="0"/>
+                      <a:ext cx="2736215" cy="2052320"/>
+                    </a:xfrm>
+                    <a:prstGeom prst="rect">
+                      <a:avLst/>
+                    </a:prstGeom>
+                  </pic:spPr>
+                </pic:pic>
+              </a:graphicData>
+            </a:graphic>
+            <wp14:sizeRelH relativeFrom="page">
+              <wp14:pctWidth>0</wp14:pctWidth>
+            </wp14:sizeRelH>
+            <wp14:sizeRelV relativeFrom="page">
+              <wp14:pctHeight>0</wp14:pctHeight>
+            </wp14:sizeRelV>
+          </wp:anchor>
+        </w:drawing>
+      </w:r>
+      <w:proofErr w:type="spellStart"/>
+      <w:r>
+        <w:rPr>
+          <w:rFonts w:ascii="Times New Roman" w:hAnsi="Times New Roman" w:cs="Times New Roman"/>
+          <w:b/>
+          <w:bCs/>
+        </w:rPr>
+        <w:t>XGBoost</w:t>
+      </w:r>
+      <w:proofErr w:type="spellEnd"/>
+    </w:p>
+    <w:p>
+      <w:pPr>
+        <w:rPr>
+          <w:rFonts w:ascii="Times New Roman" w:hAnsi="Times New Roman" w:cs="Times New Roman"/>
+        </w:rPr>
+      </w:pPr>
+      <w:proofErr w:type="spellStart"/>
+      <w:r>
+        <w:rPr>
+          <w:rFonts w:ascii="Times New Roman" w:hAnsi="Times New Roman" w:cs="Times New Roman" w:hint="eastAsia"/>
+        </w:rPr>
+        <w:t>XGBoost</w:t>
+      </w:r>
+      <w:proofErr w:type="spellEnd"/>
+      <w:r>
+        <w:rPr>
+          <w:rFonts w:ascii="Times New Roman" w:hAnsi="Times New Roman" w:cs="Times New Roman" w:hint="eastAsia"/>
+        </w:rPr>
+        <w:t xml:space="preserve"> was tuned over </w:t>
+      </w:r>
+      <w:proofErr w:type="spellStart"/>
+      <w:r>
+        <w:rPr>
+          <w:rFonts w:ascii="Times New Roman" w:hAnsi="Times New Roman" w:cs="Times New Roman" w:hint="eastAsia"/>
+        </w:rPr>
+        <w:t>learning_rate</w:t>
+      </w:r>
+      <w:proofErr w:type="spellEnd"/>
+      <w:r>
+        <w:rPr>
+          <w:rFonts w:ascii="Times New Roman" w:hAnsi="Times New Roman" w:cs="Times New Roman" w:hint="eastAsia"/>
+        </w:rPr>
+        <w:t xml:space="preserve"> </w:t>
+      </w:r>
+      <w:r>
+        <w:rPr>
+          <w:rFonts w:ascii="Times New Roman" w:hAnsi="Times New Roman" w:cs="Times New Roman" w:hint="eastAsia"/>
+        </w:rPr>
+        <w:t>∈</w:t>
+      </w:r>
+      <w:r>
+        <w:rPr>
+          <w:rFonts w:ascii="Times New Roman" w:hAnsi="Times New Roman" w:cs="Times New Roman" w:hint="eastAsia"/>
+        </w:rPr>
+        <w:t xml:space="preserve"> {0.05, 0.1} and </w:t>
+      </w:r>
+      <w:proofErr w:type="spellStart"/>
+      <w:r>
+        <w:rPr>
+          <w:rFonts w:ascii="Times New Roman" w:hAnsi="Times New Roman" w:cs="Times New Roman" w:hint="eastAsia"/>
+        </w:rPr>
+        <w:t>max_depth</w:t>
+      </w:r>
+      <w:proofErr w:type="spellEnd"/>
+      <w:r>
+        <w:rPr>
+          <w:rFonts w:ascii="Times New Roman" w:hAnsi="Times New Roman" w:cs="Times New Roman" w:hint="eastAsia"/>
+        </w:rPr>
+        <w:t xml:space="preserve"> </w:t>
+      </w:r>
+      <w:r>
+        <w:rPr>
+          <w:rFonts w:ascii="Times New Roman" w:hAnsi="Times New Roman" w:cs="Times New Roman" w:hint="eastAsia"/>
+        </w:rPr>
+        <w:t>∈</w:t>
+      </w:r>
+      <w:r>
+        <w:rPr>
+          <w:rFonts w:ascii="Times New Roman" w:hAnsi="Times New Roman" w:cs="Times New Roman" w:hint="eastAsia"/>
+        </w:rPr>
+        <w:t xml:space="preserve"> {3, 6}. The optimal configuration was </w:t>
+      </w:r>
+      <w:proofErr w:type="spellStart"/>
+      <w:r>
+        <w:rPr>
+          <w:rFonts w:ascii="Times New Roman" w:hAnsi="Times New Roman" w:cs="Times New Roman" w:hint="eastAsia"/>
+        </w:rPr>
+        <w:t>learning_rate</w:t>
+      </w:r>
+      <w:proofErr w:type="spellEnd"/>
+      <w:r>
+        <w:rPr>
+          <w:rFonts w:ascii="Times New Roman" w:hAnsi="Times New Roman" w:cs="Times New Roman" w:hint="eastAsia"/>
+        </w:rPr>
+        <w:t xml:space="preserve">=0.05, </w:t>
+      </w:r>
+      <w:proofErr w:type="spellStart"/>
+      <w:r>
+        <w:rPr>
+          <w:rFonts w:ascii="Times New Roman" w:hAnsi="Times New Roman" w:cs="Times New Roman" w:hint="eastAsia"/>
+        </w:rPr>
+        <w:t>max_depth</w:t>
+      </w:r>
+      <w:proofErr w:type="spellEnd"/>
+      <w:r>
+        <w:rPr>
+          <w:rFonts w:ascii="Times New Roman" w:hAnsi="Times New Roman" w:cs="Times New Roman" w:hint="eastAsia"/>
+        </w:rPr>
+        <w:t>=6, which achieved the highest F1 macro score of 0.504</w:t>
+      </w:r>
+      <w:r>
+        <w:rPr>
+          <w:rFonts w:ascii="Times New Roman" w:hAnsi="Times New Roman" w:cs="Times New Roman" w:hint="eastAsia"/>
+        </w:rPr>
+        <w:t>—</w:t>
+      </w:r>
+      <w:r>
+        <w:rPr>
+          <w:rFonts w:ascii="Times New Roman" w:hAnsi="Times New Roman" w:cs="Times New Roman" w:hint="eastAsia"/>
+        </w:rPr>
+        <w:t>the best overall.</w:t>
+      </w:r>
+    </w:p>
+    <w:p>
+      <w:pPr>
+        <w:rPr>
+          <w:rFonts w:ascii="Times New Roman" w:hAnsi="Times New Roman" w:cs="Times New Roman"/>
+        </w:rPr>
+      </w:pPr>
+      <w:r>
+        <w:rPr>
+          <w:rFonts w:ascii="Times New Roman" w:hAnsi="Times New Roman" w:cs="Times New Roman"/>
+        </w:rPr>
+        <w:t xml:space="preserve">Figure </w:t>
+      </w:r>
+      <w:r>
+        <w:rPr>
+          <w:rFonts w:ascii="Times New Roman" w:hAnsi="Times New Roman" w:cs="Times New Roman"/>
+        </w:rPr>
+        <w:t>8</w:t>
+      </w:r>
+      <w:r>
+        <w:rPr>
+          <w:rFonts w:ascii="Times New Roman" w:hAnsi="Times New Roman" w:cs="Times New Roman"/>
+        </w:rPr>
+        <w:t xml:space="preserve"> illustrates </w:t>
+      </w:r>
+      <w:r>
+        <w:rPr>
+          <w:rFonts w:ascii="Times New Roman" w:hAnsi="Times New Roman" w:cs="Times New Roman"/>
+        </w:rPr>
+        <w:t>that deeper tree (depth=6</w:t>
+      </w:r>
+      <w:proofErr w:type="gramStart"/>
+      <w:r>
+        <w:rPr>
+          <w:rFonts w:ascii="Times New Roman" w:hAnsi="Times New Roman" w:cs="Times New Roman"/>
+        </w:rPr>
+        <w:t>)</w:t>
+      </w:r>
+      <w:proofErr w:type="gramEnd"/>
+      <w:r>
+        <w:rPr>
+          <w:rFonts w:ascii="Times New Roman" w:hAnsi="Times New Roman" w:cs="Times New Roman"/>
+        </w:rPr>
+        <w:t xml:space="preserve"> and smaller learning rates consistently outperformed other combinations. A learning rate of 0.05 paired with higher depth provided a strong balance between learning capacity and generalization.</w:t>
+      </w:r>
+      <w:r>
+        <w:rPr>
+          <w:rFonts w:ascii="Times New Roman" w:hAnsi="Times New Roman" w:cs="Times New Roman"/>
+        </w:rPr>
+        <w:t xml:space="preserve"> </w:t>
+      </w:r>
+      <w:proofErr w:type="spellStart"/>
+      <w:r>
+        <w:rPr>
+          <w:rFonts w:ascii="Times New Roman" w:hAnsi="Times New Roman" w:cs="Times New Roman"/>
+        </w:rPr>
+        <w:t>XGBoost</w:t>
+      </w:r>
+      <w:proofErr w:type="spellEnd"/>
+      <w:r>
+        <w:rPr>
+          <w:rFonts w:ascii="Times New Roman" w:hAnsi="Times New Roman" w:cs="Times New Roman"/>
+        </w:rPr>
+        <w:t xml:space="preserve"> tuning was completed in 0.86 seconds. However, due to duplicate parameter entries in the grid, the plotting initially failed until the parameter grid was cleaned.</w:t>
+      </w:r>
+    </w:p>
+    <w:p>
+      <w:pPr>
+        <w:rPr>
+          <w:rFonts w:ascii="Times New Roman" w:hAnsi="Times New Roman" w:cs="Times New Roman"/>
+        </w:rPr>
+      </w:pPr>
+    </w:p>
+    <w:p>
+      <w:pPr>
+        <w:rPr>
+          <w:rFonts w:ascii="Times New Roman" w:hAnsi="Times New Roman" w:cs="Times New Roman"/>
+          <w:b/>
+          <w:bCs/>
+        </w:rPr>
+      </w:pPr>
+      <w:r>
+        <w:rPr>
+          <w:rFonts w:ascii="Times New Roman" w:hAnsi="Times New Roman" w:cs="Times New Roman"/>
+          <w:b/>
+          <w:bCs/>
+        </w:rPr>
         <w:t>Result</w:t>
       </w:r>
     </w:p>
@@ -2477,12 +3952,12 @@
         <w:tblLook w:val="04A0" w:firstRow="1" w:lastRow="0" w:firstColumn="1" w:lastColumn="0" w:noHBand="0" w:noVBand="1"/>
       </w:tblPr>
       <w:tblGrid>
-        <w:gridCol w:w="1275"/>
-        <w:gridCol w:w="3583"/>
-        <w:gridCol w:w="1177"/>
-        <w:gridCol w:w="1332"/>
-        <w:gridCol w:w="1001"/>
-        <w:gridCol w:w="982"/>
+        <w:gridCol w:w="1271"/>
+        <w:gridCol w:w="3509"/>
+        <w:gridCol w:w="1201"/>
+        <w:gridCol w:w="1323"/>
+        <w:gridCol w:w="1062"/>
+        <w:gridCol w:w="984"/>
       </w:tblGrid>
       <w:tr>
         <w:trPr>
@@ -2498,7 +3973,7 @@
             <w:pPr>
               <w:jc w:val="center"/>
               <w:rPr>
-                <w:rFonts w:ascii="Aptos Narrow" w:eastAsia="Times New Roman" w:hAnsi="Aptos Narrow" w:cs="Times New Roman"/>
+                <w:rFonts w:ascii="Times New Roman" w:eastAsia="Times New Roman" w:hAnsi="Times New Roman" w:cs="Times New Roman"/>
                 <w:color w:val="000000"/>
                 <w:kern w:val="0"/>
                 <w14:ligatures w14:val="none"/>
@@ -2506,7 +3981,7 @@
             </w:pPr>
             <w:r>
               <w:rPr>
-                <w:rFonts w:ascii="Aptos Narrow" w:eastAsia="Times New Roman" w:hAnsi="Aptos Narrow" w:cs="Times New Roman"/>
+                <w:rFonts w:ascii="Times New Roman" w:eastAsia="Times New Roman" w:hAnsi="Times New Roman" w:cs="Times New Roman"/>
                 <w:color w:val="000000"/>
                 <w:kern w:val="0"/>
                 <w14:ligatures w14:val="none"/>
@@ -2525,7 +4000,7 @@
             <w:pPr>
               <w:jc w:val="center"/>
               <w:rPr>
-                <w:rFonts w:ascii="Aptos Narrow" w:eastAsia="Times New Roman" w:hAnsi="Aptos Narrow" w:cs="Times New Roman"/>
+                <w:rFonts w:ascii="Times New Roman" w:eastAsia="Times New Roman" w:hAnsi="Times New Roman" w:cs="Times New Roman"/>
                 <w:color w:val="000000"/>
                 <w:kern w:val="0"/>
                 <w14:ligatures w14:val="none"/>
@@ -2533,7 +4008,7 @@
             </w:pPr>
             <w:r>
               <w:rPr>
-                <w:rFonts w:ascii="Aptos Narrow" w:eastAsia="Times New Roman" w:hAnsi="Aptos Narrow" w:cs="Times New Roman"/>
+                <w:rFonts w:ascii="Times New Roman" w:eastAsia="Times New Roman" w:hAnsi="Times New Roman" w:cs="Times New Roman"/>
                 <w:color w:val="000000"/>
                 <w:kern w:val="0"/>
                 <w14:ligatures w14:val="none"/>
@@ -2552,7 +4027,7 @@
             <w:pPr>
               <w:jc w:val="center"/>
               <w:rPr>
-                <w:rFonts w:ascii="Aptos Narrow" w:eastAsia="Times New Roman" w:hAnsi="Aptos Narrow" w:cs="Times New Roman"/>
+                <w:rFonts w:ascii="Times New Roman" w:eastAsia="Times New Roman" w:hAnsi="Times New Roman" w:cs="Times New Roman"/>
                 <w:color w:val="000000"/>
                 <w:kern w:val="0"/>
                 <w14:ligatures w14:val="none"/>
@@ -2560,7 +4035,7 @@
             </w:pPr>
             <w:r>
               <w:rPr>
-                <w:rFonts w:ascii="Aptos Narrow" w:eastAsia="Times New Roman" w:hAnsi="Aptos Narrow" w:cs="Times New Roman"/>
+                <w:rFonts w:ascii="Times New Roman" w:eastAsia="Times New Roman" w:hAnsi="Times New Roman" w:cs="Times New Roman"/>
                 <w:color w:val="000000"/>
                 <w:kern w:val="0"/>
                 <w14:ligatures w14:val="none"/>
@@ -2579,7 +4054,7 @@
             <w:pPr>
               <w:jc w:val="center"/>
               <w:rPr>
-                <w:rFonts w:ascii="Aptos Narrow" w:eastAsia="Times New Roman" w:hAnsi="Aptos Narrow" w:cs="Times New Roman"/>
+                <w:rFonts w:ascii="Times New Roman" w:eastAsia="Times New Roman" w:hAnsi="Times New Roman" w:cs="Times New Roman"/>
                 <w:color w:val="000000"/>
                 <w:kern w:val="0"/>
                 <w14:ligatures w14:val="none"/>
@@ -2587,7 +4062,7 @@
             </w:pPr>
             <w:r>
               <w:rPr>
-                <w:rFonts w:ascii="Aptos Narrow" w:eastAsia="Times New Roman" w:hAnsi="Aptos Narrow" w:cs="Times New Roman"/>
+                <w:rFonts w:ascii="Times New Roman" w:eastAsia="Times New Roman" w:hAnsi="Times New Roman" w:cs="Times New Roman"/>
                 <w:color w:val="000000"/>
                 <w:kern w:val="0"/>
                 <w14:ligatures w14:val="none"/>
@@ -2596,7 +4071,7 @@
             </w:r>
             <w:r>
               <w:rPr>
-                <w:rFonts w:ascii="Aptos Narrow" w:eastAsia="Times New Roman" w:hAnsi="Aptos Narrow" w:cs="Times New Roman"/>
+                <w:rFonts w:ascii="Times New Roman" w:eastAsia="Times New Roman" w:hAnsi="Times New Roman" w:cs="Times New Roman"/>
                 <w:color w:val="000000"/>
                 <w:kern w:val="0"/>
                 <w14:ligatures w14:val="none"/>
@@ -2615,7 +4090,7 @@
             <w:pPr>
               <w:jc w:val="center"/>
               <w:rPr>
-                <w:rFonts w:ascii="Aptos Narrow" w:eastAsia="Times New Roman" w:hAnsi="Aptos Narrow" w:cs="Times New Roman"/>
+                <w:rFonts w:ascii="Times New Roman" w:eastAsia="Times New Roman" w:hAnsi="Times New Roman" w:cs="Times New Roman"/>
                 <w:color w:val="000000"/>
                 <w:kern w:val="0"/>
                 <w14:ligatures w14:val="none"/>
@@ -2623,7 +4098,7 @@
             </w:pPr>
             <w:r>
               <w:rPr>
-                <w:rFonts w:ascii="Aptos Narrow" w:eastAsia="Times New Roman" w:hAnsi="Aptos Narrow" w:cs="Times New Roman"/>
+                <w:rFonts w:ascii="Times New Roman" w:eastAsia="Times New Roman" w:hAnsi="Times New Roman" w:cs="Times New Roman"/>
                 <w:color w:val="000000"/>
                 <w:kern w:val="0"/>
                 <w14:ligatures w14:val="none"/>
@@ -2642,7 +4117,7 @@
             <w:pPr>
               <w:jc w:val="center"/>
               <w:rPr>
-                <w:rFonts w:ascii="Aptos Narrow" w:eastAsia="Times New Roman" w:hAnsi="Aptos Narrow" w:cs="Times New Roman"/>
+                <w:rFonts w:ascii="Times New Roman" w:eastAsia="Times New Roman" w:hAnsi="Times New Roman" w:cs="Times New Roman"/>
                 <w:color w:val="000000"/>
                 <w:kern w:val="0"/>
                 <w14:ligatures w14:val="none"/>
@@ -2650,7 +4125,7 @@
             </w:pPr>
             <w:r>
               <w:rPr>
-                <w:rFonts w:ascii="Aptos Narrow" w:eastAsia="Times New Roman" w:hAnsi="Aptos Narrow" w:cs="Times New Roman"/>
+                <w:rFonts w:ascii="Times New Roman" w:eastAsia="Times New Roman" w:hAnsi="Times New Roman" w:cs="Times New Roman"/>
                 <w:color w:val="000000"/>
                 <w:kern w:val="0"/>
                 <w14:ligatures w14:val="none"/>
@@ -2674,7 +4149,7 @@
             <w:pPr>
               <w:jc w:val="center"/>
               <w:rPr>
-                <w:rFonts w:ascii="Aptos Narrow" w:eastAsia="Times New Roman" w:hAnsi="Aptos Narrow" w:cs="Times New Roman"/>
+                <w:rFonts w:ascii="Times New Roman" w:eastAsia="Times New Roman" w:hAnsi="Times New Roman" w:cs="Times New Roman"/>
                 <w:color w:val="000000"/>
                 <w:kern w:val="0"/>
                 <w14:ligatures w14:val="none"/>
@@ -2682,7 +4157,7 @@
             </w:pPr>
             <w:r>
               <w:rPr>
-                <w:rFonts w:ascii="Aptos Narrow" w:eastAsia="Times New Roman" w:hAnsi="Aptos Narrow" w:cs="Times New Roman"/>
+                <w:rFonts w:ascii="Times New Roman" w:eastAsia="Times New Roman" w:hAnsi="Times New Roman" w:cs="Times New Roman"/>
                 <w:color w:val="000000"/>
                 <w:kern w:val="0"/>
                 <w14:ligatures w14:val="none"/>
@@ -2701,7 +4176,7 @@
             <w:pPr>
               <w:jc w:val="center"/>
               <w:rPr>
-                <w:rFonts w:ascii="Aptos Narrow" w:eastAsia="Times New Roman" w:hAnsi="Aptos Narrow" w:cs="Times New Roman"/>
+                <w:rFonts w:ascii="Times New Roman" w:eastAsia="Times New Roman" w:hAnsi="Times New Roman" w:cs="Times New Roman"/>
                 <w:color w:val="000000"/>
                 <w:kern w:val="0"/>
                 <w14:ligatures w14:val="none"/>
@@ -2709,7 +4184,7 @@
             </w:pPr>
             <w:r>
               <w:rPr>
-                <w:rFonts w:ascii="Aptos Narrow" w:eastAsia="Times New Roman" w:hAnsi="Aptos Narrow" w:cs="Times New Roman"/>
+                <w:rFonts w:ascii="Times New Roman" w:eastAsia="Times New Roman" w:hAnsi="Times New Roman" w:cs="Times New Roman"/>
                 <w:color w:val="000000"/>
                 <w:kern w:val="0"/>
                 <w14:ligatures w14:val="none"/>
@@ -2728,7 +4203,7 @@
             <w:pPr>
               <w:jc w:val="center"/>
               <w:rPr>
-                <w:rFonts w:ascii="Aptos Narrow" w:eastAsia="Times New Roman" w:hAnsi="Aptos Narrow" w:cs="Times New Roman"/>
+                <w:rFonts w:ascii="Times New Roman" w:eastAsia="Times New Roman" w:hAnsi="Times New Roman" w:cs="Times New Roman"/>
                 <w:color w:val="000000"/>
                 <w:kern w:val="0"/>
                 <w14:ligatures w14:val="none"/>
@@ -2736,7 +4211,7 @@
             </w:pPr>
             <w:r>
               <w:rPr>
-                <w:rFonts w:ascii="Aptos Narrow" w:eastAsia="Times New Roman" w:hAnsi="Aptos Narrow" w:cs="Times New Roman"/>
+                <w:rFonts w:ascii="Times New Roman" w:eastAsia="Times New Roman" w:hAnsi="Times New Roman" w:cs="Times New Roman"/>
                 <w:color w:val="000000"/>
                 <w:kern w:val="0"/>
                 <w14:ligatures w14:val="none"/>
@@ -2755,7 +4230,7 @@
             <w:pPr>
               <w:jc w:val="center"/>
               <w:rPr>
-                <w:rFonts w:ascii="Aptos Narrow" w:eastAsia="Times New Roman" w:hAnsi="Aptos Narrow" w:cs="Times New Roman"/>
+                <w:rFonts w:ascii="Times New Roman" w:eastAsia="Times New Roman" w:hAnsi="Times New Roman" w:cs="Times New Roman"/>
                 <w:color w:val="000000"/>
                 <w:kern w:val="0"/>
                 <w14:ligatures w14:val="none"/>
@@ -2763,7 +4238,7 @@
             </w:pPr>
             <w:r>
               <w:rPr>
-                <w:rFonts w:ascii="Aptos Narrow" w:eastAsia="Times New Roman" w:hAnsi="Aptos Narrow" w:cs="Times New Roman"/>
+                <w:rFonts w:ascii="Times New Roman" w:eastAsia="Times New Roman" w:hAnsi="Times New Roman" w:cs="Times New Roman"/>
                 <w:color w:val="000000"/>
                 <w:kern w:val="0"/>
                 <w14:ligatures w14:val="none"/>
@@ -2772,7 +4247,7 @@
             </w:r>
             <w:r>
               <w:rPr>
-                <w:rFonts w:ascii="Aptos Narrow" w:eastAsia="Times New Roman" w:hAnsi="Aptos Narrow" w:cs="Times New Roman"/>
+                <w:rFonts w:ascii="Times New Roman" w:eastAsia="Times New Roman" w:hAnsi="Times New Roman" w:cs="Times New Roman"/>
                 <w:color w:val="000000"/>
                 <w:kern w:val="0"/>
                 <w14:ligatures w14:val="none"/>
@@ -2791,7 +4266,7 @@
             <w:pPr>
               <w:jc w:val="center"/>
               <w:rPr>
-                <w:rFonts w:ascii="Aptos Narrow" w:eastAsia="Times New Roman" w:hAnsi="Aptos Narrow" w:cs="Times New Roman"/>
+                <w:rFonts w:ascii="Times New Roman" w:eastAsia="Times New Roman" w:hAnsi="Times New Roman" w:cs="Times New Roman"/>
                 <w:color w:val="000000"/>
                 <w:kern w:val="0"/>
                 <w14:ligatures w14:val="none"/>
@@ -2799,7 +4274,7 @@
             </w:pPr>
             <w:r>
               <w:rPr>
-                <w:rFonts w:ascii="Aptos Narrow" w:eastAsia="Times New Roman" w:hAnsi="Aptos Narrow" w:cs="Times New Roman"/>
+                <w:rFonts w:ascii="Times New Roman" w:eastAsia="Times New Roman" w:hAnsi="Times New Roman" w:cs="Times New Roman"/>
                 <w:color w:val="000000"/>
                 <w:kern w:val="0"/>
                 <w14:ligatures w14:val="none"/>
@@ -2808,7 +4283,7 @@
             </w:r>
             <w:r>
               <w:rPr>
-                <w:rFonts w:ascii="Aptos Narrow" w:eastAsia="Times New Roman" w:hAnsi="Aptos Narrow" w:cs="Times New Roman"/>
+                <w:rFonts w:ascii="Times New Roman" w:eastAsia="Times New Roman" w:hAnsi="Times New Roman" w:cs="Times New Roman"/>
                 <w:color w:val="000000"/>
                 <w:kern w:val="0"/>
                 <w14:ligatures w14:val="none"/>
@@ -2827,7 +4302,7 @@
             <w:pPr>
               <w:jc w:val="center"/>
               <w:rPr>
-                <w:rFonts w:ascii="Aptos Narrow" w:eastAsia="Times New Roman" w:hAnsi="Aptos Narrow" w:cs="Times New Roman"/>
+                <w:rFonts w:ascii="Times New Roman" w:eastAsia="Times New Roman" w:hAnsi="Times New Roman" w:cs="Times New Roman"/>
                 <w:color w:val="000000"/>
                 <w:kern w:val="0"/>
                 <w14:ligatures w14:val="none"/>
@@ -2835,7 +4310,7 @@
             </w:pPr>
             <w:r>
               <w:rPr>
-                <w:rFonts w:ascii="Aptos Narrow" w:eastAsia="Times New Roman" w:hAnsi="Aptos Narrow" w:cs="Times New Roman"/>
+                <w:rFonts w:ascii="Times New Roman" w:eastAsia="Times New Roman" w:hAnsi="Times New Roman" w:cs="Times New Roman"/>
                 <w:color w:val="000000"/>
                 <w:kern w:val="0"/>
                 <w14:ligatures w14:val="none"/>
@@ -2859,7 +4334,7 @@
             <w:pPr>
               <w:jc w:val="center"/>
               <w:rPr>
-                <w:rFonts w:ascii="Aptos Narrow" w:eastAsia="Times New Roman" w:hAnsi="Aptos Narrow" w:cs="Times New Roman"/>
+                <w:rFonts w:ascii="Times New Roman" w:eastAsia="Times New Roman" w:hAnsi="Times New Roman" w:cs="Times New Roman"/>
                 <w:color w:val="000000"/>
                 <w:kern w:val="0"/>
                 <w14:ligatures w14:val="none"/>
@@ -2867,7 +4342,7 @@
             </w:pPr>
             <w:r>
               <w:rPr>
-                <w:rFonts w:ascii="Aptos Narrow" w:eastAsia="Times New Roman" w:hAnsi="Aptos Narrow" w:cs="Times New Roman"/>
+                <w:rFonts w:ascii="Times New Roman" w:eastAsia="Times New Roman" w:hAnsi="Times New Roman" w:cs="Times New Roman"/>
                 <w:color w:val="000000"/>
                 <w:kern w:val="0"/>
                 <w14:ligatures w14:val="none"/>
@@ -2886,7 +4361,7 @@
             <w:pPr>
               <w:jc w:val="center"/>
               <w:rPr>
-                <w:rFonts w:ascii="Aptos Narrow" w:eastAsia="Times New Roman" w:hAnsi="Aptos Narrow" w:cs="Times New Roman"/>
+                <w:rFonts w:ascii="Times New Roman" w:eastAsia="Times New Roman" w:hAnsi="Times New Roman" w:cs="Times New Roman"/>
                 <w:color w:val="000000"/>
                 <w:kern w:val="0"/>
                 <w14:ligatures w14:val="none"/>
@@ -2894,7 +4369,7 @@
             </w:pPr>
             <w:r>
               <w:rPr>
-                <w:rFonts w:ascii="Aptos Narrow" w:eastAsia="Times New Roman" w:hAnsi="Aptos Narrow" w:cs="Times New Roman"/>
+                <w:rFonts w:ascii="Times New Roman" w:eastAsia="Times New Roman" w:hAnsi="Times New Roman" w:cs="Times New Roman"/>
                 <w:color w:val="000000"/>
                 <w:kern w:val="0"/>
                 <w14:ligatures w14:val="none"/>
@@ -2913,7 +4388,7 @@
             <w:pPr>
               <w:jc w:val="center"/>
               <w:rPr>
-                <w:rFonts w:ascii="Aptos Narrow" w:eastAsia="Times New Roman" w:hAnsi="Aptos Narrow" w:cs="Times New Roman"/>
+                <w:rFonts w:ascii="Times New Roman" w:eastAsia="Times New Roman" w:hAnsi="Times New Roman" w:cs="Times New Roman"/>
                 <w:color w:val="000000"/>
                 <w:kern w:val="0"/>
                 <w14:ligatures w14:val="none"/>
@@ -2921,7 +4396,7 @@
             </w:pPr>
             <w:r>
               <w:rPr>
-                <w:rFonts w:ascii="Aptos Narrow" w:eastAsia="Times New Roman" w:hAnsi="Aptos Narrow" w:cs="Times New Roman"/>
+                <w:rFonts w:ascii="Times New Roman" w:eastAsia="Times New Roman" w:hAnsi="Times New Roman" w:cs="Times New Roman"/>
                 <w:color w:val="000000"/>
                 <w:kern w:val="0"/>
                 <w14:ligatures w14:val="none"/>
@@ -2940,7 +4415,7 @@
             <w:pPr>
               <w:jc w:val="center"/>
               <w:rPr>
-                <w:rFonts w:ascii="Aptos Narrow" w:eastAsia="Times New Roman" w:hAnsi="Aptos Narrow" w:cs="Times New Roman"/>
+                <w:rFonts w:ascii="Times New Roman" w:eastAsia="Times New Roman" w:hAnsi="Times New Roman" w:cs="Times New Roman"/>
                 <w:color w:val="000000"/>
                 <w:kern w:val="0"/>
                 <w14:ligatures w14:val="none"/>
@@ -2948,7 +4423,7 @@
             </w:pPr>
             <w:r>
               <w:rPr>
-                <w:rFonts w:ascii="Aptos Narrow" w:eastAsia="Times New Roman" w:hAnsi="Aptos Narrow" w:cs="Times New Roman"/>
+                <w:rFonts w:ascii="Times New Roman" w:eastAsia="Times New Roman" w:hAnsi="Times New Roman" w:cs="Times New Roman"/>
                 <w:color w:val="000000"/>
                 <w:kern w:val="0"/>
                 <w14:ligatures w14:val="none"/>
@@ -2957,7 +4432,7 @@
             </w:r>
             <w:r>
               <w:rPr>
-                <w:rFonts w:ascii="Aptos Narrow" w:eastAsia="Times New Roman" w:hAnsi="Aptos Narrow" w:cs="Times New Roman"/>
+                <w:rFonts w:ascii="Times New Roman" w:eastAsia="Times New Roman" w:hAnsi="Times New Roman" w:cs="Times New Roman"/>
                 <w:color w:val="000000"/>
                 <w:kern w:val="0"/>
                 <w14:ligatures w14:val="none"/>
@@ -2976,7 +4451,7 @@
             <w:pPr>
               <w:jc w:val="center"/>
               <w:rPr>
-                <w:rFonts w:ascii="Aptos Narrow" w:eastAsia="Times New Roman" w:hAnsi="Aptos Narrow" w:cs="Times New Roman"/>
+                <w:rFonts w:ascii="Times New Roman" w:eastAsia="Times New Roman" w:hAnsi="Times New Roman" w:cs="Times New Roman"/>
                 <w:color w:val="000000"/>
                 <w:kern w:val="0"/>
                 <w14:ligatures w14:val="none"/>
@@ -2984,7 +4459,7 @@
             </w:pPr>
             <w:r>
               <w:rPr>
-                <w:rFonts w:ascii="Aptos Narrow" w:eastAsia="Times New Roman" w:hAnsi="Aptos Narrow" w:cs="Times New Roman"/>
+                <w:rFonts w:ascii="Times New Roman" w:eastAsia="Times New Roman" w:hAnsi="Times New Roman" w:cs="Times New Roman"/>
                 <w:color w:val="000000"/>
                 <w:kern w:val="0"/>
                 <w14:ligatures w14:val="none"/>
@@ -3003,7 +4478,7 @@
             <w:pPr>
               <w:jc w:val="center"/>
               <w:rPr>
-                <w:rFonts w:ascii="Aptos Narrow" w:eastAsia="Times New Roman" w:hAnsi="Aptos Narrow" w:cs="Times New Roman"/>
+                <w:rFonts w:ascii="Times New Roman" w:eastAsia="Times New Roman" w:hAnsi="Times New Roman" w:cs="Times New Roman"/>
                 <w:color w:val="000000"/>
                 <w:kern w:val="0"/>
                 <w14:ligatures w14:val="none"/>
@@ -3011,7 +4486,7 @@
             </w:pPr>
             <w:r>
               <w:rPr>
-                <w:rFonts w:ascii="Aptos Narrow" w:eastAsia="Times New Roman" w:hAnsi="Aptos Narrow" w:cs="Times New Roman"/>
+                <w:rFonts w:ascii="Times New Roman" w:eastAsia="Times New Roman" w:hAnsi="Times New Roman" w:cs="Times New Roman"/>
                 <w:color w:val="000000"/>
                 <w:kern w:val="0"/>
                 <w14:ligatures w14:val="none"/>
@@ -3035,7 +4510,7 @@
             <w:pPr>
               <w:jc w:val="center"/>
               <w:rPr>
-                <w:rFonts w:ascii="Aptos Narrow" w:eastAsia="Times New Roman" w:hAnsi="Aptos Narrow" w:cs="Times New Roman"/>
+                <w:rFonts w:ascii="Times New Roman" w:eastAsia="Times New Roman" w:hAnsi="Times New Roman" w:cs="Times New Roman"/>
                 <w:color w:val="000000"/>
                 <w:kern w:val="0"/>
                 <w14:ligatures w14:val="none"/>
@@ -3043,7 +4518,7 @@
             </w:pPr>
             <w:r>
               <w:rPr>
-                <w:rFonts w:ascii="Aptos Narrow" w:eastAsia="Times New Roman" w:hAnsi="Aptos Narrow" w:cs="Times New Roman"/>
+                <w:rFonts w:ascii="Times New Roman" w:eastAsia="Times New Roman" w:hAnsi="Times New Roman" w:cs="Times New Roman"/>
                 <w:color w:val="000000"/>
                 <w:kern w:val="0"/>
                 <w14:ligatures w14:val="none"/>
@@ -3062,7 +4537,7 @@
             <w:pPr>
               <w:jc w:val="center"/>
               <w:rPr>
-                <w:rFonts w:ascii="Aptos Narrow" w:eastAsia="Times New Roman" w:hAnsi="Aptos Narrow" w:cs="Times New Roman"/>
+                <w:rFonts w:ascii="Times New Roman" w:eastAsia="Times New Roman" w:hAnsi="Times New Roman" w:cs="Times New Roman"/>
                 <w:color w:val="000000"/>
                 <w:kern w:val="0"/>
                 <w14:ligatures w14:val="none"/>
@@ -3071,7 +4546,7 @@
             <w:proofErr w:type="spellStart"/>
             <w:r>
               <w:rPr>
-                <w:rFonts w:ascii="Aptos Narrow" w:eastAsia="Times New Roman" w:hAnsi="Aptos Narrow" w:cs="Times New Roman"/>
+                <w:rFonts w:ascii="Times New Roman" w:eastAsia="Times New Roman" w:hAnsi="Times New Roman" w:cs="Times New Roman"/>
                 <w:color w:val="000000"/>
                 <w:kern w:val="0"/>
                 <w14:ligatures w14:val="none"/>
@@ -3081,7 +4556,7 @@
             <w:proofErr w:type="spellEnd"/>
             <w:r>
               <w:rPr>
-                <w:rFonts w:ascii="Aptos Narrow" w:eastAsia="Times New Roman" w:hAnsi="Aptos Narrow" w:cs="Times New Roman"/>
+                <w:rFonts w:ascii="Times New Roman" w:eastAsia="Times New Roman" w:hAnsi="Times New Roman" w:cs="Times New Roman"/>
                 <w:color w:val="000000"/>
                 <w:kern w:val="0"/>
                 <w14:ligatures w14:val="none"/>
@@ -3091,7 +4566,7 @@
             <w:proofErr w:type="spellStart"/>
             <w:r>
               <w:rPr>
-                <w:rFonts w:ascii="Aptos Narrow" w:eastAsia="Times New Roman" w:hAnsi="Aptos Narrow" w:cs="Times New Roman"/>
+                <w:rFonts w:ascii="Times New Roman" w:eastAsia="Times New Roman" w:hAnsi="Times New Roman" w:cs="Times New Roman"/>
                 <w:color w:val="000000"/>
                 <w:kern w:val="0"/>
                 <w14:ligatures w14:val="none"/>
@@ -3101,7 +4576,7 @@
             <w:proofErr w:type="spellEnd"/>
             <w:r>
               <w:rPr>
-                <w:rFonts w:ascii="Aptos Narrow" w:eastAsia="Times New Roman" w:hAnsi="Aptos Narrow" w:cs="Times New Roman"/>
+                <w:rFonts w:ascii="Times New Roman" w:eastAsia="Times New Roman" w:hAnsi="Times New Roman" w:cs="Times New Roman"/>
                 <w:color w:val="000000"/>
                 <w:kern w:val="0"/>
                 <w14:ligatures w14:val="none"/>
@@ -3120,7 +4595,7 @@
             <w:pPr>
               <w:jc w:val="center"/>
               <w:rPr>
-                <w:rFonts w:ascii="Aptos Narrow" w:eastAsia="Times New Roman" w:hAnsi="Aptos Narrow" w:cs="Times New Roman"/>
+                <w:rFonts w:ascii="Times New Roman" w:eastAsia="Times New Roman" w:hAnsi="Times New Roman" w:cs="Times New Roman"/>
                 <w:color w:val="000000"/>
                 <w:kern w:val="0"/>
                 <w14:ligatures w14:val="none"/>
@@ -3128,7 +4603,7 @@
             </w:pPr>
             <w:r>
               <w:rPr>
-                <w:rFonts w:ascii="Aptos Narrow" w:eastAsia="Times New Roman" w:hAnsi="Aptos Narrow" w:cs="Times New Roman"/>
+                <w:rFonts w:ascii="Times New Roman" w:eastAsia="Times New Roman" w:hAnsi="Times New Roman" w:cs="Times New Roman"/>
                 <w:color w:val="000000"/>
                 <w:kern w:val="0"/>
                 <w14:ligatures w14:val="none"/>
@@ -3147,7 +4622,7 @@
             <w:pPr>
               <w:jc w:val="center"/>
               <w:rPr>
-                <w:rFonts w:ascii="Aptos Narrow" w:eastAsia="Times New Roman" w:hAnsi="Aptos Narrow" w:cs="Times New Roman"/>
+                <w:rFonts w:ascii="Times New Roman" w:eastAsia="Times New Roman" w:hAnsi="Times New Roman" w:cs="Times New Roman"/>
                 <w:color w:val="000000"/>
                 <w:kern w:val="0"/>
                 <w14:ligatures w14:val="none"/>
@@ -3155,7 +4630,7 @@
             </w:pPr>
             <w:r>
               <w:rPr>
-                <w:rFonts w:ascii="Aptos Narrow" w:eastAsia="Times New Roman" w:hAnsi="Aptos Narrow" w:cs="Times New Roman"/>
+                <w:rFonts w:ascii="Times New Roman" w:eastAsia="Times New Roman" w:hAnsi="Times New Roman" w:cs="Times New Roman"/>
                 <w:color w:val="000000"/>
                 <w:kern w:val="0"/>
                 <w14:ligatures w14:val="none"/>
@@ -3164,7 +4639,7 @@
             </w:r>
             <w:r>
               <w:rPr>
-                <w:rFonts w:ascii="Aptos Narrow" w:eastAsia="Times New Roman" w:hAnsi="Aptos Narrow" w:cs="Times New Roman"/>
+                <w:rFonts w:ascii="Times New Roman" w:eastAsia="Times New Roman" w:hAnsi="Times New Roman" w:cs="Times New Roman"/>
                 <w:color w:val="000000"/>
                 <w:kern w:val="0"/>
                 <w14:ligatures w14:val="none"/>
@@ -3183,7 +4658,7 @@
             <w:pPr>
               <w:jc w:val="center"/>
               <w:rPr>
-                <w:rFonts w:ascii="Aptos Narrow" w:eastAsia="Times New Roman" w:hAnsi="Aptos Narrow" w:cs="Times New Roman"/>
+                <w:rFonts w:ascii="Times New Roman" w:eastAsia="Times New Roman" w:hAnsi="Times New Roman" w:cs="Times New Roman"/>
                 <w:color w:val="000000"/>
                 <w:kern w:val="0"/>
                 <w14:ligatures w14:val="none"/>
@@ -3191,7 +4666,7 @@
             </w:pPr>
             <w:r>
               <w:rPr>
-                <w:rFonts w:ascii="Aptos Narrow" w:eastAsia="Times New Roman" w:hAnsi="Aptos Narrow" w:cs="Times New Roman"/>
+                <w:rFonts w:ascii="Times New Roman" w:eastAsia="Times New Roman" w:hAnsi="Times New Roman" w:cs="Times New Roman"/>
                 <w:color w:val="000000"/>
                 <w:kern w:val="0"/>
                 <w14:ligatures w14:val="none"/>
@@ -3200,7 +4675,7 @@
             </w:r>
             <w:r>
               <w:rPr>
-                <w:rFonts w:ascii="Aptos Narrow" w:eastAsia="Times New Roman" w:hAnsi="Aptos Narrow" w:cs="Times New Roman"/>
+                <w:rFonts w:ascii="Times New Roman" w:eastAsia="Times New Roman" w:hAnsi="Times New Roman" w:cs="Times New Roman"/>
                 <w:color w:val="000000"/>
                 <w:kern w:val="0"/>
                 <w14:ligatures w14:val="none"/>
@@ -3219,7 +4694,7 @@
             <w:pPr>
               <w:jc w:val="center"/>
               <w:rPr>
-                <w:rFonts w:ascii="Aptos Narrow" w:eastAsia="Times New Roman" w:hAnsi="Aptos Narrow" w:cs="Times New Roman"/>
+                <w:rFonts w:ascii="Times New Roman" w:eastAsia="Times New Roman" w:hAnsi="Times New Roman" w:cs="Times New Roman"/>
                 <w:color w:val="000000"/>
                 <w:kern w:val="0"/>
                 <w14:ligatures w14:val="none"/>
@@ -3227,7 +4702,7 @@
             </w:pPr>
             <w:r>
               <w:rPr>
-                <w:rFonts w:ascii="Aptos Narrow" w:eastAsia="Times New Roman" w:hAnsi="Aptos Narrow" w:cs="Times New Roman"/>
+                <w:rFonts w:ascii="Times New Roman" w:eastAsia="Times New Roman" w:hAnsi="Times New Roman" w:cs="Times New Roman"/>
                 <w:color w:val="000000"/>
                 <w:kern w:val="0"/>
                 <w14:ligatures w14:val="none"/>
@@ -3251,7 +4726,7 @@
             <w:pPr>
               <w:jc w:val="center"/>
               <w:rPr>
-                <w:rFonts w:ascii="Aptos Narrow" w:eastAsia="Times New Roman" w:hAnsi="Aptos Narrow" w:cs="Times New Roman"/>
+                <w:rFonts w:ascii="Times New Roman" w:eastAsia="Times New Roman" w:hAnsi="Times New Roman" w:cs="Times New Roman"/>
                 <w:color w:val="000000"/>
                 <w:kern w:val="0"/>
                 <w14:ligatures w14:val="none"/>
@@ -3260,7 +4735,7 @@
             <w:proofErr w:type="spellStart"/>
             <w:r>
               <w:rPr>
-                <w:rFonts w:ascii="Aptos Narrow" w:eastAsia="Times New Roman" w:hAnsi="Aptos Narrow" w:cs="Times New Roman"/>
+                <w:rFonts w:ascii="Times New Roman" w:eastAsia="Times New Roman" w:hAnsi="Times New Roman" w:cs="Times New Roman"/>
                 <w:color w:val="000000"/>
                 <w:kern w:val="0"/>
                 <w14:ligatures w14:val="none"/>
@@ -3280,7 +4755,7 @@
             <w:pPr>
               <w:jc w:val="center"/>
               <w:rPr>
-                <w:rFonts w:ascii="Aptos Narrow" w:eastAsia="Times New Roman" w:hAnsi="Aptos Narrow" w:cs="Times New Roman"/>
+                <w:rFonts w:ascii="Times New Roman" w:eastAsia="Times New Roman" w:hAnsi="Times New Roman" w:cs="Times New Roman"/>
                 <w:color w:val="000000"/>
                 <w:kern w:val="0"/>
                 <w14:ligatures w14:val="none"/>
@@ -3289,7 +4764,7 @@
             <w:proofErr w:type="spellStart"/>
             <w:r>
               <w:rPr>
-                <w:rFonts w:ascii="Aptos Narrow" w:eastAsia="Times New Roman" w:hAnsi="Aptos Narrow" w:cs="Times New Roman"/>
+                <w:rFonts w:ascii="Times New Roman" w:eastAsia="Times New Roman" w:hAnsi="Times New Roman" w:cs="Times New Roman"/>
                 <w:color w:val="000000"/>
                 <w:kern w:val="0"/>
                 <w14:ligatures w14:val="none"/>
@@ -3299,7 +4774,7 @@
             <w:proofErr w:type="spellEnd"/>
             <w:r>
               <w:rPr>
-                <w:rFonts w:ascii="Aptos Narrow" w:eastAsia="Times New Roman" w:hAnsi="Aptos Narrow" w:cs="Times New Roman"/>
+                <w:rFonts w:ascii="Times New Roman" w:eastAsia="Times New Roman" w:hAnsi="Times New Roman" w:cs="Times New Roman"/>
                 <w:color w:val="000000"/>
                 <w:kern w:val="0"/>
                 <w14:ligatures w14:val="none"/>
@@ -3309,7 +4784,7 @@
             <w:proofErr w:type="spellStart"/>
             <w:r>
               <w:rPr>
-                <w:rFonts w:ascii="Aptos Narrow" w:eastAsia="Times New Roman" w:hAnsi="Aptos Narrow" w:cs="Times New Roman"/>
+                <w:rFonts w:ascii="Times New Roman" w:eastAsia="Times New Roman" w:hAnsi="Times New Roman" w:cs="Times New Roman"/>
                 <w:color w:val="000000"/>
                 <w:kern w:val="0"/>
                 <w14:ligatures w14:val="none"/>
@@ -3319,7 +4794,7 @@
             <w:proofErr w:type="spellEnd"/>
             <w:r>
               <w:rPr>
-                <w:rFonts w:ascii="Aptos Narrow" w:eastAsia="Times New Roman" w:hAnsi="Aptos Narrow" w:cs="Times New Roman"/>
+                <w:rFonts w:ascii="Times New Roman" w:eastAsia="Times New Roman" w:hAnsi="Times New Roman" w:cs="Times New Roman"/>
                 <w:color w:val="000000"/>
                 <w:kern w:val="0"/>
                 <w14:ligatures w14:val="none"/>
@@ -3329,7 +4804,7 @@
             <w:proofErr w:type="spellStart"/>
             <w:r>
               <w:rPr>
-                <w:rFonts w:ascii="Aptos Narrow" w:eastAsia="Times New Roman" w:hAnsi="Aptos Narrow" w:cs="Times New Roman"/>
+                <w:rFonts w:ascii="Times New Roman" w:eastAsia="Times New Roman" w:hAnsi="Times New Roman" w:cs="Times New Roman"/>
                 <w:color w:val="000000"/>
                 <w:kern w:val="0"/>
                 <w14:ligatures w14:val="none"/>
@@ -3339,7 +4814,7 @@
             <w:proofErr w:type="spellEnd"/>
             <w:r>
               <w:rPr>
-                <w:rFonts w:ascii="Aptos Narrow" w:eastAsia="Times New Roman" w:hAnsi="Aptos Narrow" w:cs="Times New Roman"/>
+                <w:rFonts w:ascii="Times New Roman" w:eastAsia="Times New Roman" w:hAnsi="Times New Roman" w:cs="Times New Roman"/>
                 <w:color w:val="000000"/>
                 <w:kern w:val="0"/>
                 <w14:ligatures w14:val="none"/>
@@ -3349,7 +4824,7 @@
             <w:proofErr w:type="spellStart"/>
             <w:r>
               <w:rPr>
-                <w:rFonts w:ascii="Aptos Narrow" w:eastAsia="Times New Roman" w:hAnsi="Aptos Narrow" w:cs="Times New Roman"/>
+                <w:rFonts w:ascii="Times New Roman" w:eastAsia="Times New Roman" w:hAnsi="Times New Roman" w:cs="Times New Roman"/>
                 <w:color w:val="000000"/>
                 <w:kern w:val="0"/>
                 <w14:ligatures w14:val="none"/>
@@ -3359,7 +4834,7 @@
             <w:proofErr w:type="spellEnd"/>
             <w:r>
               <w:rPr>
-                <w:rFonts w:ascii="Aptos Narrow" w:eastAsia="Times New Roman" w:hAnsi="Aptos Narrow" w:cs="Times New Roman"/>
+                <w:rFonts w:ascii="Times New Roman" w:eastAsia="Times New Roman" w:hAnsi="Times New Roman" w:cs="Times New Roman"/>
                 <w:color w:val="000000"/>
                 <w:kern w:val="0"/>
                 <w14:ligatures w14:val="none"/>
@@ -3378,7 +4853,7 @@
             <w:pPr>
               <w:jc w:val="center"/>
               <w:rPr>
-                <w:rFonts w:ascii="Aptos Narrow" w:eastAsia="Times New Roman" w:hAnsi="Aptos Narrow" w:cs="Times New Roman"/>
+                <w:rFonts w:ascii="Times New Roman" w:eastAsia="Times New Roman" w:hAnsi="Times New Roman" w:cs="Times New Roman"/>
                 <w:color w:val="000000"/>
                 <w:kern w:val="0"/>
                 <w14:ligatures w14:val="none"/>
@@ -3386,7 +4861,7 @@
             </w:pPr>
             <w:r>
               <w:rPr>
-                <w:rFonts w:ascii="Aptos Narrow" w:eastAsia="Times New Roman" w:hAnsi="Aptos Narrow" w:cs="Times New Roman"/>
+                <w:rFonts w:ascii="Times New Roman" w:eastAsia="Times New Roman" w:hAnsi="Times New Roman" w:cs="Times New Roman"/>
                 <w:color w:val="000000"/>
                 <w:kern w:val="0"/>
                 <w14:ligatures w14:val="none"/>
@@ -3405,7 +4880,7 @@
             <w:pPr>
               <w:jc w:val="center"/>
               <w:rPr>
-                <w:rFonts w:ascii="Aptos Narrow" w:eastAsia="Times New Roman" w:hAnsi="Aptos Narrow" w:cs="Times New Roman"/>
+                <w:rFonts w:ascii="Times New Roman" w:eastAsia="Times New Roman" w:hAnsi="Times New Roman" w:cs="Times New Roman"/>
                 <w:color w:val="000000"/>
                 <w:kern w:val="0"/>
                 <w14:ligatures w14:val="none"/>
@@ -3413,7 +4888,7 @@
             </w:pPr>
             <w:r>
               <w:rPr>
-                <w:rFonts w:ascii="Aptos Narrow" w:eastAsia="Times New Roman" w:hAnsi="Aptos Narrow" w:cs="Times New Roman"/>
+                <w:rFonts w:ascii="Times New Roman" w:eastAsia="Times New Roman" w:hAnsi="Times New Roman" w:cs="Times New Roman"/>
                 <w:color w:val="000000"/>
                 <w:kern w:val="0"/>
                 <w14:ligatures w14:val="none"/>
@@ -3432,7 +4907,7 @@
             <w:pPr>
               <w:jc w:val="center"/>
               <w:rPr>
-                <w:rFonts w:ascii="Aptos Narrow" w:eastAsia="Times New Roman" w:hAnsi="Aptos Narrow" w:cs="Times New Roman"/>
+                <w:rFonts w:ascii="Times New Roman" w:eastAsia="Times New Roman" w:hAnsi="Times New Roman" w:cs="Times New Roman"/>
                 <w:color w:val="000000"/>
                 <w:kern w:val="0"/>
                 <w14:ligatures w14:val="none"/>
@@ -3440,7 +4915,7 @@
             </w:pPr>
             <w:r>
               <w:rPr>
-                <w:rFonts w:ascii="Aptos Narrow" w:eastAsia="Times New Roman" w:hAnsi="Aptos Narrow" w:cs="Times New Roman"/>
+                <w:rFonts w:ascii="Times New Roman" w:eastAsia="Times New Roman" w:hAnsi="Times New Roman" w:cs="Times New Roman"/>
                 <w:color w:val="000000"/>
                 <w:kern w:val="0"/>
                 <w14:ligatures w14:val="none"/>
@@ -3449,7 +4924,7 @@
             </w:r>
             <w:r>
               <w:rPr>
-                <w:rFonts w:ascii="Aptos Narrow" w:eastAsia="Times New Roman" w:hAnsi="Aptos Narrow" w:cs="Times New Roman"/>
+                <w:rFonts w:ascii="Times New Roman" w:eastAsia="Times New Roman" w:hAnsi="Times New Roman" w:cs="Times New Roman"/>
                 <w:color w:val="000000"/>
                 <w:kern w:val="0"/>
                 <w14:ligatures w14:val="none"/>
@@ -3468,7 +4943,7 @@
             <w:pPr>
               <w:jc w:val="center"/>
               <w:rPr>
-                <w:rFonts w:ascii="Aptos Narrow" w:eastAsia="Times New Roman" w:hAnsi="Aptos Narrow" w:cs="Times New Roman"/>
+                <w:rFonts w:ascii="Times New Roman" w:eastAsia="Times New Roman" w:hAnsi="Times New Roman" w:cs="Times New Roman"/>
                 <w:color w:val="000000"/>
                 <w:kern w:val="0"/>
                 <w14:ligatures w14:val="none"/>
@@ -3476,7 +4951,7 @@
             </w:pPr>
             <w:r>
               <w:rPr>
-                <w:rFonts w:ascii="Aptos Narrow" w:eastAsia="Times New Roman" w:hAnsi="Aptos Narrow" w:cs="Times New Roman"/>
+                <w:rFonts w:ascii="Times New Roman" w:eastAsia="Times New Roman" w:hAnsi="Times New Roman" w:cs="Times New Roman"/>
                 <w:color w:val="000000"/>
                 <w:kern w:val="0"/>
                 <w14:ligatures w14:val="none"/>
@@ -3500,6 +4975,1714 @@
       <w:pPr>
         <w:rPr>
           <w:rFonts w:ascii="Times New Roman" w:hAnsi="Times New Roman" w:cs="Times New Roman"/>
+          <w:i/>
+          <w:iCs/>
+        </w:rPr>
+      </w:pPr>
+      <w:r>
+        <w:rPr>
+          <w:rFonts w:ascii="Times New Roman" w:hAnsi="Times New Roman" w:cs="Times New Roman"/>
+          <w:i/>
+          <w:iCs/>
+        </w:rPr>
+        <w:t>Multiclass Classification</w:t>
+      </w:r>
+    </w:p>
+    <w:tbl>
+      <w:tblPr>
+        <w:tblStyle w:val="TableGrid"/>
+        <w:tblW w:w="5000" w:type="pct"/>
+        <w:tblLook w:val="04A0" w:firstRow="1" w:lastRow="0" w:firstColumn="1" w:lastColumn="0" w:noHBand="0" w:noVBand="1"/>
+      </w:tblPr>
+      <w:tblGrid>
+        <w:gridCol w:w="1375"/>
+        <w:gridCol w:w="4062"/>
+        <w:gridCol w:w="1380"/>
+        <w:gridCol w:w="1202"/>
+        <w:gridCol w:w="1331"/>
+      </w:tblGrid>
+      <w:tr>
+        <w:tc>
+          <w:tcPr>
+            <w:tcW w:w="735" w:type="pct"/>
+          </w:tcPr>
+          <w:p>
+            <w:pPr>
+              <w:jc w:val="center"/>
+              <w:rPr>
+                <w:rFonts w:ascii="Times New Roman" w:hAnsi="Times New Roman" w:cs="Times New Roman"/>
+              </w:rPr>
+            </w:pPr>
+            <w:r>
+              <w:rPr>
+                <w:rFonts w:ascii="Times New Roman" w:hAnsi="Times New Roman" w:cs="Times New Roman"/>
+              </w:rPr>
+              <w:t>Model</w:t>
+            </w:r>
+          </w:p>
+        </w:tc>
+        <w:tc>
+          <w:tcPr>
+            <w:tcW w:w="2172" w:type="pct"/>
+          </w:tcPr>
+          <w:p>
+            <w:pPr>
+              <w:jc w:val="center"/>
+              <w:rPr>
+                <w:rFonts w:ascii="Times New Roman" w:hAnsi="Times New Roman" w:cs="Times New Roman"/>
+              </w:rPr>
+            </w:pPr>
+            <w:r>
+              <w:rPr>
+                <w:rFonts w:ascii="Times New Roman" w:hAnsi="Times New Roman" w:cs="Times New Roman"/>
+              </w:rPr>
+              <w:t>Hyperparameters</w:t>
+            </w:r>
+          </w:p>
+        </w:tc>
+        <w:tc>
+          <w:tcPr>
+            <w:tcW w:w="738" w:type="pct"/>
+          </w:tcPr>
+          <w:p>
+            <w:pPr>
+              <w:jc w:val="center"/>
+              <w:rPr>
+                <w:rFonts w:ascii="Times New Roman" w:hAnsi="Times New Roman" w:cs="Times New Roman"/>
+              </w:rPr>
+            </w:pPr>
+            <w:r>
+              <w:rPr>
+                <w:rFonts w:ascii="Times New Roman" w:hAnsi="Times New Roman" w:cs="Times New Roman"/>
+              </w:rPr>
+              <w:t>Tuning Time (sec)</w:t>
+            </w:r>
+          </w:p>
+        </w:tc>
+        <w:tc>
+          <w:tcPr>
+            <w:tcW w:w="643" w:type="pct"/>
+          </w:tcPr>
+          <w:p>
+            <w:pPr>
+              <w:jc w:val="center"/>
+              <w:rPr>
+                <w:rFonts w:ascii="Times New Roman" w:hAnsi="Times New Roman" w:cs="Times New Roman"/>
+              </w:rPr>
+            </w:pPr>
+            <w:r>
+              <w:rPr>
+                <w:rFonts w:ascii="Times New Roman" w:hAnsi="Times New Roman" w:cs="Times New Roman"/>
+              </w:rPr>
+              <w:t>Test Macro F1</w:t>
+            </w:r>
+          </w:p>
+        </w:tc>
+        <w:tc>
+          <w:tcPr>
+            <w:tcW w:w="712" w:type="pct"/>
+          </w:tcPr>
+          <w:p>
+            <w:pPr>
+              <w:jc w:val="center"/>
+              <w:rPr>
+                <w:rFonts w:ascii="Times New Roman" w:hAnsi="Times New Roman" w:cs="Times New Roman"/>
+              </w:rPr>
+            </w:pPr>
+            <w:r>
+              <w:rPr>
+                <w:rFonts w:ascii="Times New Roman" w:hAnsi="Times New Roman" w:cs="Times New Roman"/>
+              </w:rPr>
+              <w:t>Test Accuracy</w:t>
+            </w:r>
+          </w:p>
+        </w:tc>
+      </w:tr>
+      <w:tr>
+        <w:tc>
+          <w:tcPr>
+            <w:tcW w:w="735" w:type="pct"/>
+          </w:tcPr>
+          <w:p>
+            <w:pPr>
+              <w:jc w:val="center"/>
+              <w:rPr>
+                <w:rFonts w:ascii="Times New Roman" w:hAnsi="Times New Roman" w:cs="Times New Roman"/>
+              </w:rPr>
+            </w:pPr>
+            <w:r>
+              <w:rPr>
+                <w:rFonts w:ascii="Times New Roman" w:hAnsi="Times New Roman" w:cs="Times New Roman"/>
+              </w:rPr>
+              <w:t>Decision Tree</w:t>
+            </w:r>
+          </w:p>
+        </w:tc>
+        <w:tc>
+          <w:tcPr>
+            <w:tcW w:w="2172" w:type="pct"/>
+          </w:tcPr>
+          <w:p>
+            <w:pPr>
+              <w:jc w:val="center"/>
+              <w:rPr>
+                <w:rFonts w:ascii="Times New Roman" w:hAnsi="Times New Roman" w:cs="Times New Roman"/>
+              </w:rPr>
+            </w:pPr>
+            <w:proofErr w:type="spellStart"/>
+            <w:r>
+              <w:rPr>
+                <w:rFonts w:ascii="Times New Roman" w:hAnsi="Times New Roman" w:cs="Times New Roman"/>
+              </w:rPr>
+              <w:t>max_depth</w:t>
+            </w:r>
+            <w:proofErr w:type="spellEnd"/>
+            <w:r>
+              <w:rPr>
+                <w:rFonts w:ascii="Times New Roman" w:hAnsi="Times New Roman" w:cs="Times New Roman"/>
+              </w:rPr>
+              <w:t xml:space="preserve">=10, </w:t>
+            </w:r>
+            <w:proofErr w:type="spellStart"/>
+            <w:r>
+              <w:rPr>
+                <w:rFonts w:ascii="Times New Roman" w:hAnsi="Times New Roman" w:cs="Times New Roman"/>
+              </w:rPr>
+              <w:t>min_samples_split</w:t>
+            </w:r>
+            <w:proofErr w:type="spellEnd"/>
+            <w:r>
+              <w:rPr>
+                <w:rFonts w:ascii="Times New Roman" w:hAnsi="Times New Roman" w:cs="Times New Roman"/>
+              </w:rPr>
+              <w:t>=2</w:t>
+            </w:r>
+          </w:p>
+        </w:tc>
+        <w:tc>
+          <w:tcPr>
+            <w:tcW w:w="738" w:type="pct"/>
+          </w:tcPr>
+          <w:p>
+            <w:pPr>
+              <w:jc w:val="center"/>
+              <w:rPr>
+                <w:rFonts w:ascii="Times New Roman" w:hAnsi="Times New Roman" w:cs="Times New Roman"/>
+              </w:rPr>
+            </w:pPr>
+            <w:r>
+              <w:rPr>
+                <w:rFonts w:ascii="Times New Roman" w:hAnsi="Times New Roman" w:cs="Times New Roman"/>
+              </w:rPr>
+              <w:t>1.81</w:t>
+            </w:r>
+          </w:p>
+        </w:tc>
+        <w:tc>
+          <w:tcPr>
+            <w:tcW w:w="643" w:type="pct"/>
+          </w:tcPr>
+          <w:p>
+            <w:pPr>
+              <w:jc w:val="center"/>
+              <w:rPr>
+                <w:rFonts w:ascii="Times New Roman" w:hAnsi="Times New Roman" w:cs="Times New Roman"/>
+              </w:rPr>
+            </w:pPr>
+            <w:r>
+              <w:rPr>
+                <w:rFonts w:ascii="Times New Roman" w:hAnsi="Times New Roman" w:cs="Times New Roman"/>
+              </w:rPr>
+              <w:t>0.4835</w:t>
+            </w:r>
+          </w:p>
+        </w:tc>
+        <w:tc>
+          <w:tcPr>
+            <w:tcW w:w="712" w:type="pct"/>
+          </w:tcPr>
+          <w:p>
+            <w:pPr>
+              <w:jc w:val="center"/>
+              <w:rPr>
+                <w:rFonts w:ascii="Times New Roman" w:hAnsi="Times New Roman" w:cs="Times New Roman"/>
+              </w:rPr>
+            </w:pPr>
+            <w:r>
+              <w:rPr>
+                <w:rFonts w:ascii="Times New Roman" w:hAnsi="Times New Roman" w:cs="Times New Roman"/>
+              </w:rPr>
+              <w:t>0.5859</w:t>
+            </w:r>
+          </w:p>
+        </w:tc>
+      </w:tr>
+      <w:tr>
+        <w:tc>
+          <w:tcPr>
+            <w:tcW w:w="735" w:type="pct"/>
+          </w:tcPr>
+          <w:p>
+            <w:pPr>
+              <w:jc w:val="center"/>
+              <w:rPr>
+                <w:rFonts w:ascii="Times New Roman" w:hAnsi="Times New Roman" w:cs="Times New Roman"/>
+              </w:rPr>
+            </w:pPr>
+            <w:r>
+              <w:rPr>
+                <w:rFonts w:ascii="Times New Roman" w:hAnsi="Times New Roman" w:cs="Times New Roman"/>
+              </w:rPr>
+              <w:t>KNN</w:t>
+            </w:r>
+          </w:p>
+        </w:tc>
+        <w:tc>
+          <w:tcPr>
+            <w:tcW w:w="2172" w:type="pct"/>
+          </w:tcPr>
+          <w:p>
+            <w:pPr>
+              <w:jc w:val="center"/>
+              <w:rPr>
+                <w:rFonts w:ascii="Times New Roman" w:hAnsi="Times New Roman" w:cs="Times New Roman"/>
+              </w:rPr>
+            </w:pPr>
+            <w:proofErr w:type="spellStart"/>
+            <w:r>
+              <w:rPr>
+                <w:rFonts w:ascii="Times New Roman" w:hAnsi="Times New Roman" w:cs="Times New Roman"/>
+              </w:rPr>
+              <w:t>n_neighbors</w:t>
+            </w:r>
+            <w:proofErr w:type="spellEnd"/>
+            <w:r>
+              <w:rPr>
+                <w:rFonts w:ascii="Times New Roman" w:hAnsi="Times New Roman" w:cs="Times New Roman"/>
+              </w:rPr>
+              <w:t>=5, weights='distance'</w:t>
+            </w:r>
+          </w:p>
+        </w:tc>
+        <w:tc>
+          <w:tcPr>
+            <w:tcW w:w="738" w:type="pct"/>
+          </w:tcPr>
+          <w:p>
+            <w:pPr>
+              <w:jc w:val="center"/>
+              <w:rPr>
+                <w:rFonts w:ascii="Times New Roman" w:hAnsi="Times New Roman" w:cs="Times New Roman"/>
+              </w:rPr>
+            </w:pPr>
+            <w:r>
+              <w:rPr>
+                <w:rFonts w:ascii="Times New Roman" w:hAnsi="Times New Roman" w:cs="Times New Roman"/>
+              </w:rPr>
+              <w:t>0.14</w:t>
+            </w:r>
+          </w:p>
+        </w:tc>
+        <w:tc>
+          <w:tcPr>
+            <w:tcW w:w="643" w:type="pct"/>
+          </w:tcPr>
+          <w:p>
+            <w:pPr>
+              <w:jc w:val="center"/>
+              <w:rPr>
+                <w:rFonts w:ascii="Times New Roman" w:hAnsi="Times New Roman" w:cs="Times New Roman"/>
+              </w:rPr>
+            </w:pPr>
+            <w:r>
+              <w:rPr>
+                <w:rFonts w:ascii="Times New Roman" w:hAnsi="Times New Roman" w:cs="Times New Roman"/>
+              </w:rPr>
+              <w:t>0.5685</w:t>
+            </w:r>
+          </w:p>
+        </w:tc>
+        <w:tc>
+          <w:tcPr>
+            <w:tcW w:w="712" w:type="pct"/>
+          </w:tcPr>
+          <w:p>
+            <w:pPr>
+              <w:jc w:val="center"/>
+              <w:rPr>
+                <w:rFonts w:ascii="Times New Roman" w:hAnsi="Times New Roman" w:cs="Times New Roman"/>
+              </w:rPr>
+            </w:pPr>
+            <w:r>
+              <w:rPr>
+                <w:rFonts w:ascii="Times New Roman" w:hAnsi="Times New Roman" w:cs="Times New Roman"/>
+              </w:rPr>
+              <w:t>0.6172</w:t>
+            </w:r>
+          </w:p>
+        </w:tc>
+      </w:tr>
+      <w:tr>
+        <w:tc>
+          <w:tcPr>
+            <w:tcW w:w="735" w:type="pct"/>
+          </w:tcPr>
+          <w:p>
+            <w:pPr>
+              <w:jc w:val="center"/>
+              <w:rPr>
+                <w:rFonts w:ascii="Times New Roman" w:hAnsi="Times New Roman" w:cs="Times New Roman"/>
+              </w:rPr>
+            </w:pPr>
+            <w:r>
+              <w:rPr>
+                <w:rFonts w:ascii="Times New Roman" w:hAnsi="Times New Roman" w:cs="Times New Roman"/>
+              </w:rPr>
+              <w:t>Random Forest</w:t>
+            </w:r>
+          </w:p>
+        </w:tc>
+        <w:tc>
+          <w:tcPr>
+            <w:tcW w:w="2172" w:type="pct"/>
+          </w:tcPr>
+          <w:p>
+            <w:pPr>
+              <w:jc w:val="center"/>
+              <w:rPr>
+                <w:rFonts w:ascii="Times New Roman" w:hAnsi="Times New Roman" w:cs="Times New Roman"/>
+              </w:rPr>
+            </w:pPr>
+            <w:proofErr w:type="spellStart"/>
+            <w:r>
+              <w:rPr>
+                <w:rFonts w:ascii="Times New Roman" w:hAnsi="Times New Roman" w:cs="Times New Roman"/>
+              </w:rPr>
+              <w:t>n_estimators</w:t>
+            </w:r>
+            <w:proofErr w:type="spellEnd"/>
+            <w:r>
+              <w:rPr>
+                <w:rFonts w:ascii="Times New Roman" w:hAnsi="Times New Roman" w:cs="Times New Roman"/>
+              </w:rPr>
+              <w:t xml:space="preserve">=100, </w:t>
+            </w:r>
+            <w:proofErr w:type="spellStart"/>
+            <w:r>
+              <w:rPr>
+                <w:rFonts w:ascii="Times New Roman" w:hAnsi="Times New Roman" w:cs="Times New Roman"/>
+              </w:rPr>
+              <w:t>max_depth</w:t>
+            </w:r>
+            <w:proofErr w:type="spellEnd"/>
+            <w:r>
+              <w:rPr>
+                <w:rFonts w:ascii="Times New Roman" w:hAnsi="Times New Roman" w:cs="Times New Roman"/>
+              </w:rPr>
+              <w:t>=None</w:t>
+            </w:r>
+          </w:p>
+        </w:tc>
+        <w:tc>
+          <w:tcPr>
+            <w:tcW w:w="738" w:type="pct"/>
+          </w:tcPr>
+          <w:p>
+            <w:pPr>
+              <w:jc w:val="center"/>
+              <w:rPr>
+                <w:rFonts w:ascii="Times New Roman" w:hAnsi="Times New Roman" w:cs="Times New Roman"/>
+              </w:rPr>
+            </w:pPr>
+            <w:r>
+              <w:rPr>
+                <w:rFonts w:ascii="Times New Roman" w:hAnsi="Times New Roman" w:cs="Times New Roman"/>
+              </w:rPr>
+              <w:t>0.42</w:t>
+            </w:r>
+          </w:p>
+        </w:tc>
+        <w:tc>
+          <w:tcPr>
+            <w:tcW w:w="643" w:type="pct"/>
+          </w:tcPr>
+          <w:p>
+            <w:pPr>
+              <w:jc w:val="center"/>
+              <w:rPr>
+                <w:rFonts w:ascii="Times New Roman" w:hAnsi="Times New Roman" w:cs="Times New Roman"/>
+              </w:rPr>
+            </w:pPr>
+            <w:r>
+              <w:rPr>
+                <w:rFonts w:ascii="Times New Roman" w:hAnsi="Times New Roman" w:cs="Times New Roman"/>
+              </w:rPr>
+              <w:t>0.5465</w:t>
+            </w:r>
+          </w:p>
+        </w:tc>
+        <w:tc>
+          <w:tcPr>
+            <w:tcW w:w="712" w:type="pct"/>
+          </w:tcPr>
+          <w:p>
+            <w:pPr>
+              <w:jc w:val="center"/>
+              <w:rPr>
+                <w:rFonts w:ascii="Times New Roman" w:hAnsi="Times New Roman" w:cs="Times New Roman"/>
+              </w:rPr>
+            </w:pPr>
+            <w:r>
+              <w:rPr>
+                <w:rFonts w:ascii="Times New Roman" w:hAnsi="Times New Roman" w:cs="Times New Roman"/>
+              </w:rPr>
+              <w:t>0.5938</w:t>
+            </w:r>
+          </w:p>
+        </w:tc>
+      </w:tr>
+      <w:tr>
+        <w:tc>
+          <w:tcPr>
+            <w:tcW w:w="735" w:type="pct"/>
+          </w:tcPr>
+          <w:p>
+            <w:pPr>
+              <w:jc w:val="center"/>
+              <w:rPr>
+                <w:rFonts w:ascii="Times New Roman" w:hAnsi="Times New Roman" w:cs="Times New Roman"/>
+              </w:rPr>
+            </w:pPr>
+            <w:proofErr w:type="spellStart"/>
+            <w:r>
+              <w:rPr>
+                <w:rFonts w:ascii="Times New Roman" w:hAnsi="Times New Roman" w:cs="Times New Roman"/>
+              </w:rPr>
+              <w:lastRenderedPageBreak/>
+              <w:t>XGBoost</w:t>
+            </w:r>
+            <w:proofErr w:type="spellEnd"/>
+          </w:p>
+        </w:tc>
+        <w:tc>
+          <w:tcPr>
+            <w:tcW w:w="2172" w:type="pct"/>
+          </w:tcPr>
+          <w:p>
+            <w:pPr>
+              <w:jc w:val="center"/>
+              <w:rPr>
+                <w:rFonts w:ascii="Times New Roman" w:hAnsi="Times New Roman" w:cs="Times New Roman"/>
+              </w:rPr>
+            </w:pPr>
+            <w:proofErr w:type="spellStart"/>
+            <w:r>
+              <w:rPr>
+                <w:rFonts w:ascii="Times New Roman" w:hAnsi="Times New Roman" w:cs="Times New Roman"/>
+              </w:rPr>
+              <w:t>learning_rate</w:t>
+            </w:r>
+            <w:proofErr w:type="spellEnd"/>
+            <w:r>
+              <w:rPr>
+                <w:rFonts w:ascii="Times New Roman" w:hAnsi="Times New Roman" w:cs="Times New Roman"/>
+              </w:rPr>
+              <w:t xml:space="preserve">=0.05, </w:t>
+            </w:r>
+            <w:proofErr w:type="spellStart"/>
+            <w:r>
+              <w:rPr>
+                <w:rFonts w:ascii="Times New Roman" w:hAnsi="Times New Roman" w:cs="Times New Roman"/>
+              </w:rPr>
+              <w:t>max_depth</w:t>
+            </w:r>
+            <w:proofErr w:type="spellEnd"/>
+            <w:r>
+              <w:rPr>
+                <w:rFonts w:ascii="Times New Roman" w:hAnsi="Times New Roman" w:cs="Times New Roman"/>
+              </w:rPr>
+              <w:t xml:space="preserve">=6, </w:t>
+            </w:r>
+            <w:proofErr w:type="spellStart"/>
+            <w:r>
+              <w:rPr>
+                <w:rFonts w:ascii="Times New Roman" w:hAnsi="Times New Roman" w:cs="Times New Roman"/>
+              </w:rPr>
+              <w:t>reg_alpha</w:t>
+            </w:r>
+            <w:proofErr w:type="spellEnd"/>
+            <w:r>
+              <w:rPr>
+                <w:rFonts w:ascii="Times New Roman" w:hAnsi="Times New Roman" w:cs="Times New Roman"/>
+              </w:rPr>
+              <w:t xml:space="preserve">=0, </w:t>
+            </w:r>
+            <w:proofErr w:type="spellStart"/>
+            <w:r>
+              <w:rPr>
+                <w:rFonts w:ascii="Times New Roman" w:hAnsi="Times New Roman" w:cs="Times New Roman"/>
+              </w:rPr>
+              <w:t>reg_lambda</w:t>
+            </w:r>
+            <w:proofErr w:type="spellEnd"/>
+            <w:r>
+              <w:rPr>
+                <w:rFonts w:ascii="Times New Roman" w:hAnsi="Times New Roman" w:cs="Times New Roman"/>
+              </w:rPr>
+              <w:t>=1</w:t>
+            </w:r>
+          </w:p>
+        </w:tc>
+        <w:tc>
+          <w:tcPr>
+            <w:tcW w:w="738" w:type="pct"/>
+          </w:tcPr>
+          <w:p>
+            <w:pPr>
+              <w:jc w:val="center"/>
+              <w:rPr>
+                <w:rFonts w:ascii="Times New Roman" w:hAnsi="Times New Roman" w:cs="Times New Roman"/>
+              </w:rPr>
+            </w:pPr>
+            <w:r>
+              <w:rPr>
+                <w:rFonts w:ascii="Times New Roman" w:hAnsi="Times New Roman" w:cs="Times New Roman"/>
+              </w:rPr>
+              <w:t>0.86</w:t>
+            </w:r>
+          </w:p>
+        </w:tc>
+        <w:tc>
+          <w:tcPr>
+            <w:tcW w:w="643" w:type="pct"/>
+          </w:tcPr>
+          <w:p>
+            <w:pPr>
+              <w:jc w:val="center"/>
+              <w:rPr>
+                <w:rFonts w:ascii="Times New Roman" w:hAnsi="Times New Roman" w:cs="Times New Roman"/>
+              </w:rPr>
+            </w:pPr>
+            <w:r>
+              <w:rPr>
+                <w:rFonts w:ascii="Times New Roman" w:hAnsi="Times New Roman" w:cs="Times New Roman"/>
+              </w:rPr>
+              <w:t>0.3989</w:t>
+            </w:r>
+          </w:p>
+        </w:tc>
+        <w:tc>
+          <w:tcPr>
+            <w:tcW w:w="712" w:type="pct"/>
+          </w:tcPr>
+          <w:p>
+            <w:pPr>
+              <w:jc w:val="center"/>
+              <w:rPr>
+                <w:rFonts w:ascii="Times New Roman" w:hAnsi="Times New Roman" w:cs="Times New Roman"/>
+              </w:rPr>
+            </w:pPr>
+            <w:r>
+              <w:rPr>
+                <w:rFonts w:ascii="Times New Roman" w:hAnsi="Times New Roman" w:cs="Times New Roman"/>
+              </w:rPr>
+              <w:t>0.5938</w:t>
+            </w:r>
+          </w:p>
+        </w:tc>
+      </w:tr>
+    </w:tbl>
+    <w:p>
+      <w:pPr>
+        <w:rPr>
+          <w:rFonts w:ascii="Times New Roman" w:hAnsi="Times New Roman" w:cs="Times New Roman"/>
+          <w:i/>
+          <w:iCs/>
+        </w:rPr>
+      </w:pPr>
+    </w:p>
+    <w:tbl>
+      <w:tblPr>
+        <w:tblStyle w:val="TableGrid"/>
+        <w:tblW w:w="5000" w:type="pct"/>
+        <w:tblLook w:val="04A0" w:firstRow="1" w:lastRow="0" w:firstColumn="1" w:lastColumn="0" w:noHBand="0" w:noVBand="1"/>
+      </w:tblPr>
+      <w:tblGrid>
+        <w:gridCol w:w="1589"/>
+        <w:gridCol w:w="830"/>
+        <w:gridCol w:w="1110"/>
+        <w:gridCol w:w="830"/>
+        <w:gridCol w:w="1110"/>
+        <w:gridCol w:w="830"/>
+        <w:gridCol w:w="1111"/>
+        <w:gridCol w:w="830"/>
+        <w:gridCol w:w="1110"/>
+      </w:tblGrid>
+      <w:tr>
+        <w:tc>
+          <w:tcPr>
+            <w:tcW w:w="850" w:type="pct"/>
+          </w:tcPr>
+          <w:p>
+            <w:pPr>
+              <w:jc w:val="center"/>
+              <w:rPr>
+                <w:rFonts w:ascii="Times New Roman" w:hAnsi="Times New Roman" w:cs="Times New Roman"/>
+              </w:rPr>
+            </w:pPr>
+          </w:p>
+        </w:tc>
+        <w:tc>
+          <w:tcPr>
+            <w:tcW w:w="4150" w:type="pct"/>
+            <w:gridSpan w:val="8"/>
+          </w:tcPr>
+          <w:p>
+            <w:pPr>
+              <w:jc w:val="center"/>
+              <w:rPr>
+                <w:rFonts w:ascii="Times New Roman" w:hAnsi="Times New Roman" w:cs="Times New Roman"/>
+              </w:rPr>
+            </w:pPr>
+            <w:r>
+              <w:rPr>
+                <w:rFonts w:ascii="Times New Roman" w:hAnsi="Times New Roman" w:cs="Times New Roman"/>
+              </w:rPr>
+              <w:t>Class</w:t>
+            </w:r>
+          </w:p>
+        </w:tc>
+      </w:tr>
+      <w:tr>
+        <w:tc>
+          <w:tcPr>
+            <w:tcW w:w="850" w:type="pct"/>
+          </w:tcPr>
+          <w:p>
+            <w:pPr>
+              <w:jc w:val="center"/>
+              <w:rPr>
+                <w:rFonts w:ascii="Times New Roman" w:hAnsi="Times New Roman" w:cs="Times New Roman"/>
+              </w:rPr>
+            </w:pPr>
+          </w:p>
+        </w:tc>
+        <w:tc>
+          <w:tcPr>
+            <w:tcW w:w="1037" w:type="pct"/>
+            <w:gridSpan w:val="2"/>
+          </w:tcPr>
+          <w:p>
+            <w:pPr>
+              <w:jc w:val="center"/>
+              <w:rPr>
+                <w:rFonts w:ascii="Times New Roman" w:hAnsi="Times New Roman" w:cs="Times New Roman"/>
+              </w:rPr>
+            </w:pPr>
+            <w:r>
+              <w:rPr>
+                <w:rFonts w:ascii="Times New Roman" w:hAnsi="Times New Roman" w:cs="Times New Roman"/>
+              </w:rPr>
+              <w:t>0 (Support 19)</w:t>
+            </w:r>
+          </w:p>
+        </w:tc>
+        <w:tc>
+          <w:tcPr>
+            <w:tcW w:w="1037" w:type="pct"/>
+            <w:gridSpan w:val="2"/>
+          </w:tcPr>
+          <w:p>
+            <w:pPr>
+              <w:jc w:val="center"/>
+              <w:rPr>
+                <w:rFonts w:ascii="Times New Roman" w:hAnsi="Times New Roman" w:cs="Times New Roman"/>
+              </w:rPr>
+            </w:pPr>
+            <w:r>
+              <w:rPr>
+                <w:rFonts w:ascii="Times New Roman" w:hAnsi="Times New Roman" w:cs="Times New Roman"/>
+              </w:rPr>
+              <w:t xml:space="preserve">1 </w:t>
+            </w:r>
+            <w:r>
+              <w:rPr>
+                <w:rFonts w:ascii="Times New Roman" w:hAnsi="Times New Roman" w:cs="Times New Roman"/>
+              </w:rPr>
+              <w:t xml:space="preserve">(Support </w:t>
+            </w:r>
+            <w:r>
+              <w:rPr>
+                <w:rFonts w:ascii="Times New Roman" w:hAnsi="Times New Roman" w:cs="Times New Roman"/>
+              </w:rPr>
+              <w:t>45</w:t>
+            </w:r>
+            <w:r>
+              <w:rPr>
+                <w:rFonts w:ascii="Times New Roman" w:hAnsi="Times New Roman" w:cs="Times New Roman"/>
+              </w:rPr>
+              <w:t>)</w:t>
+            </w:r>
+          </w:p>
+        </w:tc>
+        <w:tc>
+          <w:tcPr>
+            <w:tcW w:w="1037" w:type="pct"/>
+            <w:gridSpan w:val="2"/>
+          </w:tcPr>
+          <w:p>
+            <w:pPr>
+              <w:jc w:val="center"/>
+              <w:rPr>
+                <w:rFonts w:ascii="Times New Roman" w:hAnsi="Times New Roman" w:cs="Times New Roman"/>
+              </w:rPr>
+            </w:pPr>
+            <w:r>
+              <w:rPr>
+                <w:rFonts w:ascii="Times New Roman" w:hAnsi="Times New Roman" w:cs="Times New Roman"/>
+              </w:rPr>
+              <w:t xml:space="preserve">2 </w:t>
+            </w:r>
+            <w:r>
+              <w:rPr>
+                <w:rFonts w:ascii="Times New Roman" w:hAnsi="Times New Roman" w:cs="Times New Roman"/>
+              </w:rPr>
+              <w:t xml:space="preserve">(Support </w:t>
+            </w:r>
+            <w:r>
+              <w:rPr>
+                <w:rFonts w:ascii="Times New Roman" w:hAnsi="Times New Roman" w:cs="Times New Roman"/>
+              </w:rPr>
+              <w:t>59</w:t>
+            </w:r>
+            <w:r>
+              <w:rPr>
+                <w:rFonts w:ascii="Times New Roman" w:hAnsi="Times New Roman" w:cs="Times New Roman"/>
+              </w:rPr>
+              <w:t>)</w:t>
+            </w:r>
+          </w:p>
+        </w:tc>
+        <w:tc>
+          <w:tcPr>
+            <w:tcW w:w="1037" w:type="pct"/>
+            <w:gridSpan w:val="2"/>
+          </w:tcPr>
+          <w:p>
+            <w:pPr>
+              <w:jc w:val="center"/>
+              <w:rPr>
+                <w:rFonts w:ascii="Times New Roman" w:hAnsi="Times New Roman" w:cs="Times New Roman"/>
+              </w:rPr>
+            </w:pPr>
+            <w:r>
+              <w:rPr>
+                <w:rFonts w:ascii="Times New Roman" w:hAnsi="Times New Roman" w:cs="Times New Roman"/>
+              </w:rPr>
+              <w:t xml:space="preserve">3 </w:t>
+            </w:r>
+            <w:r>
+              <w:rPr>
+                <w:rFonts w:ascii="Times New Roman" w:hAnsi="Times New Roman" w:cs="Times New Roman"/>
+              </w:rPr>
+              <w:t xml:space="preserve">(Support </w:t>
+            </w:r>
+            <w:r>
+              <w:rPr>
+                <w:rFonts w:ascii="Times New Roman" w:hAnsi="Times New Roman" w:cs="Times New Roman"/>
+              </w:rPr>
+              <w:t>5</w:t>
+            </w:r>
+            <w:r>
+              <w:rPr>
+                <w:rFonts w:ascii="Times New Roman" w:hAnsi="Times New Roman" w:cs="Times New Roman"/>
+              </w:rPr>
+              <w:t>)</w:t>
+            </w:r>
+          </w:p>
+        </w:tc>
+      </w:tr>
+      <w:tr>
+        <w:tc>
+          <w:tcPr>
+            <w:tcW w:w="850" w:type="pct"/>
+          </w:tcPr>
+          <w:p>
+            <w:pPr>
+              <w:jc w:val="center"/>
+              <w:rPr>
+                <w:rFonts w:ascii="Times New Roman" w:hAnsi="Times New Roman" w:cs="Times New Roman"/>
+              </w:rPr>
+            </w:pPr>
+            <w:r>
+              <w:rPr>
+                <w:rFonts w:ascii="Times New Roman" w:hAnsi="Times New Roman" w:cs="Times New Roman"/>
+              </w:rPr>
+              <w:t>Model</w:t>
+            </w:r>
+          </w:p>
+        </w:tc>
+        <w:tc>
+          <w:tcPr>
+            <w:tcW w:w="444" w:type="pct"/>
+          </w:tcPr>
+          <w:p>
+            <w:pPr>
+              <w:jc w:val="center"/>
+              <w:rPr>
+                <w:rFonts w:ascii="Times New Roman" w:hAnsi="Times New Roman" w:cs="Times New Roman"/>
+              </w:rPr>
+            </w:pPr>
+            <w:r>
+              <w:rPr>
+                <w:rFonts w:ascii="Times New Roman" w:hAnsi="Times New Roman" w:cs="Times New Roman"/>
+              </w:rPr>
+              <w:t>Recall</w:t>
+            </w:r>
+          </w:p>
+        </w:tc>
+        <w:tc>
+          <w:tcPr>
+            <w:tcW w:w="594" w:type="pct"/>
+          </w:tcPr>
+          <w:p>
+            <w:pPr>
+              <w:jc w:val="center"/>
+              <w:rPr>
+                <w:rFonts w:ascii="Times New Roman" w:hAnsi="Times New Roman" w:cs="Times New Roman"/>
+              </w:rPr>
+            </w:pPr>
+            <w:r>
+              <w:rPr>
+                <w:rFonts w:ascii="Times New Roman" w:hAnsi="Times New Roman" w:cs="Times New Roman"/>
+              </w:rPr>
+              <w:t>Precision</w:t>
+            </w:r>
+          </w:p>
+        </w:tc>
+        <w:tc>
+          <w:tcPr>
+            <w:tcW w:w="444" w:type="pct"/>
+          </w:tcPr>
+          <w:p>
+            <w:pPr>
+              <w:jc w:val="center"/>
+              <w:rPr>
+                <w:rFonts w:ascii="Times New Roman" w:hAnsi="Times New Roman" w:cs="Times New Roman"/>
+              </w:rPr>
+            </w:pPr>
+            <w:r>
+              <w:rPr>
+                <w:rFonts w:ascii="Times New Roman" w:hAnsi="Times New Roman" w:cs="Times New Roman"/>
+              </w:rPr>
+              <w:t>Recall</w:t>
+            </w:r>
+          </w:p>
+        </w:tc>
+        <w:tc>
+          <w:tcPr>
+            <w:tcW w:w="594" w:type="pct"/>
+          </w:tcPr>
+          <w:p>
+            <w:pPr>
+              <w:jc w:val="center"/>
+              <w:rPr>
+                <w:rFonts w:ascii="Times New Roman" w:hAnsi="Times New Roman" w:cs="Times New Roman"/>
+              </w:rPr>
+            </w:pPr>
+            <w:r>
+              <w:rPr>
+                <w:rFonts w:ascii="Times New Roman" w:hAnsi="Times New Roman" w:cs="Times New Roman"/>
+              </w:rPr>
+              <w:t>Precision</w:t>
+            </w:r>
+          </w:p>
+        </w:tc>
+        <w:tc>
+          <w:tcPr>
+            <w:tcW w:w="444" w:type="pct"/>
+          </w:tcPr>
+          <w:p>
+            <w:pPr>
+              <w:jc w:val="center"/>
+              <w:rPr>
+                <w:rFonts w:ascii="Times New Roman" w:hAnsi="Times New Roman" w:cs="Times New Roman"/>
+              </w:rPr>
+            </w:pPr>
+            <w:r>
+              <w:rPr>
+                <w:rFonts w:ascii="Times New Roman" w:hAnsi="Times New Roman" w:cs="Times New Roman"/>
+              </w:rPr>
+              <w:t>Recall</w:t>
+            </w:r>
+          </w:p>
+        </w:tc>
+        <w:tc>
+          <w:tcPr>
+            <w:tcW w:w="594" w:type="pct"/>
+          </w:tcPr>
+          <w:p>
+            <w:pPr>
+              <w:jc w:val="center"/>
+              <w:rPr>
+                <w:rFonts w:ascii="Times New Roman" w:hAnsi="Times New Roman" w:cs="Times New Roman"/>
+              </w:rPr>
+            </w:pPr>
+            <w:r>
+              <w:rPr>
+                <w:rFonts w:ascii="Times New Roman" w:hAnsi="Times New Roman" w:cs="Times New Roman"/>
+              </w:rPr>
+              <w:t>Precision</w:t>
+            </w:r>
+          </w:p>
+        </w:tc>
+        <w:tc>
+          <w:tcPr>
+            <w:tcW w:w="444" w:type="pct"/>
+          </w:tcPr>
+          <w:p>
+            <w:pPr>
+              <w:jc w:val="center"/>
+              <w:rPr>
+                <w:rFonts w:ascii="Times New Roman" w:hAnsi="Times New Roman" w:cs="Times New Roman"/>
+              </w:rPr>
+            </w:pPr>
+            <w:r>
+              <w:rPr>
+                <w:rFonts w:ascii="Times New Roman" w:hAnsi="Times New Roman" w:cs="Times New Roman"/>
+              </w:rPr>
+              <w:t>Recall</w:t>
+            </w:r>
+          </w:p>
+        </w:tc>
+        <w:tc>
+          <w:tcPr>
+            <w:tcW w:w="594" w:type="pct"/>
+          </w:tcPr>
+          <w:p>
+            <w:pPr>
+              <w:jc w:val="center"/>
+              <w:rPr>
+                <w:rFonts w:ascii="Times New Roman" w:hAnsi="Times New Roman" w:cs="Times New Roman"/>
+              </w:rPr>
+            </w:pPr>
+            <w:r>
+              <w:rPr>
+                <w:rFonts w:ascii="Times New Roman" w:hAnsi="Times New Roman" w:cs="Times New Roman"/>
+              </w:rPr>
+              <w:t>Precision</w:t>
+            </w:r>
+          </w:p>
+        </w:tc>
+      </w:tr>
+      <w:tr>
+        <w:tc>
+          <w:tcPr>
+            <w:tcW w:w="850" w:type="pct"/>
+          </w:tcPr>
+          <w:p>
+            <w:pPr>
+              <w:jc w:val="center"/>
+              <w:rPr>
+                <w:rFonts w:ascii="Times New Roman" w:hAnsi="Times New Roman" w:cs="Times New Roman"/>
+              </w:rPr>
+            </w:pPr>
+            <w:r>
+              <w:rPr>
+                <w:rFonts w:ascii="Times New Roman" w:hAnsi="Times New Roman" w:cs="Times New Roman"/>
+              </w:rPr>
+              <w:t>Decision Tree</w:t>
+            </w:r>
+          </w:p>
+        </w:tc>
+        <w:tc>
+          <w:tcPr>
+            <w:tcW w:w="444" w:type="pct"/>
+          </w:tcPr>
+          <w:p>
+            <w:pPr>
+              <w:jc w:val="center"/>
+              <w:rPr>
+                <w:rFonts w:ascii="Times New Roman" w:hAnsi="Times New Roman" w:cs="Times New Roman"/>
+              </w:rPr>
+            </w:pPr>
+            <w:r>
+              <w:rPr>
+                <w:rFonts w:ascii="Times New Roman" w:hAnsi="Times New Roman" w:cs="Times New Roman"/>
+              </w:rPr>
+              <w:t>0.16</w:t>
+            </w:r>
+          </w:p>
+        </w:tc>
+        <w:tc>
+          <w:tcPr>
+            <w:tcW w:w="594" w:type="pct"/>
+          </w:tcPr>
+          <w:p>
+            <w:pPr>
+              <w:jc w:val="center"/>
+              <w:rPr>
+                <w:rFonts w:ascii="Times New Roman" w:hAnsi="Times New Roman" w:cs="Times New Roman"/>
+              </w:rPr>
+            </w:pPr>
+            <w:r>
+              <w:rPr>
+                <w:rFonts w:ascii="Times New Roman" w:hAnsi="Times New Roman" w:cs="Times New Roman"/>
+              </w:rPr>
+              <w:t>0.50</w:t>
+            </w:r>
+          </w:p>
+        </w:tc>
+        <w:tc>
+          <w:tcPr>
+            <w:tcW w:w="444" w:type="pct"/>
+          </w:tcPr>
+          <w:p>
+            <w:pPr>
+              <w:jc w:val="center"/>
+              <w:rPr>
+                <w:rFonts w:ascii="Times New Roman" w:hAnsi="Times New Roman" w:cs="Times New Roman"/>
+              </w:rPr>
+            </w:pPr>
+            <w:r>
+              <w:rPr>
+                <w:rFonts w:ascii="Times New Roman" w:hAnsi="Times New Roman" w:cs="Times New Roman"/>
+              </w:rPr>
+              <w:t>0.42</w:t>
+            </w:r>
+          </w:p>
+        </w:tc>
+        <w:tc>
+          <w:tcPr>
+            <w:tcW w:w="594" w:type="pct"/>
+          </w:tcPr>
+          <w:p>
+            <w:pPr>
+              <w:jc w:val="center"/>
+              <w:rPr>
+                <w:rFonts w:ascii="Times New Roman" w:hAnsi="Times New Roman" w:cs="Times New Roman"/>
+              </w:rPr>
+            </w:pPr>
+            <w:r>
+              <w:rPr>
+                <w:rFonts w:ascii="Times New Roman" w:hAnsi="Times New Roman" w:cs="Times New Roman"/>
+              </w:rPr>
+              <w:t>0.61</w:t>
+            </w:r>
+          </w:p>
+        </w:tc>
+        <w:tc>
+          <w:tcPr>
+            <w:tcW w:w="444" w:type="pct"/>
+          </w:tcPr>
+          <w:p>
+            <w:pPr>
+              <w:jc w:val="center"/>
+              <w:rPr>
+                <w:rFonts w:ascii="Times New Roman" w:hAnsi="Times New Roman" w:cs="Times New Roman"/>
+              </w:rPr>
+            </w:pPr>
+            <w:r>
+              <w:rPr>
+                <w:rFonts w:ascii="Times New Roman" w:hAnsi="Times New Roman" w:cs="Times New Roman"/>
+              </w:rPr>
+              <w:t>0.86</w:t>
+            </w:r>
+          </w:p>
+        </w:tc>
+        <w:tc>
+          <w:tcPr>
+            <w:tcW w:w="594" w:type="pct"/>
+          </w:tcPr>
+          <w:p>
+            <w:pPr>
+              <w:jc w:val="center"/>
+              <w:rPr>
+                <w:rFonts w:ascii="Times New Roman" w:hAnsi="Times New Roman" w:cs="Times New Roman"/>
+              </w:rPr>
+            </w:pPr>
+            <w:r>
+              <w:rPr>
+                <w:rFonts w:ascii="Times New Roman" w:hAnsi="Times New Roman" w:cs="Times New Roman"/>
+              </w:rPr>
+              <w:t>0.58</w:t>
+            </w:r>
+          </w:p>
+        </w:tc>
+        <w:tc>
+          <w:tcPr>
+            <w:tcW w:w="444" w:type="pct"/>
+          </w:tcPr>
+          <w:p>
+            <w:pPr>
+              <w:jc w:val="center"/>
+              <w:rPr>
+                <w:rFonts w:ascii="Times New Roman" w:hAnsi="Times New Roman" w:cs="Times New Roman"/>
+              </w:rPr>
+            </w:pPr>
+            <w:r>
+              <w:rPr>
+                <w:rFonts w:ascii="Times New Roman" w:hAnsi="Times New Roman" w:cs="Times New Roman"/>
+              </w:rPr>
+              <w:t>0.40</w:t>
+            </w:r>
+          </w:p>
+        </w:tc>
+        <w:tc>
+          <w:tcPr>
+            <w:tcW w:w="594" w:type="pct"/>
+          </w:tcPr>
+          <w:p>
+            <w:pPr>
+              <w:jc w:val="center"/>
+              <w:rPr>
+                <w:rFonts w:ascii="Times New Roman" w:hAnsi="Times New Roman" w:cs="Times New Roman"/>
+              </w:rPr>
+            </w:pPr>
+            <w:r>
+              <w:rPr>
+                <w:rFonts w:ascii="Times New Roman" w:hAnsi="Times New Roman" w:cs="Times New Roman"/>
+              </w:rPr>
+              <w:t>0.67</w:t>
+            </w:r>
+          </w:p>
+        </w:tc>
+      </w:tr>
+      <w:tr>
+        <w:tc>
+          <w:tcPr>
+            <w:tcW w:w="850" w:type="pct"/>
+          </w:tcPr>
+          <w:p>
+            <w:pPr>
+              <w:jc w:val="center"/>
+              <w:rPr>
+                <w:rFonts w:ascii="Times New Roman" w:hAnsi="Times New Roman" w:cs="Times New Roman"/>
+              </w:rPr>
+            </w:pPr>
+            <w:r>
+              <w:rPr>
+                <w:rFonts w:ascii="Times New Roman" w:hAnsi="Times New Roman" w:cs="Times New Roman"/>
+              </w:rPr>
+              <w:t>KNN</w:t>
+            </w:r>
+          </w:p>
+        </w:tc>
+        <w:tc>
+          <w:tcPr>
+            <w:tcW w:w="444" w:type="pct"/>
+          </w:tcPr>
+          <w:p>
+            <w:pPr>
+              <w:jc w:val="center"/>
+              <w:rPr>
+                <w:rFonts w:ascii="Times New Roman" w:hAnsi="Times New Roman" w:cs="Times New Roman"/>
+              </w:rPr>
+            </w:pPr>
+            <w:r>
+              <w:rPr>
+                <w:rFonts w:ascii="Times New Roman" w:hAnsi="Times New Roman" w:cs="Times New Roman"/>
+              </w:rPr>
+              <w:t>0.37</w:t>
+            </w:r>
+          </w:p>
+        </w:tc>
+        <w:tc>
+          <w:tcPr>
+            <w:tcW w:w="594" w:type="pct"/>
+          </w:tcPr>
+          <w:p>
+            <w:pPr>
+              <w:jc w:val="center"/>
+              <w:rPr>
+                <w:rFonts w:ascii="Times New Roman" w:hAnsi="Times New Roman" w:cs="Times New Roman"/>
+              </w:rPr>
+            </w:pPr>
+            <w:r>
+              <w:rPr>
+                <w:rFonts w:ascii="Times New Roman" w:hAnsi="Times New Roman" w:cs="Times New Roman"/>
+              </w:rPr>
+              <w:t>0.47</w:t>
+            </w:r>
+          </w:p>
+        </w:tc>
+        <w:tc>
+          <w:tcPr>
+            <w:tcW w:w="444" w:type="pct"/>
+          </w:tcPr>
+          <w:p>
+            <w:pPr>
+              <w:jc w:val="center"/>
+              <w:rPr>
+                <w:rFonts w:ascii="Times New Roman" w:hAnsi="Times New Roman" w:cs="Times New Roman"/>
+              </w:rPr>
+            </w:pPr>
+            <w:r>
+              <w:rPr>
+                <w:rFonts w:ascii="Times New Roman" w:hAnsi="Times New Roman" w:cs="Times New Roman"/>
+              </w:rPr>
+              <w:t>0.62</w:t>
+            </w:r>
+          </w:p>
+        </w:tc>
+        <w:tc>
+          <w:tcPr>
+            <w:tcW w:w="594" w:type="pct"/>
+          </w:tcPr>
+          <w:p>
+            <w:pPr>
+              <w:jc w:val="center"/>
+              <w:rPr>
+                <w:rFonts w:ascii="Times New Roman" w:hAnsi="Times New Roman" w:cs="Times New Roman"/>
+              </w:rPr>
+            </w:pPr>
+            <w:r>
+              <w:rPr>
+                <w:rFonts w:ascii="Times New Roman" w:hAnsi="Times New Roman" w:cs="Times New Roman"/>
+              </w:rPr>
+              <w:t>0.58</w:t>
+            </w:r>
+          </w:p>
+        </w:tc>
+        <w:tc>
+          <w:tcPr>
+            <w:tcW w:w="444" w:type="pct"/>
+          </w:tcPr>
+          <w:p>
+            <w:pPr>
+              <w:jc w:val="center"/>
+              <w:rPr>
+                <w:rFonts w:ascii="Times New Roman" w:hAnsi="Times New Roman" w:cs="Times New Roman"/>
+              </w:rPr>
+            </w:pPr>
+            <w:r>
+              <w:rPr>
+                <w:rFonts w:ascii="Times New Roman" w:hAnsi="Times New Roman" w:cs="Times New Roman"/>
+              </w:rPr>
+              <w:t>0.71</w:t>
+            </w:r>
+          </w:p>
+        </w:tc>
+        <w:tc>
+          <w:tcPr>
+            <w:tcW w:w="594" w:type="pct"/>
+          </w:tcPr>
+          <w:p>
+            <w:pPr>
+              <w:jc w:val="center"/>
+              <w:rPr>
+                <w:rFonts w:ascii="Times New Roman" w:hAnsi="Times New Roman" w:cs="Times New Roman"/>
+              </w:rPr>
+            </w:pPr>
+            <w:r>
+              <w:rPr>
+                <w:rFonts w:ascii="Times New Roman" w:hAnsi="Times New Roman" w:cs="Times New Roman"/>
+              </w:rPr>
+              <w:t>0.67</w:t>
+            </w:r>
+          </w:p>
+        </w:tc>
+        <w:tc>
+          <w:tcPr>
+            <w:tcW w:w="444" w:type="pct"/>
+          </w:tcPr>
+          <w:p>
+            <w:pPr>
+              <w:jc w:val="center"/>
+              <w:rPr>
+                <w:rFonts w:ascii="Times New Roman" w:hAnsi="Times New Roman" w:cs="Times New Roman"/>
+              </w:rPr>
+            </w:pPr>
+            <w:r>
+              <w:rPr>
+                <w:rFonts w:ascii="Times New Roman" w:hAnsi="Times New Roman" w:cs="Times New Roman"/>
+              </w:rPr>
+              <w:t>0.40</w:t>
+            </w:r>
+          </w:p>
+        </w:tc>
+        <w:tc>
+          <w:tcPr>
+            <w:tcW w:w="594" w:type="pct"/>
+          </w:tcPr>
+          <w:p>
+            <w:pPr>
+              <w:jc w:val="center"/>
+              <w:rPr>
+                <w:rFonts w:ascii="Times New Roman" w:hAnsi="Times New Roman" w:cs="Times New Roman"/>
+              </w:rPr>
+            </w:pPr>
+            <w:r>
+              <w:rPr>
+                <w:rFonts w:ascii="Times New Roman" w:hAnsi="Times New Roman" w:cs="Times New Roman"/>
+              </w:rPr>
+              <w:t>1.00</w:t>
+            </w:r>
+          </w:p>
+        </w:tc>
+      </w:tr>
+      <w:tr>
+        <w:tc>
+          <w:tcPr>
+            <w:tcW w:w="850" w:type="pct"/>
+          </w:tcPr>
+          <w:p>
+            <w:pPr>
+              <w:jc w:val="center"/>
+              <w:rPr>
+                <w:rFonts w:ascii="Times New Roman" w:hAnsi="Times New Roman" w:cs="Times New Roman"/>
+              </w:rPr>
+            </w:pPr>
+            <w:r>
+              <w:rPr>
+                <w:rFonts w:ascii="Times New Roman" w:hAnsi="Times New Roman" w:cs="Times New Roman"/>
+              </w:rPr>
+              <w:t>Random Forest</w:t>
+            </w:r>
+          </w:p>
+        </w:tc>
+        <w:tc>
+          <w:tcPr>
+            <w:tcW w:w="444" w:type="pct"/>
+          </w:tcPr>
+          <w:p>
+            <w:pPr>
+              <w:jc w:val="center"/>
+              <w:rPr>
+                <w:rFonts w:ascii="Times New Roman" w:hAnsi="Times New Roman" w:cs="Times New Roman"/>
+              </w:rPr>
+            </w:pPr>
+            <w:r>
+              <w:rPr>
+                <w:rFonts w:ascii="Times New Roman" w:hAnsi="Times New Roman" w:cs="Times New Roman"/>
+              </w:rPr>
+              <w:t>0.37</w:t>
+            </w:r>
+          </w:p>
+        </w:tc>
+        <w:tc>
+          <w:tcPr>
+            <w:tcW w:w="594" w:type="pct"/>
+          </w:tcPr>
+          <w:p>
+            <w:pPr>
+              <w:jc w:val="center"/>
+              <w:rPr>
+                <w:rFonts w:ascii="Times New Roman" w:hAnsi="Times New Roman" w:cs="Times New Roman"/>
+              </w:rPr>
+            </w:pPr>
+            <w:r>
+              <w:rPr>
+                <w:rFonts w:ascii="Times New Roman" w:hAnsi="Times New Roman" w:cs="Times New Roman"/>
+              </w:rPr>
+              <w:t>0.44</w:t>
+            </w:r>
+          </w:p>
+        </w:tc>
+        <w:tc>
+          <w:tcPr>
+            <w:tcW w:w="444" w:type="pct"/>
+          </w:tcPr>
+          <w:p>
+            <w:pPr>
+              <w:jc w:val="center"/>
+              <w:rPr>
+                <w:rFonts w:ascii="Times New Roman" w:hAnsi="Times New Roman" w:cs="Times New Roman"/>
+              </w:rPr>
+            </w:pPr>
+            <w:r>
+              <w:rPr>
+                <w:rFonts w:ascii="Times New Roman" w:hAnsi="Times New Roman" w:cs="Times New Roman"/>
+              </w:rPr>
+              <w:t>0.49</w:t>
+            </w:r>
+          </w:p>
+        </w:tc>
+        <w:tc>
+          <w:tcPr>
+            <w:tcW w:w="594" w:type="pct"/>
+          </w:tcPr>
+          <w:p>
+            <w:pPr>
+              <w:jc w:val="center"/>
+              <w:rPr>
+                <w:rFonts w:ascii="Times New Roman" w:hAnsi="Times New Roman" w:cs="Times New Roman"/>
+              </w:rPr>
+            </w:pPr>
+            <w:r>
+              <w:rPr>
+                <w:rFonts w:ascii="Times New Roman" w:hAnsi="Times New Roman" w:cs="Times New Roman"/>
+              </w:rPr>
+              <w:t>0.54</w:t>
+            </w:r>
+          </w:p>
+        </w:tc>
+        <w:tc>
+          <w:tcPr>
+            <w:tcW w:w="444" w:type="pct"/>
+          </w:tcPr>
+          <w:p>
+            <w:pPr>
+              <w:jc w:val="center"/>
+              <w:rPr>
+                <w:rFonts w:ascii="Times New Roman" w:hAnsi="Times New Roman" w:cs="Times New Roman"/>
+              </w:rPr>
+            </w:pPr>
+            <w:r>
+              <w:rPr>
+                <w:rFonts w:ascii="Times New Roman" w:hAnsi="Times New Roman" w:cs="Times New Roman"/>
+              </w:rPr>
+              <w:t>0.76</w:t>
+            </w:r>
+          </w:p>
+        </w:tc>
+        <w:tc>
+          <w:tcPr>
+            <w:tcW w:w="594" w:type="pct"/>
+          </w:tcPr>
+          <w:p>
+            <w:pPr>
+              <w:jc w:val="center"/>
+              <w:rPr>
+                <w:rFonts w:ascii="Times New Roman" w:hAnsi="Times New Roman" w:cs="Times New Roman"/>
+              </w:rPr>
+            </w:pPr>
+            <w:r>
+              <w:rPr>
+                <w:rFonts w:ascii="Times New Roman" w:hAnsi="Times New Roman" w:cs="Times New Roman"/>
+              </w:rPr>
+              <w:t>0.65</w:t>
+            </w:r>
+          </w:p>
+        </w:tc>
+        <w:tc>
+          <w:tcPr>
+            <w:tcW w:w="444" w:type="pct"/>
+          </w:tcPr>
+          <w:p>
+            <w:pPr>
+              <w:jc w:val="center"/>
+              <w:rPr>
+                <w:rFonts w:ascii="Times New Roman" w:hAnsi="Times New Roman" w:cs="Times New Roman"/>
+              </w:rPr>
+            </w:pPr>
+            <w:r>
+              <w:rPr>
+                <w:rFonts w:ascii="Times New Roman" w:hAnsi="Times New Roman" w:cs="Times New Roman"/>
+              </w:rPr>
+              <w:t>0.40</w:t>
+            </w:r>
+          </w:p>
+        </w:tc>
+        <w:tc>
+          <w:tcPr>
+            <w:tcW w:w="594" w:type="pct"/>
+          </w:tcPr>
+          <w:p>
+            <w:pPr>
+              <w:jc w:val="center"/>
+              <w:rPr>
+                <w:rFonts w:ascii="Times New Roman" w:hAnsi="Times New Roman" w:cs="Times New Roman"/>
+              </w:rPr>
+            </w:pPr>
+            <w:r>
+              <w:rPr>
+                <w:rFonts w:ascii="Times New Roman" w:hAnsi="Times New Roman" w:cs="Times New Roman"/>
+              </w:rPr>
+              <w:t>1.00</w:t>
+            </w:r>
+          </w:p>
+        </w:tc>
+      </w:tr>
+      <w:tr>
+        <w:tc>
+          <w:tcPr>
+            <w:tcW w:w="850" w:type="pct"/>
+          </w:tcPr>
+          <w:p>
+            <w:pPr>
+              <w:jc w:val="center"/>
+              <w:rPr>
+                <w:rFonts w:ascii="Times New Roman" w:hAnsi="Times New Roman" w:cs="Times New Roman"/>
+              </w:rPr>
+            </w:pPr>
+            <w:proofErr w:type="spellStart"/>
+            <w:r>
+              <w:rPr>
+                <w:rFonts w:ascii="Times New Roman" w:hAnsi="Times New Roman" w:cs="Times New Roman"/>
+              </w:rPr>
+              <w:t>XGBoost</w:t>
+            </w:r>
+            <w:proofErr w:type="spellEnd"/>
+          </w:p>
+        </w:tc>
+        <w:tc>
+          <w:tcPr>
+            <w:tcW w:w="444" w:type="pct"/>
+          </w:tcPr>
+          <w:p>
+            <w:pPr>
+              <w:jc w:val="center"/>
+              <w:rPr>
+                <w:rFonts w:ascii="Times New Roman" w:hAnsi="Times New Roman" w:cs="Times New Roman"/>
+              </w:rPr>
+            </w:pPr>
+            <w:r>
+              <w:rPr>
+                <w:rFonts w:ascii="Times New Roman" w:hAnsi="Times New Roman" w:cs="Times New Roman"/>
+              </w:rPr>
+              <w:t>0.26</w:t>
+            </w:r>
+          </w:p>
+        </w:tc>
+        <w:tc>
+          <w:tcPr>
+            <w:tcW w:w="594" w:type="pct"/>
+          </w:tcPr>
+          <w:p>
+            <w:pPr>
+              <w:jc w:val="center"/>
+              <w:rPr>
+                <w:rFonts w:ascii="Times New Roman" w:hAnsi="Times New Roman" w:cs="Times New Roman"/>
+              </w:rPr>
+            </w:pPr>
+            <w:r>
+              <w:rPr>
+                <w:rFonts w:ascii="Times New Roman" w:hAnsi="Times New Roman" w:cs="Times New Roman"/>
+              </w:rPr>
+              <w:t>0.50</w:t>
+            </w:r>
+          </w:p>
+        </w:tc>
+        <w:tc>
+          <w:tcPr>
+            <w:tcW w:w="444" w:type="pct"/>
+          </w:tcPr>
+          <w:p>
+            <w:pPr>
+              <w:jc w:val="center"/>
+              <w:rPr>
+                <w:rFonts w:ascii="Times New Roman" w:hAnsi="Times New Roman" w:cs="Times New Roman"/>
+              </w:rPr>
+            </w:pPr>
+            <w:r>
+              <w:rPr>
+                <w:rFonts w:ascii="Times New Roman" w:hAnsi="Times New Roman" w:cs="Times New Roman"/>
+              </w:rPr>
+              <w:t>0.53</w:t>
+            </w:r>
+          </w:p>
+        </w:tc>
+        <w:tc>
+          <w:tcPr>
+            <w:tcW w:w="594" w:type="pct"/>
+          </w:tcPr>
+          <w:p>
+            <w:pPr>
+              <w:jc w:val="center"/>
+              <w:rPr>
+                <w:rFonts w:ascii="Times New Roman" w:hAnsi="Times New Roman" w:cs="Times New Roman"/>
+              </w:rPr>
+            </w:pPr>
+            <w:r>
+              <w:rPr>
+                <w:rFonts w:ascii="Times New Roman" w:hAnsi="Times New Roman" w:cs="Times New Roman"/>
+              </w:rPr>
+              <w:t>0.60</w:t>
+            </w:r>
+          </w:p>
+        </w:tc>
+        <w:tc>
+          <w:tcPr>
+            <w:tcW w:w="444" w:type="pct"/>
+          </w:tcPr>
+          <w:p>
+            <w:pPr>
+              <w:jc w:val="center"/>
+              <w:rPr>
+                <w:rFonts w:ascii="Times New Roman" w:hAnsi="Times New Roman" w:cs="Times New Roman"/>
+              </w:rPr>
+            </w:pPr>
+            <w:r>
+              <w:rPr>
+                <w:rFonts w:ascii="Times New Roman" w:hAnsi="Times New Roman" w:cs="Times New Roman"/>
+              </w:rPr>
+              <w:t>0.80</w:t>
+            </w:r>
+          </w:p>
+        </w:tc>
+        <w:tc>
+          <w:tcPr>
+            <w:tcW w:w="594" w:type="pct"/>
+          </w:tcPr>
+          <w:p>
+            <w:pPr>
+              <w:jc w:val="center"/>
+              <w:rPr>
+                <w:rFonts w:ascii="Times New Roman" w:hAnsi="Times New Roman" w:cs="Times New Roman"/>
+              </w:rPr>
+            </w:pPr>
+            <w:r>
+              <w:rPr>
+                <w:rFonts w:ascii="Times New Roman" w:hAnsi="Times New Roman" w:cs="Times New Roman"/>
+              </w:rPr>
+              <w:t>0.60</w:t>
+            </w:r>
+          </w:p>
+        </w:tc>
+        <w:tc>
+          <w:tcPr>
+            <w:tcW w:w="444" w:type="pct"/>
+          </w:tcPr>
+          <w:p>
+            <w:pPr>
+              <w:jc w:val="center"/>
+              <w:rPr>
+                <w:rFonts w:ascii="Times New Roman" w:hAnsi="Times New Roman" w:cs="Times New Roman"/>
+              </w:rPr>
+            </w:pPr>
+            <w:r>
+              <w:rPr>
+                <w:rFonts w:ascii="Times New Roman" w:hAnsi="Times New Roman" w:cs="Times New Roman"/>
+              </w:rPr>
+              <w:t>0.00</w:t>
+            </w:r>
+          </w:p>
+        </w:tc>
+        <w:tc>
+          <w:tcPr>
+            <w:tcW w:w="594" w:type="pct"/>
+          </w:tcPr>
+          <w:p>
+            <w:pPr>
+              <w:jc w:val="center"/>
+              <w:rPr>
+                <w:rFonts w:ascii="Times New Roman" w:hAnsi="Times New Roman" w:cs="Times New Roman"/>
+              </w:rPr>
+            </w:pPr>
+            <w:r>
+              <w:rPr>
+                <w:rFonts w:ascii="Times New Roman" w:hAnsi="Times New Roman" w:cs="Times New Roman"/>
+              </w:rPr>
+              <w:t>0.00</w:t>
+            </w:r>
+          </w:p>
+        </w:tc>
+      </w:tr>
+    </w:tbl>
+    <w:p>
+      <w:pPr>
+        <w:rPr>
+          <w:rFonts w:ascii="Times New Roman" w:hAnsi="Times New Roman" w:cs="Times New Roman"/>
+          <w:i/>
+          <w:iCs/>
+        </w:rPr>
+      </w:pPr>
+    </w:p>
+    <w:p>
+      <w:pPr>
+        <w:rPr>
+          <w:rFonts w:ascii="Times New Roman" w:hAnsi="Times New Roman" w:cs="Times New Roman"/>
           <w:b/>
           <w:bCs/>
         </w:rPr>
@@ -3517,6 +6700,8 @@
       <w:pPr>
         <w:rPr>
           <w:rFonts w:ascii="Times New Roman" w:hAnsi="Times New Roman" w:cs="Times New Roman"/>
+          <w:b/>
+          <w:bCs/>
           <w:i/>
           <w:iCs/>
         </w:rPr>
@@ -3524,6 +6709,8 @@
       <w:r>
         <w:rPr>
           <w:rFonts w:ascii="Times New Roman" w:hAnsi="Times New Roman" w:cs="Times New Roman"/>
+          <w:b/>
+          <w:bCs/>
           <w:i/>
           <w:iCs/>
         </w:rPr>
@@ -3629,28 +6816,149 @@
         <w:rPr>
           <w:rFonts w:ascii="Times New Roman" w:hAnsi="Times New Roman" w:cs="Times New Roman"/>
         </w:rPr>
-        <w:t xml:space="preserve"> performed best with shallow </w:t>
-      </w:r>
+        <w:t xml:space="preserve"> performed best with shallow trees (</w:t>
+      </w:r>
+      <w:proofErr w:type="spellStart"/>
+      <w:r>
+        <w:rPr>
+          <w:rFonts w:ascii="Times New Roman" w:hAnsi="Times New Roman" w:cs="Times New Roman"/>
+        </w:rPr>
+        <w:t>max_depth</w:t>
+      </w:r>
+      <w:proofErr w:type="spellEnd"/>
+      <w:r>
+        <w:rPr>
+          <w:rFonts w:ascii="Times New Roman" w:hAnsi="Times New Roman" w:cs="Times New Roman"/>
+        </w:rPr>
+        <w:t xml:space="preserve">=3) and a learning rate of 0.1, while Random Forest favored more trees with unrestricted depth. Tuning times reflected this complexity, ranging from under 1 second for linear models to over 10 seconds for </w:t>
+      </w:r>
+      <w:proofErr w:type="spellStart"/>
+      <w:r>
+        <w:rPr>
+          <w:rFonts w:ascii="Times New Roman" w:hAnsi="Times New Roman" w:cs="Times New Roman"/>
+        </w:rPr>
+        <w:t>XGBoost</w:t>
+      </w:r>
+      <w:proofErr w:type="spellEnd"/>
+      <w:r>
+        <w:rPr>
+          <w:rFonts w:ascii="Times New Roman" w:hAnsi="Times New Roman" w:cs="Times New Roman"/>
+        </w:rPr>
+        <w:t>.</w:t>
+      </w:r>
+    </w:p>
+    <w:p>
+      <w:pPr>
+        <w:rPr>
+          <w:rFonts w:ascii="Times New Roman" w:hAnsi="Times New Roman" w:cs="Times New Roman"/>
+        </w:rPr>
+      </w:pPr>
       <w:r>
         <w:rPr>
           <w:rFonts w:ascii="Times New Roman" w:hAnsi="Times New Roman" w:cs="Times New Roman"/>
         </w:rPr>
         <w:lastRenderedPageBreak/>
-        <w:t>trees (</w:t>
+        <w:t>In summary, simple linear classifiers not only generalized better but also aligned more directly with the primary goal of capturing all malignant cases. Ensemble models, while still strong, did not offer additional benefit in this context and were more computationally demanding. These findings reinforce the value of model simplicity and sensitivity-first evaluation when designing machine learning solutions for high-risk domains like healthcare.</w:t>
+      </w:r>
+    </w:p>
+    <w:p>
+      <w:pPr>
+        <w:rPr>
+          <w:rFonts w:ascii="Times New Roman" w:hAnsi="Times New Roman" w:cs="Times New Roman"/>
+          <w:b/>
+          <w:bCs/>
+          <w:i/>
+          <w:iCs/>
+        </w:rPr>
+      </w:pPr>
+      <w:r>
+        <w:rPr>
+          <w:rFonts w:ascii="Times New Roman" w:hAnsi="Times New Roman" w:cs="Times New Roman"/>
+          <w:b/>
+          <w:bCs/>
+          <w:i/>
+          <w:iCs/>
+        </w:rPr>
+        <w:t>Multiclass Classification</w:t>
+      </w:r>
+    </w:p>
+    <w:p>
+      <w:pPr>
+        <w:rPr>
+          <w:rFonts w:ascii="Times New Roman" w:hAnsi="Times New Roman" w:cs="Times New Roman"/>
+        </w:rPr>
+      </w:pPr>
+      <w:r>
+        <w:rPr>
+          <w:rFonts w:ascii="Times New Roman" w:hAnsi="Times New Roman" w:cs="Times New Roman"/>
+        </w:rPr>
+        <w:t>In the multiclass classification task, we aimed to predict data science job experience levels using models trained on a heterogeneous feature set. The primary evaluation metrics were macro-averaged F1 score, which ensures equal importance across all classes, and accuracy, which provides a general view of correctness. These metrics were chosen in Phase 2 to account for class imbalance and diverse performance expectations across experience levels.</w:t>
+      </w:r>
+    </w:p>
+    <w:p>
+      <w:pPr>
+        <w:rPr>
+          <w:rFonts w:ascii="Times New Roman" w:hAnsi="Times New Roman" w:cs="Times New Roman"/>
+        </w:rPr>
+      </w:pPr>
+      <w:r>
+        <w:rPr>
+          <w:rFonts w:ascii="Times New Roman" w:hAnsi="Times New Roman" w:cs="Times New Roman"/>
+        </w:rPr>
+        <w:t>Among the four models evaluated, K-Nearest Neighbors (KNN) emerged as the most balanced performer. With a test macro F1 of 0.5685 and accuracy of 61.72%, KNN successfully captured patterns across all classes, including the underrepresented Executive level (class 3). Its distance-weighted approach helped reduce bias toward majority classes and maintained flexibility without overfitting. KNN also had the shortest tuning time (0.14s), making it both accurate and efficient.</w:t>
+      </w:r>
+    </w:p>
+    <w:p>
+      <w:pPr>
+        <w:rPr>
+          <w:rFonts w:ascii="Times New Roman" w:hAnsi="Times New Roman" w:cs="Times New Roman"/>
+        </w:rPr>
+      </w:pPr>
+      <w:r>
+        <w:rPr>
+          <w:rFonts w:ascii="Times New Roman" w:hAnsi="Times New Roman" w:cs="Times New Roman"/>
+        </w:rPr>
+        <w:t>Random Forest achieved slightly lower scores than KNN, with a macro F1 of 0.5465 and accuracy of 59.38%. It demonstrated strong generalization, particularly for class 2 (Senior), but its performance declined on minority classes. The model benefitted from ensemble diversity and deep trees, but was less responsive to minority class variation, possibly due to the dataset’s limited size.</w:t>
+      </w:r>
+    </w:p>
+    <w:p>
+      <w:pPr>
+        <w:rPr>
+          <w:rFonts w:ascii="Times New Roman" w:hAnsi="Times New Roman" w:cs="Times New Roman"/>
+        </w:rPr>
+      </w:pPr>
+      <w:r>
+        <w:rPr>
+          <w:rFonts w:ascii="Times New Roman" w:hAnsi="Times New Roman" w:cs="Times New Roman"/>
+        </w:rPr>
+        <w:t>The Decision Tree classifier, though simple and interpretable, yielded weaker results (macro F1 = 0.4835, accuracy = 58.59%). It showed sensitivity to the dominant classes but lacked the depth and generalization capacity of ensemble or distance-based methods. Its relatively high tuning time (1.81s) further highlighted the tradeoff between model flexibility and performance in low-data settings.</w:t>
+      </w:r>
+    </w:p>
+    <w:p>
+      <w:pPr>
+        <w:rPr>
+          <w:rFonts w:ascii="Times New Roman" w:hAnsi="Times New Roman" w:cs="Times New Roman"/>
+        </w:rPr>
+      </w:pPr>
+      <w:r>
+        <w:rPr>
+          <w:rFonts w:ascii="Times New Roman" w:hAnsi="Times New Roman" w:cs="Times New Roman"/>
+        </w:rPr>
+        <w:t xml:space="preserve">Surprisingly, </w:t>
       </w:r>
       <w:proofErr w:type="spellStart"/>
       <w:r>
         <w:rPr>
           <w:rFonts w:ascii="Times New Roman" w:hAnsi="Times New Roman" w:cs="Times New Roman"/>
         </w:rPr>
-        <w:t>max_depth</w:t>
+        <w:t>XGBoost</w:t>
       </w:r>
       <w:proofErr w:type="spellEnd"/>
       <w:r>
         <w:rPr>
           <w:rFonts w:ascii="Times New Roman" w:hAnsi="Times New Roman" w:cs="Times New Roman"/>
         </w:rPr>
-        <w:t xml:space="preserve">=3) and a learning rate of 0.1, while Random Forest favored more trees with unrestricted depth. Tuning times reflected this complexity, ranging from under 1 second for linear models to over 10 seconds for </w:t>
+        <w:t xml:space="preserve">, which had the highest training F1 and most advanced hyperparameter tuning, delivered the lowest test macro F1 (0.3989). While its accuracy (59.38%) remained comparable to other models, </w:t>
       </w:r>
       <w:proofErr w:type="spellStart"/>
       <w:r>
@@ -3664,20 +6972,335 @@
         <w:rPr>
           <w:rFonts w:ascii="Times New Roman" w:hAnsi="Times New Roman" w:cs="Times New Roman"/>
         </w:rPr>
-        <w:t>.</w:t>
-      </w:r>
-    </w:p>
-    <w:p>
-      <w:pPr>
-        <w:rPr>
-          <w:rFonts w:ascii="Times New Roman" w:hAnsi="Times New Roman" w:cs="Times New Roman"/>
-        </w:rPr>
-      </w:pPr>
-      <w:r>
-        <w:rPr>
-          <w:rFonts w:ascii="Times New Roman" w:hAnsi="Times New Roman" w:cs="Times New Roman"/>
-        </w:rPr>
-        <w:t>In summary, simple linear classifiers not only generalized better but also aligned more directly with the primary goal of capturing all malignant cases. Ensemble models, while still strong, did not offer additional benefit in this context and were more computationally demanding. These findings reinforce the value of model simplicity and sensitivity-first evaluation when designing machine learning solutions for high-risk domains like healthcare.</w:t>
+        <w:t xml:space="preserve"> completely failed to identify class 3 (Executive), yielding zero recall and F1 for that class. This suggests overfitting to frequent patterns in the training data and an inability to generalize to rare classes. Despite moderate tuning time (0.86s), its poor minority class performance limits its utility in this context.</w:t>
+      </w:r>
+    </w:p>
+    <w:p>
+      <w:pPr>
+        <w:rPr>
+          <w:rFonts w:ascii="Times New Roman" w:hAnsi="Times New Roman" w:cs="Times New Roman"/>
+        </w:rPr>
+      </w:pPr>
+      <w:r>
+        <w:rPr>
+          <w:rFonts w:ascii="Times New Roman" w:hAnsi="Times New Roman" w:cs="Times New Roman"/>
+        </w:rPr>
+        <w:t xml:space="preserve">Overall, while all models performed comparably in terms of accuracy (~58–62%), macro F1 scores revealed more nuance in class-wise generalization. KNN offered the best tradeoff between accuracy, fairness across classes, and computational efficiency. Random Forest was also strong but less responsive to minority classes. </w:t>
+      </w:r>
+      <w:proofErr w:type="spellStart"/>
+      <w:r>
+        <w:rPr>
+          <w:rFonts w:ascii="Times New Roman" w:hAnsi="Times New Roman" w:cs="Times New Roman"/>
+        </w:rPr>
+        <w:t>XGBoost</w:t>
+      </w:r>
+      <w:proofErr w:type="spellEnd"/>
+      <w:r>
+        <w:rPr>
+          <w:rFonts w:ascii="Times New Roman" w:hAnsi="Times New Roman" w:cs="Times New Roman"/>
+        </w:rPr>
+        <w:t xml:space="preserve">, though often </w:t>
+      </w:r>
+      <w:proofErr w:type="gramStart"/>
+      <w:r>
+        <w:rPr>
+          <w:rFonts w:ascii="Times New Roman" w:hAnsi="Times New Roman" w:cs="Times New Roman"/>
+        </w:rPr>
+        <w:t>high-performing</w:t>
+      </w:r>
+      <w:proofErr w:type="gramEnd"/>
+      <w:r>
+        <w:rPr>
+          <w:rFonts w:ascii="Times New Roman" w:hAnsi="Times New Roman" w:cs="Times New Roman"/>
+        </w:rPr>
+        <w:t xml:space="preserve"> in other contexts, was least effective here due to overfitting and class imbalance sensitivity.</w:t>
+      </w:r>
+    </w:p>
+    <w:p>
+      <w:pPr>
+        <w:rPr>
+          <w:rFonts w:ascii="Times New Roman" w:hAnsi="Times New Roman" w:cs="Times New Roman"/>
+        </w:rPr>
+      </w:pPr>
+    </w:p>
+    <w:p>
+      <w:pPr>
+        <w:rPr>
+          <w:rFonts w:ascii="Times New Roman" w:hAnsi="Times New Roman" w:cs="Times New Roman"/>
+          <w:b/>
+          <w:bCs/>
+        </w:rPr>
+      </w:pPr>
+      <w:r>
+        <w:rPr>
+          <w:rFonts w:ascii="Times New Roman" w:hAnsi="Times New Roman" w:cs="Times New Roman"/>
+          <w:b/>
+          <w:bCs/>
+        </w:rPr>
+        <w:t>Conclusion</w:t>
+      </w:r>
+    </w:p>
+    <w:p>
+      <w:pPr>
+        <w:rPr>
+          <w:rFonts w:ascii="Times New Roman" w:hAnsi="Times New Roman" w:cs="Times New Roman"/>
+        </w:rPr>
+      </w:pPr>
+      <w:r>
+        <w:rPr>
+          <w:rFonts w:ascii="Times New Roman" w:hAnsi="Times New Roman" w:cs="Times New Roman"/>
+        </w:rPr>
+        <w:t xml:space="preserve">This project demonstrated that model effectiveness depends heavily on task type and dataset characteristics. For binary classification, simple linear models like logistic regression and SVM delivered outstanding results with high recall and minimal complexity, making them suitable for sensitive applications like medical diagnosis. In contrast, the multiclass classification task was more challenging due to class imbalance and weak feature correlations. KNN emerged as the most balanced performer, offering strong generalization across all classes, while </w:t>
+      </w:r>
+      <w:proofErr w:type="spellStart"/>
+      <w:r>
+        <w:rPr>
+          <w:rFonts w:ascii="Times New Roman" w:hAnsi="Times New Roman" w:cs="Times New Roman"/>
+        </w:rPr>
+        <w:t>XGBoost</w:t>
+      </w:r>
+      <w:proofErr w:type="spellEnd"/>
+      <w:r>
+        <w:rPr>
+          <w:rFonts w:ascii="Times New Roman" w:hAnsi="Times New Roman" w:cs="Times New Roman"/>
+        </w:rPr>
+        <w:t>, despite its training strength, failed to predict minority classes effectively.</w:t>
+      </w:r>
+    </w:p>
+    <w:p>
+      <w:pPr>
+        <w:rPr>
+          <w:rFonts w:ascii="Times New Roman" w:hAnsi="Times New Roman" w:cs="Times New Roman"/>
+        </w:rPr>
+      </w:pPr>
+    </w:p>
+    <w:p>
+      <w:pPr>
+        <w:rPr>
+          <w:rFonts w:ascii="Times New Roman" w:hAnsi="Times New Roman" w:cs="Times New Roman"/>
+        </w:rPr>
+      </w:pPr>
+      <w:r>
+        <w:rPr>
+          <w:rFonts w:ascii="Times New Roman" w:hAnsi="Times New Roman" w:cs="Times New Roman"/>
+        </w:rPr>
+        <w:t>With more time and resources, we would have explored advanced techniques for class imbalance (e.g., SMOTE or class weighting), deeper feature engineering, and larger datasets to improve generalization. Future directions include experimenting with ensemble stacking, automated hyperparameter tuning, and applying model interpretability tools like SHAP to better understand and trust model decisions.</w:t>
+      </w:r>
+    </w:p>
+    <w:p>
+      <w:pPr>
+        <w:rPr>
+          <w:rFonts w:ascii="Times New Roman" w:hAnsi="Times New Roman" w:cs="Times New Roman"/>
+        </w:rPr>
+      </w:pPr>
+    </w:p>
+    <w:p>
+      <w:pPr>
+        <w:rPr>
+          <w:rFonts w:ascii="Times New Roman" w:hAnsi="Times New Roman" w:cs="Times New Roman"/>
+          <w:b/>
+          <w:bCs/>
+        </w:rPr>
+      </w:pPr>
+      <w:r>
+        <w:rPr>
+          <w:rFonts w:ascii="Times New Roman" w:hAnsi="Times New Roman" w:cs="Times New Roman"/>
+          <w:b/>
+          <w:bCs/>
+        </w:rPr>
+        <w:t>Reference</w:t>
+      </w:r>
+    </w:p>
+    <w:p>
+      <w:pPr>
+        <w:pStyle w:val="ListParagraph"/>
+        <w:numPr>
+          <w:ilvl w:val="0"/>
+          <w:numId w:val="3"/>
+        </w:numPr>
+        <w:rPr>
+          <w:rFonts w:ascii="Times New Roman" w:hAnsi="Times New Roman" w:cs="Times New Roman"/>
+          <w:sz w:val="20"/>
+          <w:szCs w:val="20"/>
+        </w:rPr>
+      </w:pPr>
+      <w:r>
+        <w:rPr>
+          <w:rFonts w:ascii="Times New Roman" w:hAnsi="Times New Roman" w:cs="Times New Roman"/>
+          <w:sz w:val="20"/>
+          <w:szCs w:val="20"/>
+        </w:rPr>
+        <w:t>OpenAI. (2024). ChatGPT (GPT-4 model). https://chat.openai.com</w:t>
+      </w:r>
+    </w:p>
+    <w:p>
+      <w:pPr>
+        <w:pStyle w:val="ListParagraph"/>
+        <w:numPr>
+          <w:ilvl w:val="0"/>
+          <w:numId w:val="3"/>
+        </w:numPr>
+        <w:rPr>
+          <w:rFonts w:ascii="Times New Roman" w:hAnsi="Times New Roman" w:cs="Times New Roman"/>
+          <w:sz w:val="20"/>
+          <w:szCs w:val="20"/>
+        </w:rPr>
+      </w:pPr>
+      <w:r>
+        <w:rPr>
+          <w:rFonts w:ascii="Times New Roman" w:hAnsi="Times New Roman" w:cs="Times New Roman"/>
+          <w:sz w:val="20"/>
+          <w:szCs w:val="20"/>
+        </w:rPr>
+        <w:t xml:space="preserve">Pedregosa, F., Varoquaux, G., </w:t>
+      </w:r>
+      <w:proofErr w:type="spellStart"/>
+      <w:r>
+        <w:rPr>
+          <w:rFonts w:ascii="Times New Roman" w:hAnsi="Times New Roman" w:cs="Times New Roman"/>
+          <w:sz w:val="20"/>
+          <w:szCs w:val="20"/>
+        </w:rPr>
+        <w:t>Gramfort</w:t>
+      </w:r>
+      <w:proofErr w:type="spellEnd"/>
+      <w:r>
+        <w:rPr>
+          <w:rFonts w:ascii="Times New Roman" w:hAnsi="Times New Roman" w:cs="Times New Roman"/>
+          <w:sz w:val="20"/>
+          <w:szCs w:val="20"/>
+        </w:rPr>
+        <w:t>, A., Michel, V., Thirion, B., Grisel, O., ... &amp; Duchesnay, E. (2011). Scikit-learn: Machine learning in Python. Journal of Machine Learning Research, 12, 2825–2830. https://scikit-learn.org</w:t>
+      </w:r>
+    </w:p>
+    <w:p>
+      <w:pPr>
+        <w:pStyle w:val="ListParagraph"/>
+        <w:numPr>
+          <w:ilvl w:val="0"/>
+          <w:numId w:val="3"/>
+        </w:numPr>
+        <w:rPr>
+          <w:rFonts w:ascii="Times New Roman" w:hAnsi="Times New Roman" w:cs="Times New Roman"/>
+          <w:sz w:val="20"/>
+          <w:szCs w:val="20"/>
+        </w:rPr>
+      </w:pPr>
+      <w:r>
+        <w:rPr>
+          <w:rFonts w:ascii="Times New Roman" w:hAnsi="Times New Roman" w:cs="Times New Roman"/>
+          <w:sz w:val="20"/>
+          <w:szCs w:val="20"/>
+        </w:rPr>
+        <w:t xml:space="preserve">Chen, T., &amp; </w:t>
+      </w:r>
+      <w:proofErr w:type="spellStart"/>
+      <w:r>
+        <w:rPr>
+          <w:rFonts w:ascii="Times New Roman" w:hAnsi="Times New Roman" w:cs="Times New Roman"/>
+          <w:sz w:val="20"/>
+          <w:szCs w:val="20"/>
+        </w:rPr>
+        <w:t>Guestrin</w:t>
+      </w:r>
+      <w:proofErr w:type="spellEnd"/>
+      <w:r>
+        <w:rPr>
+          <w:rFonts w:ascii="Times New Roman" w:hAnsi="Times New Roman" w:cs="Times New Roman"/>
+          <w:sz w:val="20"/>
+          <w:szCs w:val="20"/>
+        </w:rPr>
+        <w:t xml:space="preserve">, C. (2016). </w:t>
+      </w:r>
+      <w:proofErr w:type="spellStart"/>
+      <w:r>
+        <w:rPr>
+          <w:rFonts w:ascii="Times New Roman" w:hAnsi="Times New Roman" w:cs="Times New Roman"/>
+          <w:sz w:val="20"/>
+          <w:szCs w:val="20"/>
+        </w:rPr>
+        <w:t>XGBoost</w:t>
+      </w:r>
+      <w:proofErr w:type="spellEnd"/>
+      <w:r>
+        <w:rPr>
+          <w:rFonts w:ascii="Times New Roman" w:hAnsi="Times New Roman" w:cs="Times New Roman"/>
+          <w:sz w:val="20"/>
+          <w:szCs w:val="20"/>
+        </w:rPr>
+        <w:t>: A scalable tree boosting system. Proceedings of the 22nd ACM SIGKDD International Conference on Knowledge Discovery and Data Mining, 785–794. https://xgboost.readthedocs.io</w:t>
+      </w:r>
+    </w:p>
+    <w:p>
+      <w:pPr>
+        <w:pStyle w:val="ListParagraph"/>
+        <w:numPr>
+          <w:ilvl w:val="0"/>
+          <w:numId w:val="3"/>
+        </w:numPr>
+        <w:rPr>
+          <w:rFonts w:ascii="Times New Roman" w:hAnsi="Times New Roman" w:cs="Times New Roman"/>
+          <w:sz w:val="20"/>
+          <w:szCs w:val="20"/>
+        </w:rPr>
+      </w:pPr>
+      <w:proofErr w:type="spellStart"/>
+      <w:r>
+        <w:rPr>
+          <w:rFonts w:ascii="Times New Roman" w:hAnsi="Times New Roman" w:cs="Times New Roman"/>
+          <w:sz w:val="20"/>
+          <w:szCs w:val="20"/>
+        </w:rPr>
+        <w:t>Joblib</w:t>
+      </w:r>
+      <w:proofErr w:type="spellEnd"/>
+      <w:r>
+        <w:rPr>
+          <w:rFonts w:ascii="Times New Roman" w:hAnsi="Times New Roman" w:cs="Times New Roman"/>
+          <w:sz w:val="20"/>
+          <w:szCs w:val="20"/>
+        </w:rPr>
+        <w:t xml:space="preserve"> Developers. (2024). </w:t>
+      </w:r>
+      <w:proofErr w:type="spellStart"/>
+      <w:r>
+        <w:rPr>
+          <w:rFonts w:ascii="Times New Roman" w:hAnsi="Times New Roman" w:cs="Times New Roman"/>
+          <w:sz w:val="20"/>
+          <w:szCs w:val="20"/>
+        </w:rPr>
+        <w:t>Joblib</w:t>
+      </w:r>
+      <w:proofErr w:type="spellEnd"/>
+      <w:r>
+        <w:rPr>
+          <w:rFonts w:ascii="Times New Roman" w:hAnsi="Times New Roman" w:cs="Times New Roman"/>
+          <w:sz w:val="20"/>
+          <w:szCs w:val="20"/>
+        </w:rPr>
+        <w:t>: Running Python functions as pipeline jobs. https://joblib.readthedocs.io</w:t>
+      </w:r>
+    </w:p>
+    <w:p>
+      <w:pPr>
+        <w:pStyle w:val="ListParagraph"/>
+        <w:numPr>
+          <w:ilvl w:val="0"/>
+          <w:numId w:val="3"/>
+        </w:numPr>
+        <w:rPr>
+          <w:rFonts w:ascii="Times New Roman" w:hAnsi="Times New Roman" w:cs="Times New Roman"/>
+          <w:sz w:val="20"/>
+          <w:szCs w:val="20"/>
+        </w:rPr>
+      </w:pPr>
+      <w:r>
+        <w:rPr>
+          <w:rFonts w:ascii="Times New Roman" w:hAnsi="Times New Roman" w:cs="Times New Roman"/>
+          <w:sz w:val="20"/>
+          <w:szCs w:val="20"/>
+        </w:rPr>
+        <w:t>Hunter, J. D. (2007). Matplotlib: A 2D graphics environment. Computing in Science &amp; Engineering, 9(3), 90–95. https://matplotlib.org</w:t>
       </w:r>
     </w:p>
     <w:sectPr>
@@ -3693,6 +7316,92 @@
 <file path=word/numbering.xml><?xml version="1.0" encoding="utf-8"?>
 <w:numbering xmlns:wpc="http://schemas.microsoft.com/office/word/2010/wordprocessingCanvas" xmlns:cx="http://schemas.microsoft.com/office/drawing/2014/chartex" xmlns:cx1="http://schemas.microsoft.com/office/drawing/2015/9/8/chartex" xmlns:cx2="http://schemas.microsoft.com/office/drawing/2015/10/21/chartex" xmlns:cx3="http://schemas.microsoft.com/office/drawing/2016/5/9/chartex" xmlns:cx4="http://schemas.microsoft.com/office/drawing/2016/5/10/chartex" xmlns:cx5="http://schemas.microsoft.com/office/drawing/2016/5/11/chartex" xmlns:cx6="http://schemas.microsoft.com/office/drawing/2016/5/12/chartex" xmlns:cx7="http://schemas.microsoft.com/office/drawing/2016/5/13/chartex" xmlns:cx8="http://schemas.microsoft.com/office/drawing/2016/5/14/chartex" xmlns:mc="http://schemas.openxmlformats.org/markup-compatibility/2006" xmlns:aink="http://schemas.microsoft.com/office/drawing/2016/ink" xmlns:am3d="http://schemas.microsoft.com/office/drawing/2017/model3d" xmlns:o="urn:schemas-microsoft-com:office:office" xmlns:oel="http://schemas.microsoft.com/office/2019/extlst" xmlns:r="http://schemas.openxmlformats.org/officeDocument/2006/relationships" xmlns:m="http://schemas.openxmlformats.org/officeDocument/2006/math" xmlns:v="urn:schemas-microsoft-com:vml" xmlns:wp14="http://schemas.microsoft.com/office/word/2010/wordprocessingDrawing" xmlns:wp="http://schemas.openxmlformats.org/drawingml/2006/wordprocessingDrawing" xmlns:w10="urn:schemas-microsoft-com:office:word" xmlns:w="http://schemas.openxmlformats.org/wordprocessingml/2006/main" xmlns:w14="http://schemas.microsoft.com/office/word/2010/wordml" xmlns:w15="http://schemas.microsoft.com/office/word/2012/wordml" xmlns:w16cex="http://schemas.microsoft.com/office/word/2018/wordml/cex" xmlns:w16cid="http://schemas.microsoft.com/office/word/2016/wordml/cid" xmlns:w16="http://schemas.microsoft.com/office/word/2018/wordml" xmlns:w16du="http://schemas.microsoft.com/office/word/2023/wordml/word16du" xmlns:w16sdtdh="http://schemas.microsoft.com/office/word/2020/wordml/sdtdatahash" xmlns:w16sdtfl="http://schemas.microsoft.com/office/word/2024/wordml/sdtformatlock" xmlns:w16se="http://schemas.microsoft.com/office/word/2015/wordml/symex" xmlns:wpg="http://schemas.microsoft.com/office/word/2010/wordprocessingGroup" xmlns:wpi="http://schemas.microsoft.com/office/word/2010/wordprocessingInk" xmlns:wne="http://schemas.microsoft.com/office/word/2006/wordml" xmlns:wps="http://schemas.microsoft.com/office/word/2010/wordprocessingShape" mc:Ignorable="w14 w15 w16se w16cid w16 w16cex w16sdtdh w16sdtfl w16du wp14">
   <w:abstractNum w:abstractNumId="0" w15:restartNumberingAfterBreak="0">
+    <w:nsid w:val="2C1E4901"/>
+    <w:multiLevelType w:val="hybridMultilevel"/>
+    <w:tmpl w:val="DEF28A04"/>
+    <w:lvl w:ilvl="0" w:tplc="0409000F">
+      <w:start w:val="1"/>
+      <w:numFmt w:val="decimal"/>
+      <w:lvlText w:val="%1."/>
+      <w:lvlJc w:val="left"/>
+      <w:pPr>
+        <w:ind w:left="720" w:hanging="360"/>
+      </w:pPr>
+    </w:lvl>
+    <w:lvl w:ilvl="1" w:tplc="04090019" w:tentative="1">
+      <w:start w:val="1"/>
+      <w:numFmt w:val="lowerLetter"/>
+      <w:lvlText w:val="%2."/>
+      <w:lvlJc w:val="left"/>
+      <w:pPr>
+        <w:ind w:left="1440" w:hanging="360"/>
+      </w:pPr>
+    </w:lvl>
+    <w:lvl w:ilvl="2" w:tplc="0409001B" w:tentative="1">
+      <w:start w:val="1"/>
+      <w:numFmt w:val="lowerRoman"/>
+      <w:lvlText w:val="%3."/>
+      <w:lvlJc w:val="right"/>
+      <w:pPr>
+        <w:ind w:left="2160" w:hanging="180"/>
+      </w:pPr>
+    </w:lvl>
+    <w:lvl w:ilvl="3" w:tplc="0409000F" w:tentative="1">
+      <w:start w:val="1"/>
+      <w:numFmt w:val="decimal"/>
+      <w:lvlText w:val="%4."/>
+      <w:lvlJc w:val="left"/>
+      <w:pPr>
+        <w:ind w:left="2880" w:hanging="360"/>
+      </w:pPr>
+    </w:lvl>
+    <w:lvl w:ilvl="4" w:tplc="04090019" w:tentative="1">
+      <w:start w:val="1"/>
+      <w:numFmt w:val="lowerLetter"/>
+      <w:lvlText w:val="%5."/>
+      <w:lvlJc w:val="left"/>
+      <w:pPr>
+        <w:ind w:left="3600" w:hanging="360"/>
+      </w:pPr>
+    </w:lvl>
+    <w:lvl w:ilvl="5" w:tplc="0409001B" w:tentative="1">
+      <w:start w:val="1"/>
+      <w:numFmt w:val="lowerRoman"/>
+      <w:lvlText w:val="%6."/>
+      <w:lvlJc w:val="right"/>
+      <w:pPr>
+        <w:ind w:left="4320" w:hanging="180"/>
+      </w:pPr>
+    </w:lvl>
+    <w:lvl w:ilvl="6" w:tplc="0409000F" w:tentative="1">
+      <w:start w:val="1"/>
+      <w:numFmt w:val="decimal"/>
+      <w:lvlText w:val="%7."/>
+      <w:lvlJc w:val="left"/>
+      <w:pPr>
+        <w:ind w:left="5040" w:hanging="360"/>
+      </w:pPr>
+    </w:lvl>
+    <w:lvl w:ilvl="7" w:tplc="04090019" w:tentative="1">
+      <w:start w:val="1"/>
+      <w:numFmt w:val="lowerLetter"/>
+      <w:lvlText w:val="%8."/>
+      <w:lvlJc w:val="left"/>
+      <w:pPr>
+        <w:ind w:left="5760" w:hanging="360"/>
+      </w:pPr>
+    </w:lvl>
+    <w:lvl w:ilvl="8" w:tplc="0409001B" w:tentative="1">
+      <w:start w:val="1"/>
+      <w:numFmt w:val="lowerRoman"/>
+      <w:lvlText w:val="%9."/>
+      <w:lvlJc w:val="right"/>
+      <w:pPr>
+        <w:ind w:left="6480" w:hanging="180"/>
+      </w:pPr>
+    </w:lvl>
+  </w:abstractNum>
+  <w:abstractNum w:abstractNumId="1" w15:restartNumberingAfterBreak="0">
     <w:nsid w:val="555B54F7"/>
     <w:multiLevelType w:val="hybridMultilevel"/>
     <w:tmpl w:val="79CE57D0"/>
@@ -3805,7 +7514,7 @@
       </w:rPr>
     </w:lvl>
   </w:abstractNum>
-  <w:abstractNum w:abstractNumId="1" w15:restartNumberingAfterBreak="0">
+  <w:abstractNum w:abstractNumId="2" w15:restartNumberingAfterBreak="0">
     <w:nsid w:val="798419A7"/>
     <w:multiLevelType w:val="hybridMultilevel"/>
     <w:tmpl w:val="9B5C9B72"/>
@@ -3919,10 +7628,13 @@
     </w:lvl>
   </w:abstractNum>
   <w:num w:numId="1" w16cid:durableId="1693267409">
-    <w:abstractNumId w:val="0"/>
+    <w:abstractNumId w:val="1"/>
   </w:num>
   <w:num w:numId="2" w16cid:durableId="969822156">
-    <w:abstractNumId w:val="1"/>
+    <w:abstractNumId w:val="2"/>
+  </w:num>
+  <w:num w:numId="3" w16cid:durableId="383145543">
+    <w:abstractNumId w:val="0"/>
   </w:num>
 </w:numbering>
 </file>
@@ -5687,7 +9399,7 @@
 </file>
 
 <file path=customXml/itemProps1.xml><?xml version="1.0" encoding="utf-8"?>
-<ds:datastoreItem xmlns:ds="http://schemas.openxmlformats.org/officeDocument/2006/customXml" ds:itemID="{FA9524DD-B807-4948-A71D-C0FA38898B15}">
+<ds:datastoreItem xmlns:ds="http://schemas.openxmlformats.org/officeDocument/2006/customXml" ds:itemID="{ACD9A412-7415-6B40-A18A-DBDD5CDC78BB}">
   <ds:schemaRefs>
     <ds:schemaRef ds:uri="http://schemas.openxmlformats.org/officeDocument/2006/bibliography"/>
   </ds:schemaRefs>
